--- a/analizy_wynikow/Wyniki_wywiadów_SSI_v0.2.docx
+++ b/analizy_wynikow/Wyniki_wywiadów_SSI_v0.2.docx
@@ -2637,13 +2637,11 @@
             <w:r>
               <w:t>Przełamywanie barier „</w:t>
             </w:r>
-            <w:proofErr w:type="spellStart"/>
-            <w:r>
-              <w:t>zilosowości</w:t>
-            </w:r>
-            <w:proofErr w:type="spellEnd"/>
-            <w:r>
-              <w:t>”</w:t>
+            <w:r>
+              <w:t>s</w:t>
+            </w:r>
+            <w:r>
+              <w:t>ilosowości”</w:t>
             </w:r>
           </w:p>
         </w:tc>
@@ -3696,25 +3694,188 @@
             </w:r>
           </w:p>
           <w:p>
+            <w:r>
+              <w:t>Cambri</w:t>
+            </w:r>
+            <w:r>
+              <w:t>d</w:t>
+            </w:r>
+            <w:r>
+              <w:t xml:space="preserve">ge, Oxford, </w:t>
+            </w:r>
             <w:proofErr w:type="spellStart"/>
             <w:r>
-              <w:t>Cambriage</w:t>
+              <w:t>Hadvard</w:t>
             </w:r>
             <w:proofErr w:type="spellEnd"/>
             <w:r>
-              <w:t xml:space="preserve">, Oxford, </w:t>
+              <w:t>, Berke</w:t>
+            </w:r>
+            <w:r>
+              <w:t>le</w:t>
+            </w:r>
+            <w:r>
+              <w:t>y</w:t>
+            </w:r>
+          </w:p>
+        </w:tc>
+      </w:tr>
+      <w:tr>
+        <w:trPr>
+          <w:cantSplit/>
+        </w:trPr>
+        <w:tc>
+          <w:tcPr>
+            <w:tcW w:w="486" w:type="dxa"/>
+            <w:vAlign w:val="center"/>
+          </w:tcPr>
+          <w:p>
+            <w:pPr>
+              <w:jc w:val="center"/>
+              <w:rPr>
+                <w:b/>
+                <w:bCs/>
+              </w:rPr>
+            </w:pPr>
+            <w:r>
+              <w:rPr>
+                <w:b/>
+                <w:bCs/>
+              </w:rPr>
+              <w:t>4</w:t>
+            </w:r>
+          </w:p>
+        </w:tc>
+        <w:tc>
+          <w:tcPr>
+            <w:tcW w:w="2118" w:type="dxa"/>
+          </w:tcPr>
+          <w:p>
+            <w:r>
+              <w:t>Cenieni absolwenci</w:t>
+            </w:r>
+          </w:p>
+        </w:tc>
+        <w:tc>
+          <w:tcPr>
+            <w:tcW w:w="6458" w:type="dxa"/>
+          </w:tcPr>
+          <w:p>
+            <w:r>
+              <w:t>Techniczne- zdecydowanie tak sukces najlepszym miernikiem</w:t>
+            </w:r>
+          </w:p>
+          <w:p>
+            <w:r>
+              <w:t>Humanistyczne- niekoniecznie</w:t>
+            </w:r>
+          </w:p>
+        </w:tc>
+      </w:tr>
+      <w:tr>
+        <w:trPr>
+          <w:cantSplit/>
+        </w:trPr>
+        <w:tc>
+          <w:tcPr>
+            <w:tcW w:w="486" w:type="dxa"/>
+            <w:vAlign w:val="center"/>
+          </w:tcPr>
+          <w:p>
+            <w:pPr>
+              <w:jc w:val="center"/>
+              <w:rPr>
+                <w:b/>
+                <w:bCs/>
+              </w:rPr>
+            </w:pPr>
+            <w:r>
+              <w:rPr>
+                <w:b/>
+                <w:bCs/>
+              </w:rPr>
+              <w:t>5</w:t>
+            </w:r>
+          </w:p>
+        </w:tc>
+        <w:tc>
+          <w:tcPr>
+            <w:tcW w:w="2118" w:type="dxa"/>
+          </w:tcPr>
+          <w:p>
+            <w:r>
+              <w:t>Pomiar sukcesów absolwentów</w:t>
+            </w:r>
+          </w:p>
+        </w:tc>
+        <w:tc>
+          <w:tcPr>
+            <w:tcW w:w="6458" w:type="dxa"/>
+          </w:tcPr>
+          <w:p>
+            <w:r>
+              <w:t>Jak wyżej</w:t>
+            </w:r>
+          </w:p>
+        </w:tc>
+      </w:tr>
+      <w:tr>
+        <w:trPr>
+          <w:cantSplit/>
+        </w:trPr>
+        <w:tc>
+          <w:tcPr>
+            <w:tcW w:w="486" w:type="dxa"/>
+            <w:vAlign w:val="center"/>
+          </w:tcPr>
+          <w:p>
+            <w:pPr>
+              <w:jc w:val="center"/>
+              <w:rPr>
+                <w:b/>
+                <w:bCs/>
+              </w:rPr>
+            </w:pPr>
+            <w:r>
+              <w:rPr>
+                <w:b/>
+                <w:bCs/>
+              </w:rPr>
+              <w:t>6</w:t>
+            </w:r>
+          </w:p>
+        </w:tc>
+        <w:tc>
+          <w:tcPr>
+            <w:tcW w:w="2118" w:type="dxa"/>
+          </w:tcPr>
+          <w:p>
+            <w:r>
+              <w:t>Pomiar zarobków absolwentów</w:t>
+            </w:r>
+          </w:p>
+        </w:tc>
+        <w:tc>
+          <w:tcPr>
+            <w:tcW w:w="6458" w:type="dxa"/>
+          </w:tcPr>
+          <w:p>
+            <w:r>
+              <w:t xml:space="preserve">Techniczne wąskie </w:t>
             </w:r>
             <w:proofErr w:type="spellStart"/>
             <w:r>
-              <w:t>Hadvard</w:t>
+              <w:t>specyfikacjie</w:t>
             </w:r>
             <w:proofErr w:type="spellEnd"/>
-            <w:r>
-              <w:t xml:space="preserve">, </w:t>
+          </w:p>
+          <w:p>
+            <w:r>
+              <w:t xml:space="preserve">Przez kogo? Chwilowo- logistyka i </w:t>
             </w:r>
             <w:proofErr w:type="spellStart"/>
             <w:r>
-              <w:t>Berkezy</w:t>
+              <w:t>ecomrce</w:t>
             </w:r>
             <w:proofErr w:type="spellEnd"/>
           </w:p>
@@ -3742,412 +3903,262 @@
                 <w:b/>
                 <w:bCs/>
               </w:rPr>
-              <w:t>4</w:t>
-            </w:r>
-          </w:p>
-        </w:tc>
-        <w:tc>
-          <w:tcPr>
-            <w:tcW w:w="2118" w:type="dxa"/>
-          </w:tcPr>
-          <w:p>
-            <w:r>
-              <w:t>Cenieni absolwenci</w:t>
-            </w:r>
-          </w:p>
-        </w:tc>
-        <w:tc>
-          <w:tcPr>
-            <w:tcW w:w="6458" w:type="dxa"/>
-          </w:tcPr>
-          <w:p>
-            <w:r>
-              <w:t>Techniczne- zdecydowanie tak sukces najlepszym miernikiem</w:t>
-            </w:r>
-          </w:p>
-          <w:p>
-            <w:r>
-              <w:t>Humanistyczne- niekoniecznie</w:t>
-            </w:r>
-          </w:p>
-        </w:tc>
-      </w:tr>
-      <w:tr>
-        <w:trPr>
-          <w:cantSplit/>
-        </w:trPr>
-        <w:tc>
-          <w:tcPr>
-            <w:tcW w:w="486" w:type="dxa"/>
-            <w:vAlign w:val="center"/>
-          </w:tcPr>
-          <w:p>
-            <w:pPr>
-              <w:jc w:val="center"/>
-              <w:rPr>
-                <w:b/>
-                <w:bCs/>
-              </w:rPr>
-            </w:pPr>
-            <w:r>
-              <w:rPr>
-                <w:b/>
-                <w:bCs/>
-              </w:rPr>
-              <w:t>5</w:t>
-            </w:r>
-          </w:p>
-        </w:tc>
-        <w:tc>
-          <w:tcPr>
-            <w:tcW w:w="2118" w:type="dxa"/>
-          </w:tcPr>
-          <w:p>
-            <w:r>
-              <w:t>Pomiar sukcesów absolwentów</w:t>
-            </w:r>
-          </w:p>
-        </w:tc>
-        <w:tc>
-          <w:tcPr>
-            <w:tcW w:w="6458" w:type="dxa"/>
-          </w:tcPr>
-          <w:p>
-            <w:r>
-              <w:t>Jak wyżej</w:t>
-            </w:r>
-          </w:p>
-        </w:tc>
-      </w:tr>
-      <w:tr>
-        <w:trPr>
-          <w:cantSplit/>
-        </w:trPr>
-        <w:tc>
-          <w:tcPr>
-            <w:tcW w:w="486" w:type="dxa"/>
-            <w:vAlign w:val="center"/>
-          </w:tcPr>
-          <w:p>
-            <w:pPr>
-              <w:jc w:val="center"/>
-              <w:rPr>
-                <w:b/>
-                <w:bCs/>
-              </w:rPr>
-            </w:pPr>
-            <w:r>
-              <w:rPr>
-                <w:b/>
-                <w:bCs/>
-              </w:rPr>
-              <w:t>6</w:t>
-            </w:r>
-          </w:p>
-        </w:tc>
-        <w:tc>
-          <w:tcPr>
-            <w:tcW w:w="2118" w:type="dxa"/>
-          </w:tcPr>
-          <w:p>
-            <w:r>
-              <w:t>Pomiar zarobków absolwentów</w:t>
-            </w:r>
-          </w:p>
-        </w:tc>
-        <w:tc>
-          <w:tcPr>
-            <w:tcW w:w="6458" w:type="dxa"/>
-          </w:tcPr>
-          <w:p>
-            <w:r>
-              <w:t xml:space="preserve">Techniczne wąskie </w:t>
+              <w:t>7</w:t>
+            </w:r>
+          </w:p>
+        </w:tc>
+        <w:tc>
+          <w:tcPr>
+            <w:tcW w:w="2118" w:type="dxa"/>
+          </w:tcPr>
+          <w:p>
+            <w:pPr>
+              <w:rPr>
+                <w:i/>
+                <w:iCs/>
+              </w:rPr>
+            </w:pPr>
+            <w:r>
+              <w:rPr>
+                <w:i/>
+                <w:iCs/>
+              </w:rPr>
+              <w:t>Ocena uczelni</w:t>
+            </w:r>
+          </w:p>
+        </w:tc>
+        <w:tc>
+          <w:tcPr>
+            <w:tcW w:w="6458" w:type="dxa"/>
+          </w:tcPr>
+          <w:p>
+            <w:pPr>
+              <w:rPr>
+                <w:i/>
+                <w:iCs/>
+              </w:rPr>
+            </w:pPr>
+            <w:r>
+              <w:rPr>
+                <w:i/>
+                <w:iCs/>
+              </w:rPr>
+              <w:t>Ankieta</w:t>
+            </w:r>
+          </w:p>
+        </w:tc>
+      </w:tr>
+      <w:tr>
+        <w:trPr>
+          <w:cantSplit/>
+        </w:trPr>
+        <w:tc>
+          <w:tcPr>
+            <w:tcW w:w="486" w:type="dxa"/>
+            <w:vAlign w:val="center"/>
+          </w:tcPr>
+          <w:p>
+            <w:pPr>
+              <w:jc w:val="center"/>
+              <w:rPr>
+                <w:b/>
+                <w:bCs/>
+              </w:rPr>
+            </w:pPr>
+            <w:r>
+              <w:rPr>
+                <w:b/>
+                <w:bCs/>
+              </w:rPr>
+              <w:t>8</w:t>
+            </w:r>
+          </w:p>
+        </w:tc>
+        <w:tc>
+          <w:tcPr>
+            <w:tcW w:w="2118" w:type="dxa"/>
+          </w:tcPr>
+          <w:p>
+            <w:r>
+              <w:t xml:space="preserve">Czy pomiar </w:t>
             </w:r>
             <w:proofErr w:type="spellStart"/>
             <w:r>
-              <w:t>specyfikacjie</w:t>
+              <w:t>satysf</w:t>
             </w:r>
             <w:proofErr w:type="spellEnd"/>
-          </w:p>
-          <w:p>
-            <w:r>
-              <w:t xml:space="preserve">Przez kogo? Chwilowo- logistyka i </w:t>
+            <w:r>
+              <w:t xml:space="preserve">. </w:t>
             </w:r>
             <w:proofErr w:type="spellStart"/>
             <w:r>
-              <w:t>ecomrce</w:t>
+              <w:t>inter</w:t>
             </w:r>
             <w:proofErr w:type="spellEnd"/>
-          </w:p>
-        </w:tc>
-      </w:tr>
-      <w:tr>
-        <w:trPr>
-          <w:cantSplit/>
-        </w:trPr>
-        <w:tc>
-          <w:tcPr>
-            <w:tcW w:w="486" w:type="dxa"/>
-            <w:vAlign w:val="center"/>
-          </w:tcPr>
-          <w:p>
-            <w:pPr>
-              <w:jc w:val="center"/>
-              <w:rPr>
-                <w:b/>
-                <w:bCs/>
-              </w:rPr>
-            </w:pPr>
-            <w:r>
-              <w:rPr>
-                <w:b/>
-                <w:bCs/>
-              </w:rPr>
-              <w:t>7</w:t>
-            </w:r>
-          </w:p>
-        </w:tc>
-        <w:tc>
-          <w:tcPr>
-            <w:tcW w:w="2118" w:type="dxa"/>
-          </w:tcPr>
-          <w:p>
-            <w:pPr>
-              <w:rPr>
-                <w:i/>
-                <w:iCs/>
-              </w:rPr>
-            </w:pPr>
-            <w:r>
-              <w:rPr>
-                <w:i/>
-                <w:iCs/>
-              </w:rPr>
-              <w:t>Ocena uczelni</w:t>
-            </w:r>
-          </w:p>
-        </w:tc>
-        <w:tc>
-          <w:tcPr>
-            <w:tcW w:w="6458" w:type="dxa"/>
-          </w:tcPr>
-          <w:p>
-            <w:pPr>
-              <w:rPr>
-                <w:i/>
-                <w:iCs/>
-              </w:rPr>
-            </w:pPr>
-            <w:r>
-              <w:rPr>
-                <w:i/>
-                <w:iCs/>
-              </w:rPr>
-              <w:t>Ankieta</w:t>
-            </w:r>
-          </w:p>
-        </w:tc>
-      </w:tr>
-      <w:tr>
-        <w:trPr>
-          <w:cantSplit/>
-        </w:trPr>
-        <w:tc>
-          <w:tcPr>
-            <w:tcW w:w="486" w:type="dxa"/>
-            <w:vAlign w:val="center"/>
-          </w:tcPr>
-          <w:p>
-            <w:pPr>
-              <w:jc w:val="center"/>
-              <w:rPr>
-                <w:b/>
-                <w:bCs/>
-              </w:rPr>
-            </w:pPr>
-            <w:r>
-              <w:rPr>
-                <w:b/>
-                <w:bCs/>
-              </w:rPr>
-              <w:t>8</w:t>
-            </w:r>
-          </w:p>
-        </w:tc>
-        <w:tc>
-          <w:tcPr>
-            <w:tcW w:w="2118" w:type="dxa"/>
-          </w:tcPr>
-          <w:p>
-            <w:r>
-              <w:t xml:space="preserve">Czy pomiar </w:t>
-            </w:r>
+            <w:r>
+              <w:t>. do podnoszenia jakości</w:t>
+            </w:r>
+          </w:p>
+        </w:tc>
+        <w:tc>
+          <w:tcPr>
+            <w:tcW w:w="6458" w:type="dxa"/>
+          </w:tcPr>
+          <w:p>
+            <w:r>
+              <w:t>(8 i 9)Może być wymierne? Przyczyny satysfakcji? Osią</w:t>
+            </w:r>
+            <w:r>
+              <w:t>gnięci</w:t>
+            </w:r>
+            <w:r>
+              <w:t>e celu? (spójność celów uczelni i studentów) kwestia satysfakcji pozornej</w:t>
+            </w:r>
+          </w:p>
+          <w:p>
+            <w:r>
+              <w:t>Jakość można mierzyć tylko czynnikiem ludzkim-&gt; badanie na ile odkrywamy prawdę i w jakim stopniu</w:t>
+            </w:r>
+          </w:p>
+        </w:tc>
+      </w:tr>
+      <w:tr>
+        <w:trPr>
+          <w:cantSplit/>
+        </w:trPr>
+        <w:tc>
+          <w:tcPr>
+            <w:tcW w:w="486" w:type="dxa"/>
+            <w:vAlign w:val="center"/>
+          </w:tcPr>
+          <w:p>
+            <w:pPr>
+              <w:jc w:val="center"/>
+              <w:rPr>
+                <w:b/>
+                <w:bCs/>
+                <w:i/>
+                <w:iCs/>
+              </w:rPr>
+            </w:pPr>
+            <w:r>
+              <w:rPr>
+                <w:b/>
+                <w:bCs/>
+                <w:i/>
+                <w:iCs/>
+              </w:rPr>
+              <w:t>9</w:t>
+            </w:r>
+          </w:p>
+        </w:tc>
+        <w:tc>
+          <w:tcPr>
+            <w:tcW w:w="2118" w:type="dxa"/>
+          </w:tcPr>
+          <w:p>
+            <w:pPr>
+              <w:rPr>
+                <w:i/>
+                <w:iCs/>
+              </w:rPr>
+            </w:pPr>
+            <w:r>
+              <w:rPr>
+                <w:i/>
+                <w:iCs/>
+              </w:rPr>
+              <w:t>Jak SSI do podnoszenia jakości</w:t>
+            </w:r>
+          </w:p>
+        </w:tc>
+        <w:tc>
+          <w:tcPr>
+            <w:tcW w:w="6458" w:type="dxa"/>
+          </w:tcPr>
+          <w:p/>
+        </w:tc>
+      </w:tr>
+      <w:tr>
+        <w:trPr>
+          <w:cantSplit/>
+        </w:trPr>
+        <w:tc>
+          <w:tcPr>
+            <w:tcW w:w="486" w:type="dxa"/>
+            <w:vAlign w:val="center"/>
+          </w:tcPr>
+          <w:p>
+            <w:pPr>
+              <w:jc w:val="center"/>
+              <w:rPr>
+                <w:b/>
+                <w:bCs/>
+                <w:i/>
+                <w:iCs/>
+              </w:rPr>
+            </w:pPr>
+            <w:r>
+              <w:rPr>
+                <w:b/>
+                <w:bCs/>
+                <w:i/>
+                <w:iCs/>
+              </w:rPr>
+              <w:t>10</w:t>
+            </w:r>
+          </w:p>
+        </w:tc>
+        <w:tc>
+          <w:tcPr>
+            <w:tcW w:w="2118" w:type="dxa"/>
+          </w:tcPr>
+          <w:p>
+            <w:pPr>
+              <w:rPr>
+                <w:i/>
+                <w:iCs/>
+              </w:rPr>
+            </w:pPr>
+            <w:r>
+              <w:rPr>
+                <w:i/>
+                <w:iCs/>
+              </w:rPr>
+              <w:t>SSI dla doskonalenia SZJ</w:t>
+            </w:r>
+          </w:p>
+        </w:tc>
+        <w:tc>
+          <w:tcPr>
+            <w:tcW w:w="6458" w:type="dxa"/>
+          </w:tcPr>
+          <w:p>
             <w:proofErr w:type="spellStart"/>
             <w:r>
-              <w:t>satysf</w:t>
+              <w:t>Negat</w:t>
             </w:r>
             <w:proofErr w:type="spellEnd"/>
             <w:r>
-              <w:t xml:space="preserve">. </w:t>
+              <w:t>.- zbyt dużo szablonowych zadań</w:t>
+            </w:r>
+          </w:p>
+          <w:p>
+            <w:r>
+              <w:t>-zbyt mało rzeczy kreatywnych</w:t>
+            </w:r>
+          </w:p>
+          <w:p>
+            <w:r>
+              <w:t xml:space="preserve">- brakowało </w:t>
             </w:r>
             <w:proofErr w:type="spellStart"/>
             <w:r>
-              <w:t>inter</w:t>
+              <w:t>adrenalizy</w:t>
             </w:r>
             <w:proofErr w:type="spellEnd"/>
             <w:r>
-              <w:t>. do podnoszenia jakości</w:t>
-            </w:r>
-          </w:p>
-        </w:tc>
-        <w:tc>
-          <w:tcPr>
-            <w:tcW w:w="6458" w:type="dxa"/>
-          </w:tcPr>
-          <w:p>
-            <w:r>
-              <w:t xml:space="preserve">(8 i 9)Może być wymierne? Przyczyny satysfakcji? </w:t>
-            </w:r>
-            <w:proofErr w:type="spellStart"/>
-            <w:r>
-              <w:t>Osiąe</w:t>
-            </w:r>
-            <w:proofErr w:type="spellEnd"/>
-            <w:r>
-              <w:t xml:space="preserve"> celu? (spójność celów uczelni i studentów) kwestia satysfakcji pozornej</w:t>
-            </w:r>
-          </w:p>
-          <w:p>
-            <w:r>
-              <w:t>Jakość można mierzyć tylko czynnikiem ludzkim-&gt; badanie na ile odkrywamy prawdę i w jakim stopniu</w:t>
-            </w:r>
-          </w:p>
-        </w:tc>
-      </w:tr>
-      <w:tr>
-        <w:trPr>
-          <w:cantSplit/>
-        </w:trPr>
-        <w:tc>
-          <w:tcPr>
-            <w:tcW w:w="486" w:type="dxa"/>
-            <w:vAlign w:val="center"/>
-          </w:tcPr>
-          <w:p>
-            <w:pPr>
-              <w:jc w:val="center"/>
-              <w:rPr>
-                <w:b/>
-                <w:bCs/>
-                <w:i/>
-                <w:iCs/>
-              </w:rPr>
-            </w:pPr>
-            <w:r>
-              <w:rPr>
-                <w:b/>
-                <w:bCs/>
-                <w:i/>
-                <w:iCs/>
-              </w:rPr>
-              <w:t>9</w:t>
-            </w:r>
-          </w:p>
-        </w:tc>
-        <w:tc>
-          <w:tcPr>
-            <w:tcW w:w="2118" w:type="dxa"/>
-          </w:tcPr>
-          <w:p>
-            <w:pPr>
-              <w:rPr>
-                <w:i/>
-                <w:iCs/>
-              </w:rPr>
-            </w:pPr>
-            <w:r>
-              <w:rPr>
-                <w:i/>
-                <w:iCs/>
-              </w:rPr>
-              <w:t>Jak SSI do podnoszenia jakości</w:t>
-            </w:r>
-          </w:p>
-        </w:tc>
-        <w:tc>
-          <w:tcPr>
-            <w:tcW w:w="6458" w:type="dxa"/>
-          </w:tcPr>
-          <w:p/>
-        </w:tc>
-      </w:tr>
-      <w:tr>
-        <w:trPr>
-          <w:cantSplit/>
-        </w:trPr>
-        <w:tc>
-          <w:tcPr>
-            <w:tcW w:w="486" w:type="dxa"/>
-            <w:vAlign w:val="center"/>
-          </w:tcPr>
-          <w:p>
-            <w:pPr>
-              <w:jc w:val="center"/>
-              <w:rPr>
-                <w:b/>
-                <w:bCs/>
-                <w:i/>
-                <w:iCs/>
-              </w:rPr>
-            </w:pPr>
-            <w:r>
-              <w:rPr>
-                <w:b/>
-                <w:bCs/>
-                <w:i/>
-                <w:iCs/>
-              </w:rPr>
-              <w:t>10</w:t>
-            </w:r>
-          </w:p>
-        </w:tc>
-        <w:tc>
-          <w:tcPr>
-            <w:tcW w:w="2118" w:type="dxa"/>
-          </w:tcPr>
-          <w:p>
-            <w:pPr>
-              <w:rPr>
-                <w:i/>
-                <w:iCs/>
-              </w:rPr>
-            </w:pPr>
-            <w:r>
-              <w:rPr>
-                <w:i/>
-                <w:iCs/>
-              </w:rPr>
-              <w:t>SSI dla doskonalenia SZJ</w:t>
-            </w:r>
-          </w:p>
-        </w:tc>
-        <w:tc>
-          <w:tcPr>
-            <w:tcW w:w="6458" w:type="dxa"/>
-          </w:tcPr>
-          <w:p>
-            <w:proofErr w:type="spellStart"/>
-            <w:r>
-              <w:t>Negat</w:t>
-            </w:r>
-            <w:proofErr w:type="spellEnd"/>
-            <w:r>
-              <w:t>.- zbyt dużo szablonowych zadań</w:t>
-            </w:r>
-          </w:p>
-          <w:p>
-            <w:r>
-              <w:t>-zbyt mało rzeczy kreatywnych</w:t>
+              <w:t xml:space="preserve"> wiązanej z twórczością</w:t>
             </w:r>
           </w:p>
           <w:p>
@@ -4698,37 +4709,23 @@
           </w:p>
           <w:p>
             <w:r>
-              <w:t>-kadra (</w:t>
-            </w:r>
-            <w:proofErr w:type="spellStart"/>
-            <w:r>
-              <w:t>inter</w:t>
-            </w:r>
-            <w:proofErr w:type="spellEnd"/>
-            <w:r>
-              <w:t>…</w:t>
-            </w:r>
-            <w:proofErr w:type="spellStart"/>
-            <w:r>
-              <w:t>cjonalizacja</w:t>
-            </w:r>
-            <w:proofErr w:type="spellEnd"/>
-            <w:r>
-              <w:t xml:space="preserve">, </w:t>
-            </w:r>
-            <w:proofErr w:type="spellStart"/>
-            <w:r>
-              <w:t>wsółpraca</w:t>
-            </w:r>
-            <w:proofErr w:type="spellEnd"/>
+              <w:t>-kadra (inter</w:t>
+            </w:r>
+            <w:r>
+              <w:t>na</w:t>
+            </w:r>
+            <w:r>
+              <w:t xml:space="preserve">cjonalizacja, </w:t>
+            </w:r>
+            <w:r>
+              <w:t>współpraca</w:t>
+            </w:r>
             <w:r>
               <w:t xml:space="preserve">) wystawy kadry i inne </w:t>
             </w:r>
-            <w:proofErr w:type="spellStart"/>
-            <w:r>
-              <w:t>wydażenia</w:t>
-            </w:r>
-            <w:proofErr w:type="spellEnd"/>
+            <w:r>
+              <w:t>wydarzenia</w:t>
+            </w:r>
             <w:r>
               <w:t xml:space="preserve"> artystyczne promujące uczelnie, publikacje, katalogi, magazyny artystyczne</w:t>
             </w:r>
@@ -4760,23 +4757,19 @@
           </w:p>
           <w:p>
             <w:r>
-              <w:t>-</w:t>
-            </w:r>
-            <w:proofErr w:type="spellStart"/>
-            <w:r>
-              <w:t>wsółpraca</w:t>
-            </w:r>
-            <w:proofErr w:type="spellEnd"/>
-            <w:r>
-              <w:t xml:space="preserve"> z innymi uczelniami artystycznymi miejscami </w:t>
-            </w:r>
-            <w:proofErr w:type="spellStart"/>
-            <w:r>
-              <w:t>wsólne</w:t>
-            </w:r>
-            <w:proofErr w:type="spellEnd"/>
-            <w:r>
-              <w:t xml:space="preserve"> rozpoczęcie roku</w:t>
+              <w:t>-ws</w:t>
+            </w:r>
+            <w:r>
+              <w:t>p</w:t>
+            </w:r>
+            <w:r>
+              <w:t>ółpraca z innymi uczelniami artystycznymi miejscami ws</w:t>
+            </w:r>
+            <w:r>
+              <w:t>p</w:t>
+            </w:r>
+            <w:r>
+              <w:t>ólne rozpoczęcie roku</w:t>
             </w:r>
           </w:p>
           <w:p>
@@ -5682,22 +5675,20 @@
           </w:p>
           <w:p>
             <w:r>
-              <w:t xml:space="preserve">Miasto może wspierać lub dyskwalifikować </w:t>
+              <w:t>Miasto może wspierać lub dyskwalifikować wybó</w:t>
+            </w:r>
+            <w:r>
+              <w:t>r</w:t>
+            </w:r>
+            <w:r>
+              <w:t xml:space="preserve"> decyzja o </w:t>
             </w:r>
             <w:proofErr w:type="spellStart"/>
             <w:r>
-              <w:t>wybóe</w:t>
+              <w:t>ew</w:t>
             </w:r>
             <w:proofErr w:type="spellEnd"/>
             <w:r>
-              <w:t xml:space="preserve"> decyzja o </w:t>
-            </w:r>
-            <w:proofErr w:type="spellStart"/>
-            <w:r>
-              <w:t>ew</w:t>
-            </w:r>
-            <w:proofErr w:type="spellEnd"/>
-            <w:r>
               <w:t xml:space="preserve"> przeprowadzce,.</w:t>
             </w:r>
           </w:p>
@@ -5745,7 +5736,7 @@
           </w:tcPr>
           <w:p>
             <w:r>
-              <w:t>3 i 6Studenci i doktoranci (często pomijani)</w:t>
+              <w:t>Studenci i doktoranci (często pomijani)</w:t>
             </w:r>
           </w:p>
           <w:p>
@@ -6770,21 +6761,29 @@
             <w:tcW w:w="6458" w:type="dxa"/>
           </w:tcPr>
           <w:p>
-            <w:proofErr w:type="spellStart"/>
-            <w:r>
-              <w:t>Linditouen</w:t>
-            </w:r>
-            <w:proofErr w:type="spellEnd"/>
-            <w:r>
-              <w:t xml:space="preserve"> (architektura) – podejście eksperymentalne</w:t>
-            </w:r>
-          </w:p>
-          <w:p>
-            <w:proofErr w:type="spellStart"/>
-            <w:r>
-              <w:t>Prakrtyka</w:t>
-            </w:r>
-            <w:proofErr w:type="spellEnd"/>
+            <w:r>
+              <w:t>E</w:t>
+            </w:r>
+            <w:r>
+              <w:t>ind</w:t>
+            </w:r>
+            <w:r>
+              <w:t>h</w:t>
+            </w:r>
+            <w:r>
+              <w:t>o</w:t>
+            </w:r>
+            <w:r>
+              <w:t>v</w:t>
+            </w:r>
+            <w:r>
+              <w:t>en (architektura) – podejście eksperymentalne</w:t>
+            </w:r>
+          </w:p>
+          <w:p>
+            <w:r>
+              <w:t>Praktyka</w:t>
+            </w:r>
             <w:r>
               <w:t xml:space="preserve"> projektowa- uczelnie skandynawskie</w:t>
             </w:r>
@@ -6793,34 +6792,28 @@
             <w:r>
               <w:t xml:space="preserve">Wzornictwo- warszawa, </w:t>
             </w:r>
-            <w:proofErr w:type="spellStart"/>
-            <w:r>
-              <w:t>kraków</w:t>
-            </w:r>
-            <w:proofErr w:type="spellEnd"/>
-            <w:r>
-              <w:t xml:space="preserve">, </w:t>
-            </w:r>
-            <w:proofErr w:type="spellStart"/>
-            <w:r>
-              <w:t>gdańsk</w:t>
-            </w:r>
-            <w:proofErr w:type="spellEnd"/>
-            <w:r>
-              <w:t xml:space="preserve"> ale inne też</w:t>
+            <w:r>
+              <w:t>K</w:t>
+            </w:r>
+            <w:r>
+              <w:t xml:space="preserve">raków, </w:t>
+            </w:r>
+            <w:r>
+              <w:t>G</w:t>
+            </w:r>
+            <w:r>
+              <w:t>dańsk ale inne też</w:t>
             </w:r>
           </w:p>
           <w:p>
             <w:r>
               <w:t xml:space="preserve">School of form- </w:t>
             </w:r>
-            <w:proofErr w:type="spellStart"/>
-            <w:r>
-              <w:t>poznań</w:t>
-            </w:r>
-            <w:proofErr w:type="spellEnd"/>
-            <w:r>
-              <w:t>/ Warszawa- pry</w:t>
+            <w:r>
+              <w:t>P</w:t>
+            </w:r>
+            <w:r>
+              <w:t>oznań/ Warszawa- pry</w:t>
             </w:r>
             <w:r>
               <w:t>watna uczelnia, podejście eksperymentalne (wolnościowe)</w:t>
@@ -6830,11 +6823,9 @@
             <w:r>
               <w:t xml:space="preserve">Obecnie studenci bardziej roszczeniowi ale też większy wyścig </w:t>
             </w:r>
-            <w:proofErr w:type="spellStart"/>
-            <w:r>
-              <w:t>szczórów</w:t>
-            </w:r>
-            <w:proofErr w:type="spellEnd"/>
+            <w:r>
+              <w:t>szczurów</w:t>
+            </w:r>
             <w:r>
               <w:t xml:space="preserve"> </w:t>
             </w:r>
@@ -7693,567 +7684,576 @@
             <w:r>
               <w:t xml:space="preserve">Pracownicy, przedsiębiorcy, absolwenci (z duża </w:t>
             </w:r>
+            <w:r>
+              <w:t>ostrożnością</w:t>
+            </w:r>
+            <w:r>
+              <w:t xml:space="preserve"> bo głównym celem jest krótkoterminowy zysk)</w:t>
+            </w:r>
+          </w:p>
+        </w:tc>
+      </w:tr>
+      <w:tr>
+        <w:trPr>
+          <w:cantSplit/>
+        </w:trPr>
+        <w:tc>
+          <w:tcPr>
+            <w:tcW w:w="486" w:type="dxa"/>
+            <w:vAlign w:val="center"/>
+          </w:tcPr>
+          <w:p>
+            <w:pPr>
+              <w:jc w:val="center"/>
+              <w:rPr>
+                <w:b/>
+                <w:bCs/>
+              </w:rPr>
+            </w:pPr>
+            <w:r>
+              <w:rPr>
+                <w:b/>
+                <w:bCs/>
+              </w:rPr>
+              <w:t>3</w:t>
+            </w:r>
+          </w:p>
+        </w:tc>
+        <w:tc>
+          <w:tcPr>
+            <w:tcW w:w="2118" w:type="dxa"/>
+          </w:tcPr>
+          <w:p>
+            <w:r>
+              <w:t>Ocena różnych uczelni</w:t>
+            </w:r>
+          </w:p>
+        </w:tc>
+        <w:tc>
+          <w:tcPr>
+            <w:tcW w:w="6458" w:type="dxa"/>
+          </w:tcPr>
+          <w:p>
+            <w:r>
+              <w:t xml:space="preserve">PW, P </w:t>
+            </w:r>
             <w:proofErr w:type="spellStart"/>
             <w:r>
-              <w:t>ostrożnośca</w:t>
+              <w:t>Wroc</w:t>
             </w:r>
             <w:proofErr w:type="spellEnd"/>
             <w:r>
-              <w:t xml:space="preserve"> bo głównym celem jest krótkoterminowy zysk)</w:t>
-            </w:r>
-          </w:p>
-        </w:tc>
-      </w:tr>
-      <w:tr>
-        <w:trPr>
-          <w:cantSplit/>
-        </w:trPr>
-        <w:tc>
-          <w:tcPr>
-            <w:tcW w:w="486" w:type="dxa"/>
-            <w:vAlign w:val="center"/>
-          </w:tcPr>
-          <w:p>
-            <w:pPr>
-              <w:jc w:val="center"/>
-              <w:rPr>
-                <w:b/>
-                <w:bCs/>
-              </w:rPr>
-            </w:pPr>
-            <w:r>
-              <w:rPr>
-                <w:b/>
-                <w:bCs/>
-              </w:rPr>
-              <w:t>3</w:t>
-            </w:r>
-          </w:p>
-        </w:tc>
-        <w:tc>
-          <w:tcPr>
-            <w:tcW w:w="2118" w:type="dxa"/>
-          </w:tcPr>
-          <w:p>
-            <w:r>
-              <w:t>Ocena różnych uczelni</w:t>
-            </w:r>
-          </w:p>
-        </w:tc>
-        <w:tc>
-          <w:tcPr>
-            <w:tcW w:w="6458" w:type="dxa"/>
-          </w:tcPr>
-          <w:p>
-            <w:r>
-              <w:t xml:space="preserve">PW, VP </w:t>
+              <w:t xml:space="preserve"> AGH, PSL, PG</w:t>
+            </w:r>
+          </w:p>
+          <w:p>
+            <w:r>
+              <w:t xml:space="preserve">UW, UJ, NAM, </w:t>
             </w:r>
             <w:proofErr w:type="spellStart"/>
             <w:r>
+              <w:t>U</w:t>
+            </w:r>
+            <w:r>
               <w:t>Wroc</w:t>
             </w:r>
             <w:proofErr w:type="spellEnd"/>
             <w:r>
-              <w:t xml:space="preserve"> AGH, PSL, PG</w:t>
-            </w:r>
-          </w:p>
-          <w:p>
-            <w:r>
-              <w:t xml:space="preserve">UW, UJ, NAM, </w:t>
-            </w:r>
+              <w:t xml:space="preserve">     (czy listę uczelni badawczych-/chyba/)</w:t>
+            </w:r>
+          </w:p>
+          <w:p>
             <w:proofErr w:type="spellStart"/>
             <w:r>
-              <w:t>VWroc</w:t>
+              <w:t>Gumed</w:t>
             </w:r>
             <w:proofErr w:type="spellEnd"/>
             <w:r>
-              <w:t xml:space="preserve">     (czy listę uczelni badawczych-/chyba/)</w:t>
-            </w:r>
-          </w:p>
-          <w:p>
+              <w:t xml:space="preserve">, </w:t>
+            </w:r>
             <w:proofErr w:type="spellStart"/>
             <w:r>
-              <w:t>Gumed</w:t>
+              <w:t>Umed</w:t>
             </w:r>
             <w:proofErr w:type="spellEnd"/>
             <w:r>
-              <w:t xml:space="preserve">, </w:t>
+              <w:t xml:space="preserve"> </w:t>
             </w:r>
             <w:proofErr w:type="spellStart"/>
             <w:r>
-              <w:t>Umed</w:t>
+              <w:t>W</w:t>
+            </w:r>
+            <w:r>
+              <w:t>ars</w:t>
+            </w:r>
+            <w:r>
+              <w:t>z</w:t>
             </w:r>
             <w:proofErr w:type="spellEnd"/>
+          </w:p>
+        </w:tc>
+      </w:tr>
+      <w:tr>
+        <w:trPr>
+          <w:cantSplit/>
+        </w:trPr>
+        <w:tc>
+          <w:tcPr>
+            <w:tcW w:w="486" w:type="dxa"/>
+            <w:vAlign w:val="center"/>
+          </w:tcPr>
+          <w:p>
+            <w:pPr>
+              <w:jc w:val="center"/>
+              <w:rPr>
+                <w:b/>
+                <w:bCs/>
+              </w:rPr>
+            </w:pPr>
+            <w:r>
+              <w:rPr>
+                <w:b/>
+                <w:bCs/>
+              </w:rPr>
+              <w:t>4</w:t>
+            </w:r>
+          </w:p>
+        </w:tc>
+        <w:tc>
+          <w:tcPr>
+            <w:tcW w:w="2118" w:type="dxa"/>
+          </w:tcPr>
+          <w:p>
+            <w:r>
+              <w:t>Cenieni absolwenci</w:t>
+            </w:r>
+          </w:p>
+        </w:tc>
+        <w:tc>
+          <w:tcPr>
+            <w:tcW w:w="6458" w:type="dxa"/>
+          </w:tcPr>
+          <w:p>
+            <w:r>
+              <w:t>Tak, ale trzeba uważać na kryteria</w:t>
+            </w:r>
+          </w:p>
+        </w:tc>
+      </w:tr>
+      <w:tr>
+        <w:trPr>
+          <w:cantSplit/>
+        </w:trPr>
+        <w:tc>
+          <w:tcPr>
+            <w:tcW w:w="486" w:type="dxa"/>
+            <w:vAlign w:val="center"/>
+          </w:tcPr>
+          <w:p>
+            <w:pPr>
+              <w:jc w:val="center"/>
+              <w:rPr>
+                <w:b/>
+                <w:bCs/>
+              </w:rPr>
+            </w:pPr>
+            <w:r>
+              <w:rPr>
+                <w:b/>
+                <w:bCs/>
+              </w:rPr>
+              <w:t>5</w:t>
+            </w:r>
+          </w:p>
+        </w:tc>
+        <w:tc>
+          <w:tcPr>
+            <w:tcW w:w="2118" w:type="dxa"/>
+          </w:tcPr>
+          <w:p>
+            <w:r>
+              <w:t>Pomiar sukcesów absolwentów</w:t>
+            </w:r>
+          </w:p>
+        </w:tc>
+        <w:tc>
+          <w:tcPr>
+            <w:tcW w:w="6458" w:type="dxa"/>
+          </w:tcPr>
+          <w:p>
+            <w:r>
+              <w:t>Różnice regionalne w zarobkach -&gt; raczej poziom zadowolenia</w:t>
+            </w:r>
+          </w:p>
+        </w:tc>
+      </w:tr>
+      <w:tr>
+        <w:trPr>
+          <w:cantSplit/>
+        </w:trPr>
+        <w:tc>
+          <w:tcPr>
+            <w:tcW w:w="486" w:type="dxa"/>
+            <w:vAlign w:val="center"/>
+          </w:tcPr>
+          <w:p>
+            <w:pPr>
+              <w:jc w:val="center"/>
+              <w:rPr>
+                <w:b/>
+                <w:bCs/>
+              </w:rPr>
+            </w:pPr>
+            <w:r>
+              <w:rPr>
+                <w:b/>
+                <w:bCs/>
+              </w:rPr>
+              <w:t>6</w:t>
+            </w:r>
+          </w:p>
+        </w:tc>
+        <w:tc>
+          <w:tcPr>
+            <w:tcW w:w="2118" w:type="dxa"/>
+          </w:tcPr>
+          <w:p>
+            <w:r>
+              <w:t>Pomiar zarobków absolwentów</w:t>
+            </w:r>
+          </w:p>
+        </w:tc>
+        <w:tc>
+          <w:tcPr>
+            <w:tcW w:w="6458" w:type="dxa"/>
+          </w:tcPr>
+          <w:p>
+            <w:r>
+              <w:t xml:space="preserve">Analogicznie: najlepsze firmy inwestują tam gdzie najlepsze uczelnie </w:t>
+            </w:r>
+          </w:p>
+        </w:tc>
+      </w:tr>
+      <w:tr>
+        <w:trPr>
+          <w:cantSplit/>
+        </w:trPr>
+        <w:tc>
+          <w:tcPr>
+            <w:tcW w:w="486" w:type="dxa"/>
+            <w:vAlign w:val="center"/>
+          </w:tcPr>
+          <w:p>
+            <w:pPr>
+              <w:jc w:val="center"/>
+              <w:rPr>
+                <w:b/>
+                <w:bCs/>
+              </w:rPr>
+            </w:pPr>
+            <w:r>
+              <w:rPr>
+                <w:b/>
+                <w:bCs/>
+              </w:rPr>
+              <w:t>7</w:t>
+            </w:r>
+          </w:p>
+        </w:tc>
+        <w:tc>
+          <w:tcPr>
+            <w:tcW w:w="2118" w:type="dxa"/>
+          </w:tcPr>
+          <w:p>
+            <w:pPr>
+              <w:rPr>
+                <w:i/>
+                <w:iCs/>
+              </w:rPr>
+            </w:pPr>
+            <w:r>
+              <w:rPr>
+                <w:i/>
+                <w:iCs/>
+              </w:rPr>
+              <w:t>Ocena uczelni</w:t>
+            </w:r>
+          </w:p>
+        </w:tc>
+        <w:tc>
+          <w:tcPr>
+            <w:tcW w:w="6458" w:type="dxa"/>
+          </w:tcPr>
+          <w:p>
+            <w:pPr>
+              <w:rPr>
+                <w:i/>
+                <w:iCs/>
+              </w:rPr>
+            </w:pPr>
+            <w:r>
+              <w:rPr>
+                <w:i/>
+                <w:iCs/>
+              </w:rPr>
+              <w:t>Ankieta</w:t>
+            </w:r>
+          </w:p>
+        </w:tc>
+      </w:tr>
+      <w:tr>
+        <w:trPr>
+          <w:cantSplit/>
+        </w:trPr>
+        <w:tc>
+          <w:tcPr>
+            <w:tcW w:w="486" w:type="dxa"/>
+            <w:vAlign w:val="center"/>
+          </w:tcPr>
+          <w:p>
+            <w:pPr>
+              <w:jc w:val="center"/>
+              <w:rPr>
+                <w:b/>
+                <w:bCs/>
+              </w:rPr>
+            </w:pPr>
+            <w:r>
+              <w:rPr>
+                <w:b/>
+                <w:bCs/>
+              </w:rPr>
+              <w:t>8</w:t>
+            </w:r>
+          </w:p>
+        </w:tc>
+        <w:tc>
+          <w:tcPr>
+            <w:tcW w:w="2118" w:type="dxa"/>
+          </w:tcPr>
+          <w:p>
+            <w:r>
+              <w:t xml:space="preserve">Czy pomiar </w:t>
+            </w:r>
+            <w:proofErr w:type="spellStart"/>
+            <w:r>
+              <w:t>satysf</w:t>
+            </w:r>
+            <w:proofErr w:type="spellEnd"/>
+            <w:r>
+              <w:t xml:space="preserve">. </w:t>
+            </w:r>
+            <w:proofErr w:type="spellStart"/>
+            <w:r>
+              <w:t>inter</w:t>
+            </w:r>
+            <w:proofErr w:type="spellEnd"/>
+            <w:r>
+              <w:t>. do podnoszenia jakości</w:t>
+            </w:r>
+          </w:p>
+        </w:tc>
+        <w:tc>
+          <w:tcPr>
+            <w:tcW w:w="6458" w:type="dxa"/>
+          </w:tcPr>
+          <w:p>
+            <w:r>
+              <w:t>Satysfakcja najlepsza miarą (kwestia oczekiwań i celów studentów)</w:t>
+            </w:r>
+          </w:p>
+        </w:tc>
+      </w:tr>
+      <w:tr>
+        <w:trPr>
+          <w:cantSplit/>
+        </w:trPr>
+        <w:tc>
+          <w:tcPr>
+            <w:tcW w:w="486" w:type="dxa"/>
+            <w:vAlign w:val="center"/>
+          </w:tcPr>
+          <w:p>
+            <w:pPr>
+              <w:jc w:val="center"/>
+              <w:rPr>
+                <w:b/>
+                <w:bCs/>
+                <w:i/>
+                <w:iCs/>
+              </w:rPr>
+            </w:pPr>
+            <w:r>
+              <w:rPr>
+                <w:b/>
+                <w:bCs/>
+                <w:i/>
+                <w:iCs/>
+              </w:rPr>
+              <w:t>9</w:t>
+            </w:r>
+          </w:p>
+        </w:tc>
+        <w:tc>
+          <w:tcPr>
+            <w:tcW w:w="2118" w:type="dxa"/>
+          </w:tcPr>
+          <w:p>
+            <w:pPr>
+              <w:rPr>
+                <w:i/>
+                <w:iCs/>
+              </w:rPr>
+            </w:pPr>
+            <w:r>
+              <w:rPr>
+                <w:i/>
+                <w:iCs/>
+              </w:rPr>
+              <w:t>Jak SSI do podnoszenia jakości</w:t>
+            </w:r>
+          </w:p>
+        </w:tc>
+        <w:tc>
+          <w:tcPr>
+            <w:tcW w:w="6458" w:type="dxa"/>
+          </w:tcPr>
+          <w:p>
+            <w:r>
+              <w:t>Własne badania „dział spraw naukowych”</w:t>
+            </w:r>
+          </w:p>
+        </w:tc>
+      </w:tr>
+      <w:tr>
+        <w:trPr>
+          <w:cantSplit/>
+        </w:trPr>
+        <w:tc>
+          <w:tcPr>
+            <w:tcW w:w="486" w:type="dxa"/>
+            <w:vAlign w:val="center"/>
+          </w:tcPr>
+          <w:p>
+            <w:pPr>
+              <w:jc w:val="center"/>
+              <w:rPr>
+                <w:b/>
+                <w:bCs/>
+                <w:i/>
+                <w:iCs/>
+              </w:rPr>
+            </w:pPr>
+            <w:r>
+              <w:rPr>
+                <w:b/>
+                <w:bCs/>
+                <w:i/>
+                <w:iCs/>
+              </w:rPr>
+              <w:t>10</w:t>
+            </w:r>
+          </w:p>
+        </w:tc>
+        <w:tc>
+          <w:tcPr>
+            <w:tcW w:w="2118" w:type="dxa"/>
+          </w:tcPr>
+          <w:p>
+            <w:pPr>
+              <w:rPr>
+                <w:i/>
+                <w:iCs/>
+              </w:rPr>
+            </w:pPr>
+            <w:r>
+              <w:rPr>
+                <w:i/>
+                <w:iCs/>
+              </w:rPr>
+              <w:t>SSI dla doskonalenia SZJ</w:t>
+            </w:r>
+          </w:p>
+        </w:tc>
+        <w:tc>
+          <w:tcPr>
+            <w:tcW w:w="6458" w:type="dxa"/>
+          </w:tcPr>
+          <w:p>
+            <w:r>
+              <w:t>Nieuchwytne – nauka, tradycja, wielkość uczelni, ranga ośrodka akademickiego- otoczenie uczelni</w:t>
+            </w:r>
+          </w:p>
+          <w:p>
+            <w:r>
+              <w:t xml:space="preserve">Funkcja opinii </w:t>
+            </w:r>
+            <w:r>
+              <w:t>budowanej</w:t>
+            </w:r>
+            <w:r>
+              <w:t xml:space="preserve"> długoterminowo</w:t>
+            </w:r>
+          </w:p>
+          <w:p>
+            <w:r>
+              <w:t xml:space="preserve">Wynik wieloletniego </w:t>
+            </w:r>
+            <w:r>
+              <w:t>procesu</w:t>
+            </w:r>
+            <w:r>
+              <w:t xml:space="preserve"> z dużą inercją</w:t>
+            </w:r>
+          </w:p>
+          <w:p>
+            <w:r>
+              <w:t>Polit. Rzeszowska</w:t>
+            </w:r>
+          </w:p>
+          <w:p>
+            <w:r>
+              <w:t>Mark-Nimb np.</w:t>
+            </w:r>
             <w:r>
               <w:t xml:space="preserve"> </w:t>
             </w:r>
-            <w:proofErr w:type="spellStart"/>
-            <w:r>
-              <w:t>wars</w:t>
-            </w:r>
-            <w:proofErr w:type="spellEnd"/>
-          </w:p>
-        </w:tc>
-      </w:tr>
-      <w:tr>
-        <w:trPr>
-          <w:cantSplit/>
-        </w:trPr>
-        <w:tc>
-          <w:tcPr>
-            <w:tcW w:w="486" w:type="dxa"/>
-            <w:vAlign w:val="center"/>
-          </w:tcPr>
-          <w:p>
-            <w:pPr>
-              <w:jc w:val="center"/>
-              <w:rPr>
-                <w:b/>
-                <w:bCs/>
-              </w:rPr>
-            </w:pPr>
-            <w:r>
-              <w:rPr>
-                <w:b/>
-                <w:bCs/>
-              </w:rPr>
-              <w:t>4</w:t>
-            </w:r>
-          </w:p>
-        </w:tc>
-        <w:tc>
-          <w:tcPr>
-            <w:tcW w:w="2118" w:type="dxa"/>
-          </w:tcPr>
-          <w:p>
-            <w:r>
-              <w:t>Cenieni absolwenci</w:t>
-            </w:r>
-          </w:p>
-        </w:tc>
-        <w:tc>
-          <w:tcPr>
-            <w:tcW w:w="6458" w:type="dxa"/>
-          </w:tcPr>
-          <w:p>
-            <w:r>
-              <w:t>Tak, ale trzeba uważać na kryteria</w:t>
-            </w:r>
-          </w:p>
-        </w:tc>
-      </w:tr>
-      <w:tr>
-        <w:trPr>
-          <w:cantSplit/>
-        </w:trPr>
-        <w:tc>
-          <w:tcPr>
-            <w:tcW w:w="486" w:type="dxa"/>
-            <w:vAlign w:val="center"/>
-          </w:tcPr>
-          <w:p>
-            <w:pPr>
-              <w:jc w:val="center"/>
-              <w:rPr>
-                <w:b/>
-                <w:bCs/>
-              </w:rPr>
-            </w:pPr>
-            <w:r>
-              <w:rPr>
-                <w:b/>
-                <w:bCs/>
-              </w:rPr>
-              <w:t>5</w:t>
-            </w:r>
-          </w:p>
-        </w:tc>
-        <w:tc>
-          <w:tcPr>
-            <w:tcW w:w="2118" w:type="dxa"/>
-          </w:tcPr>
-          <w:p>
-            <w:r>
-              <w:t>Pomiar sukcesów absolwentów</w:t>
-            </w:r>
-          </w:p>
-        </w:tc>
-        <w:tc>
-          <w:tcPr>
-            <w:tcW w:w="6458" w:type="dxa"/>
-          </w:tcPr>
-          <w:p>
-            <w:r>
-              <w:t>Różnice regionalne w zarobkach -&gt; raczej poziom zadowolenia</w:t>
-            </w:r>
-          </w:p>
-        </w:tc>
-      </w:tr>
-      <w:tr>
-        <w:trPr>
-          <w:cantSplit/>
-        </w:trPr>
-        <w:tc>
-          <w:tcPr>
-            <w:tcW w:w="486" w:type="dxa"/>
-            <w:vAlign w:val="center"/>
-          </w:tcPr>
-          <w:p>
-            <w:pPr>
-              <w:jc w:val="center"/>
-              <w:rPr>
-                <w:b/>
-                <w:bCs/>
-              </w:rPr>
-            </w:pPr>
-            <w:r>
-              <w:rPr>
-                <w:b/>
-                <w:bCs/>
-              </w:rPr>
-              <w:t>6</w:t>
-            </w:r>
-          </w:p>
-        </w:tc>
-        <w:tc>
-          <w:tcPr>
-            <w:tcW w:w="2118" w:type="dxa"/>
-          </w:tcPr>
-          <w:p>
-            <w:r>
-              <w:t>Pomiar zarobków absolwentów</w:t>
-            </w:r>
-          </w:p>
-        </w:tc>
-        <w:tc>
-          <w:tcPr>
-            <w:tcW w:w="6458" w:type="dxa"/>
-          </w:tcPr>
-          <w:p>
-            <w:r>
-              <w:t xml:space="preserve">Analogicznie: najlepsze firmy inwestują tam gdzie najlepsze uczelnie </w:t>
-            </w:r>
-          </w:p>
-        </w:tc>
-      </w:tr>
-      <w:tr>
-        <w:trPr>
-          <w:cantSplit/>
-        </w:trPr>
-        <w:tc>
-          <w:tcPr>
-            <w:tcW w:w="486" w:type="dxa"/>
-            <w:vAlign w:val="center"/>
-          </w:tcPr>
-          <w:p>
-            <w:pPr>
-              <w:jc w:val="center"/>
-              <w:rPr>
-                <w:b/>
-                <w:bCs/>
-              </w:rPr>
-            </w:pPr>
-            <w:r>
-              <w:rPr>
-                <w:b/>
-                <w:bCs/>
-              </w:rPr>
-              <w:t>7</w:t>
-            </w:r>
-          </w:p>
-        </w:tc>
-        <w:tc>
-          <w:tcPr>
-            <w:tcW w:w="2118" w:type="dxa"/>
-          </w:tcPr>
-          <w:p>
-            <w:pPr>
-              <w:rPr>
-                <w:i/>
-                <w:iCs/>
-              </w:rPr>
-            </w:pPr>
-            <w:r>
-              <w:rPr>
-                <w:i/>
-                <w:iCs/>
-              </w:rPr>
-              <w:t>Ocena uczelni</w:t>
-            </w:r>
-          </w:p>
-        </w:tc>
-        <w:tc>
-          <w:tcPr>
-            <w:tcW w:w="6458" w:type="dxa"/>
-          </w:tcPr>
-          <w:p>
-            <w:pPr>
-              <w:rPr>
-                <w:i/>
-                <w:iCs/>
-              </w:rPr>
-            </w:pPr>
-            <w:r>
-              <w:rPr>
-                <w:i/>
-                <w:iCs/>
-              </w:rPr>
-              <w:t>Ankieta</w:t>
-            </w:r>
-          </w:p>
-        </w:tc>
-      </w:tr>
-      <w:tr>
-        <w:trPr>
-          <w:cantSplit/>
-        </w:trPr>
-        <w:tc>
-          <w:tcPr>
-            <w:tcW w:w="486" w:type="dxa"/>
-            <w:vAlign w:val="center"/>
-          </w:tcPr>
-          <w:p>
-            <w:pPr>
-              <w:jc w:val="center"/>
-              <w:rPr>
-                <w:b/>
-                <w:bCs/>
-              </w:rPr>
-            </w:pPr>
-            <w:r>
-              <w:rPr>
-                <w:b/>
-                <w:bCs/>
-              </w:rPr>
-              <w:t>8</w:t>
-            </w:r>
-          </w:p>
-        </w:tc>
-        <w:tc>
-          <w:tcPr>
-            <w:tcW w:w="2118" w:type="dxa"/>
-          </w:tcPr>
-          <w:p>
-            <w:r>
-              <w:t xml:space="preserve">Czy pomiar </w:t>
-            </w:r>
-            <w:proofErr w:type="spellStart"/>
-            <w:r>
-              <w:t>satysf</w:t>
-            </w:r>
-            <w:proofErr w:type="spellEnd"/>
-            <w:r>
-              <w:t xml:space="preserve">. </w:t>
-            </w:r>
-            <w:proofErr w:type="spellStart"/>
-            <w:r>
-              <w:t>inter</w:t>
-            </w:r>
-            <w:proofErr w:type="spellEnd"/>
-            <w:r>
-              <w:t>. do podnoszenia jakości</w:t>
-            </w:r>
-          </w:p>
-        </w:tc>
-        <w:tc>
-          <w:tcPr>
-            <w:tcW w:w="6458" w:type="dxa"/>
-          </w:tcPr>
-          <w:p>
-            <w:r>
-              <w:t>Satysfakcja najlepsza miarą (kwestia oczekiwań i celów studentów)</w:t>
-            </w:r>
-          </w:p>
-        </w:tc>
-      </w:tr>
-      <w:tr>
-        <w:trPr>
-          <w:cantSplit/>
-        </w:trPr>
-        <w:tc>
-          <w:tcPr>
-            <w:tcW w:w="486" w:type="dxa"/>
-            <w:vAlign w:val="center"/>
-          </w:tcPr>
-          <w:p>
-            <w:pPr>
-              <w:jc w:val="center"/>
-              <w:rPr>
-                <w:b/>
-                <w:bCs/>
-                <w:i/>
-                <w:iCs/>
-              </w:rPr>
-            </w:pPr>
-            <w:r>
-              <w:rPr>
-                <w:b/>
-                <w:bCs/>
-                <w:i/>
-                <w:iCs/>
-              </w:rPr>
-              <w:t>9</w:t>
-            </w:r>
-          </w:p>
-        </w:tc>
-        <w:tc>
-          <w:tcPr>
-            <w:tcW w:w="2118" w:type="dxa"/>
-          </w:tcPr>
-          <w:p>
-            <w:pPr>
-              <w:rPr>
-                <w:i/>
-                <w:iCs/>
-              </w:rPr>
-            </w:pPr>
-            <w:r>
-              <w:rPr>
-                <w:i/>
-                <w:iCs/>
-              </w:rPr>
-              <w:t>Jak SSI do podnoszenia jakości</w:t>
-            </w:r>
-          </w:p>
-        </w:tc>
-        <w:tc>
-          <w:tcPr>
-            <w:tcW w:w="6458" w:type="dxa"/>
-          </w:tcPr>
-          <w:p>
-            <w:r>
-              <w:t>Własne badania „dział spraw naukowych”</w:t>
-            </w:r>
-          </w:p>
-        </w:tc>
-      </w:tr>
-      <w:tr>
-        <w:trPr>
-          <w:cantSplit/>
-        </w:trPr>
-        <w:tc>
-          <w:tcPr>
-            <w:tcW w:w="486" w:type="dxa"/>
-            <w:vAlign w:val="center"/>
-          </w:tcPr>
-          <w:p>
-            <w:pPr>
-              <w:jc w:val="center"/>
-              <w:rPr>
-                <w:b/>
-                <w:bCs/>
-                <w:i/>
-                <w:iCs/>
-              </w:rPr>
-            </w:pPr>
-            <w:r>
-              <w:rPr>
-                <w:b/>
-                <w:bCs/>
-                <w:i/>
-                <w:iCs/>
-              </w:rPr>
-              <w:t>10</w:t>
-            </w:r>
-          </w:p>
-        </w:tc>
-        <w:tc>
-          <w:tcPr>
-            <w:tcW w:w="2118" w:type="dxa"/>
-          </w:tcPr>
-          <w:p>
-            <w:pPr>
-              <w:rPr>
-                <w:i/>
-                <w:iCs/>
-              </w:rPr>
-            </w:pPr>
-            <w:r>
-              <w:rPr>
-                <w:i/>
-                <w:iCs/>
-              </w:rPr>
-              <w:t>SSI dla doskonalenia SZJ</w:t>
-            </w:r>
-          </w:p>
-        </w:tc>
-        <w:tc>
-          <w:tcPr>
-            <w:tcW w:w="6458" w:type="dxa"/>
-          </w:tcPr>
-          <w:p>
-            <w:r>
-              <w:t>Nieuchwytne – nauka, tradycja, wielkość uczelni, ranga ośrodka akademickiego- otoczenie uczelni</w:t>
-            </w:r>
-          </w:p>
-          <w:p>
-            <w:r>
-              <w:t xml:space="preserve">Funkcja opinii </w:t>
-            </w:r>
-            <w:proofErr w:type="spellStart"/>
-            <w:r>
-              <w:t>budowaniej</w:t>
-            </w:r>
-            <w:proofErr w:type="spellEnd"/>
-            <w:r>
-              <w:t xml:space="preserve"> długoterminowo</w:t>
-            </w:r>
-          </w:p>
-          <w:p>
-            <w:r>
-              <w:t xml:space="preserve">Wynik wieloletniego </w:t>
-            </w:r>
-            <w:proofErr w:type="spellStart"/>
-            <w:r>
-              <w:t>prosesu</w:t>
-            </w:r>
-            <w:proofErr w:type="spellEnd"/>
-            <w:r>
-              <w:t xml:space="preserve"> z dużą inercją</w:t>
-            </w:r>
-          </w:p>
-          <w:p>
-            <w:r>
-              <w:t>Polit. Rzeszowska</w:t>
-            </w:r>
-          </w:p>
-          <w:p>
-            <w:r>
-              <w:t xml:space="preserve">Mark-Nimb </w:t>
-            </w:r>
-            <w:proofErr w:type="spellStart"/>
-            <w:r>
-              <w:t>np.gmach</w:t>
-            </w:r>
-            <w:proofErr w:type="spellEnd"/>
-            <w:r>
-              <w:t xml:space="preserve"> budujący dobry wizerunek</w:t>
+            <w:r>
+              <w:t>gmach budujący dobry wizerunek</w:t>
             </w:r>
           </w:p>
           <w:p>
             <w:r>
               <w:t>-</w:t>
             </w:r>
-            <w:proofErr w:type="spellStart"/>
-            <w:r>
-              <w:t>zmieny</w:t>
-            </w:r>
-            <w:proofErr w:type="spellEnd"/>
-            <w:r>
-              <w:t xml:space="preserve"> z 1 kadencji nie zaowocują w ciągu 4 lat, obecne zmiany na PG rozpoczęły się ok 20 lat temu</w:t>
-            </w:r>
-          </w:p>
-          <w:p>
-            <w:r>
-              <w:t xml:space="preserve">„nie byłoby Intela </w:t>
-            </w:r>
-            <w:proofErr w:type="spellStart"/>
-            <w:r>
-              <w:t>gdymy</w:t>
-            </w:r>
-            <w:proofErr w:type="spellEnd"/>
-            <w:r>
-              <w:t xml:space="preserve"> nie ETI”</w:t>
+            <w:r>
+              <w:t xml:space="preserve"> </w:t>
+            </w:r>
+            <w:r>
+              <w:t>zmi</w:t>
+            </w:r>
+            <w:r>
+              <w:t>a</w:t>
+            </w:r>
+            <w:r>
+              <w:t xml:space="preserve">ny z </w:t>
+            </w:r>
+            <w:r>
+              <w:t>jednej</w:t>
+            </w:r>
+            <w:r>
+              <w:t xml:space="preserve"> kadencji nie zaowocują w ciągu 4 lat, obecne zmiany na PG rozpoczęły się ok 20 lat temu</w:t>
+            </w:r>
+          </w:p>
+          <w:p>
+            <w:r>
+              <w:t>„nie byłoby Intela gdy</w:t>
+            </w:r>
+            <w:r>
+              <w:t>b</w:t>
+            </w:r>
+            <w:r>
+              <w:t>y nie ETI”</w:t>
             </w:r>
           </w:p>
         </w:tc>
@@ -8853,11 +8853,9 @@
             <w:r>
               <w:t xml:space="preserve">Raczej nie, bo trudno wyłowić wpływ uczelni na zarobki </w:t>
             </w:r>
-            <w:proofErr w:type="spellStart"/>
-            <w:r>
-              <w:t>absolwentow</w:t>
-            </w:r>
-            <w:proofErr w:type="spellEnd"/>
+            <w:r>
+              <w:t>absolwentów</w:t>
+            </w:r>
           </w:p>
         </w:tc>
       </w:tr>
@@ -9960,13 +9958,11 @@
           </w:tcPr>
           <w:p>
             <w:r>
-              <w:t xml:space="preserve">Tak, zadowolenie tak bo weryfikuje wiedzę w </w:t>
-            </w:r>
-            <w:proofErr w:type="spellStart"/>
-            <w:r>
-              <w:t>praktyc</w:t>
-            </w:r>
-            <w:proofErr w:type="spellEnd"/>
+              <w:t>Tak, zadowolenie tak bo weryfikuje wiedzę w praktyc</w:t>
+            </w:r>
+            <w:r>
+              <w:t>e</w:t>
+            </w:r>
           </w:p>
           <w:p>
             <w:r>
@@ -10940,21 +10936,17 @@
           </w:p>
           <w:p>
             <w:r>
-              <w:t xml:space="preserve">-rozbieżność celów- zauważalna, związek z </w:t>
-            </w:r>
-            <w:proofErr w:type="spellStart"/>
-            <w:r>
-              <w:t>temoem</w:t>
-            </w:r>
-            <w:proofErr w:type="spellEnd"/>
-            <w:r>
-              <w:t xml:space="preserve"> zmian, młodzi mają pewne doświadczenia i podejmują gwałtowne </w:t>
-            </w:r>
-            <w:proofErr w:type="spellStart"/>
-            <w:r>
-              <w:t>decyzjie</w:t>
-            </w:r>
-            <w:proofErr w:type="spellEnd"/>
+              <w:t>-rozbieżność celów- zauważalna, związek z tem</w:t>
+            </w:r>
+            <w:r>
+              <w:t>p</w:t>
+            </w:r>
+            <w:r>
+              <w:t xml:space="preserve">em zmian, młodzi mają pewne doświadczenia i podejmują gwałtowne </w:t>
+            </w:r>
+            <w:r>
+              <w:t>decyzje</w:t>
+            </w:r>
             <w:r>
               <w:t xml:space="preserve"> na podstawie opinii na temat tego co jest potrzebne a co nie</w:t>
             </w:r>
@@ -10973,19 +10965,15 @@
             <w:r>
               <w:t xml:space="preserve">-posługiwanie się metodami </w:t>
             </w:r>
-            <w:proofErr w:type="spellStart"/>
-            <w:r>
-              <w:t>kompeterowania</w:t>
-            </w:r>
-            <w:proofErr w:type="spellEnd"/>
+            <w:r>
+              <w:t>komputerowymi</w:t>
+            </w:r>
             <w:r>
               <w:t xml:space="preserve"> daje większe niż kiedyś możliwości wyboru </w:t>
             </w:r>
-            <w:proofErr w:type="spellStart"/>
-            <w:r>
-              <w:t>narzedzi</w:t>
-            </w:r>
-            <w:proofErr w:type="spellEnd"/>
+            <w:r>
+              <w:t>narzędzi</w:t>
+            </w:r>
             <w:r>
               <w:t xml:space="preserve"> do rozwiązywania problemów</w:t>
             </w:r>
@@ -11415,82 +11403,78 @@
           </w:tcPr>
           <w:p>
             <w:r>
-              <w:t xml:space="preserve">Powinni być pracodawcy – bo tworzą podwaliny pod </w:t>
+              <w:t>Powinni być pracodawcy – bo tworzą podwaliny pod kompetencje;</w:t>
+            </w:r>
+            <w:r>
+              <w:t xml:space="preserve"> </w:t>
+            </w:r>
+            <w:r>
+              <w:t>studenci bo i</w:t>
+            </w:r>
+            <w:r>
+              <w:t xml:space="preserve"> </w:t>
+            </w:r>
+            <w:r>
+              <w:t xml:space="preserve">oni korzystają z efektów </w:t>
+            </w:r>
+          </w:p>
+          <w:p>
+            <w:r>
+              <w:t>Studenci czy absolwenci-&gt; pracodawca ( absolwent)</w:t>
+            </w:r>
+          </w:p>
+        </w:tc>
+      </w:tr>
+      <w:tr>
+        <w:trPr>
+          <w:cantSplit/>
+        </w:trPr>
+        <w:tc>
+          <w:tcPr>
+            <w:tcW w:w="486" w:type="dxa"/>
+            <w:vAlign w:val="center"/>
+          </w:tcPr>
+          <w:p>
+            <w:pPr>
+              <w:jc w:val="center"/>
+              <w:rPr>
+                <w:b/>
+                <w:bCs/>
+              </w:rPr>
+            </w:pPr>
+            <w:r>
+              <w:rPr>
+                <w:b/>
+                <w:bCs/>
+              </w:rPr>
+              <w:t>3</w:t>
+            </w:r>
+          </w:p>
+        </w:tc>
+        <w:tc>
+          <w:tcPr>
+            <w:tcW w:w="2118" w:type="dxa"/>
+          </w:tcPr>
+          <w:p>
+            <w:r>
+              <w:t>Ocena różnych uczelni</w:t>
+            </w:r>
+          </w:p>
+        </w:tc>
+        <w:tc>
+          <w:tcPr>
+            <w:tcW w:w="6458" w:type="dxa"/>
+          </w:tcPr>
+          <w:p>
+            <w:r>
+              <w:t xml:space="preserve">Zazwyczaj najstarsze również w nowych </w:t>
             </w:r>
             <w:proofErr w:type="spellStart"/>
             <w:r>
-              <w:t>kompetencje;mstudenci</w:t>
+              <w:t>dziedzinch</w:t>
             </w:r>
             <w:proofErr w:type="spellEnd"/>
             <w:r>
-              <w:t xml:space="preserve"> bo </w:t>
-            </w:r>
-            <w:proofErr w:type="spellStart"/>
-            <w:r>
-              <w:t>ioni</w:t>
-            </w:r>
-            <w:proofErr w:type="spellEnd"/>
-            <w:r>
-              <w:t xml:space="preserve"> korzystają z efektów </w:t>
-            </w:r>
-          </w:p>
-          <w:p>
-            <w:r>
-              <w:t>Studenci czy absolwenci-&gt; pracodawca ( absolwent)</w:t>
-            </w:r>
-          </w:p>
-        </w:tc>
-      </w:tr>
-      <w:tr>
-        <w:trPr>
-          <w:cantSplit/>
-        </w:trPr>
-        <w:tc>
-          <w:tcPr>
-            <w:tcW w:w="486" w:type="dxa"/>
-            <w:vAlign w:val="center"/>
-          </w:tcPr>
-          <w:p>
-            <w:pPr>
-              <w:jc w:val="center"/>
-              <w:rPr>
-                <w:b/>
-                <w:bCs/>
-              </w:rPr>
-            </w:pPr>
-            <w:r>
-              <w:rPr>
-                <w:b/>
-                <w:bCs/>
-              </w:rPr>
-              <w:t>3</w:t>
-            </w:r>
-          </w:p>
-        </w:tc>
-        <w:tc>
-          <w:tcPr>
-            <w:tcW w:w="2118" w:type="dxa"/>
-          </w:tcPr>
-          <w:p>
-            <w:r>
-              <w:t>Ocena różnych uczelni</w:t>
-            </w:r>
-          </w:p>
-        </w:tc>
-        <w:tc>
-          <w:tcPr>
-            <w:tcW w:w="6458" w:type="dxa"/>
-          </w:tcPr>
-          <w:p>
-            <w:r>
-              <w:t xml:space="preserve">Zazwyczaj najstarsze również w nowych </w:t>
-            </w:r>
-            <w:proofErr w:type="spellStart"/>
-            <w:r>
-              <w:t>dziedzinch</w:t>
-            </w:r>
-            <w:proofErr w:type="spellEnd"/>
-            <w:r>
               <w:t xml:space="preserve"> trochę inaczej</w:t>
             </w:r>
           </w:p>
@@ -11538,15 +11522,13 @@
           </w:tcPr>
           <w:p>
             <w:r>
-              <w:t xml:space="preserve">Prawdopodobnie tak, ale </w:t>
-            </w:r>
-            <w:proofErr w:type="spellStart"/>
-            <w:r>
-              <w:t>trzebaby</w:t>
-            </w:r>
-            <w:proofErr w:type="spellEnd"/>
-            <w:r>
-              <w:t xml:space="preserve"> rozróżniać branże</w:t>
+              <w:t>Prawdopodobnie tak, ale trzeba</w:t>
+            </w:r>
+            <w:r>
+              <w:t xml:space="preserve"> </w:t>
+            </w:r>
+            <w:r>
+              <w:t>by rozróżniać branże</w:t>
             </w:r>
           </w:p>
         </w:tc>
@@ -11593,13 +11575,17 @@
           </w:tcPr>
           <w:p>
             <w:r>
-              <w:t xml:space="preserve">Jeżeli szkoliłyby w kierunkach typowo o zarobkach od </w:t>
-            </w:r>
-            <w:proofErr w:type="spellStart"/>
-            <w:r>
-              <w:t>umijętności</w:t>
-            </w:r>
-            <w:proofErr w:type="spellEnd"/>
+              <w:t xml:space="preserve">Jeżeli szkoliłyby w kierunkach typowo o zarobkach </w:t>
+            </w:r>
+            <w:r>
+              <w:t xml:space="preserve">zależnych </w:t>
+            </w:r>
+            <w:r>
+              <w:t xml:space="preserve">od </w:t>
+            </w:r>
+            <w:r>
+              <w:t>umiejętności</w:t>
+            </w:r>
           </w:p>
         </w:tc>
       </w:tr>

--- a/analizy_wynikow/Wyniki_wywiadów_SSI_v0.2.docx
+++ b/analizy_wynikow/Wyniki_wywiadów_SSI_v0.2.docx
@@ -13286,288 +13286,286 @@
             <w:r>
               <w:t xml:space="preserve">Uniwersytety </w:t>
             </w:r>
+            <w:r>
+              <w:t>badawcze</w:t>
+            </w:r>
+            <w:r>
+              <w:t>- tradycja liczba renomowanych uczonych</w:t>
+            </w:r>
+          </w:p>
+          <w:p>
+            <w:r>
+              <w:t>Absolwenci- niekoniecznie ci sami co uczelnie</w:t>
+            </w:r>
+          </w:p>
+          <w:p>
+            <w:r>
+              <w:t>Sukcesy absolwentów niekoniecznie zależą od jakości kształcenia</w:t>
+            </w:r>
+          </w:p>
+          <w:p>
+            <w:r>
+              <w:t>Osobowość – uczelnie nie kształtują osobowości</w:t>
+            </w:r>
+          </w:p>
+        </w:tc>
+      </w:tr>
+      <w:tr>
+        <w:trPr>
+          <w:cantSplit/>
+        </w:trPr>
+        <w:tc>
+          <w:tcPr>
+            <w:tcW w:w="486" w:type="dxa"/>
+            <w:vAlign w:val="center"/>
+          </w:tcPr>
+          <w:p>
+            <w:pPr>
+              <w:jc w:val="center"/>
+              <w:rPr>
+                <w:b/>
+                <w:bCs/>
+              </w:rPr>
+            </w:pPr>
+            <w:r>
+              <w:rPr>
+                <w:b/>
+                <w:bCs/>
+              </w:rPr>
+              <w:t>4</w:t>
+            </w:r>
+          </w:p>
+        </w:tc>
+        <w:tc>
+          <w:tcPr>
+            <w:tcW w:w="2118" w:type="dxa"/>
+          </w:tcPr>
+          <w:p>
+            <w:r>
+              <w:t>Cenieni absolwenci</w:t>
+            </w:r>
+          </w:p>
+        </w:tc>
+        <w:tc>
+          <w:tcPr>
+            <w:tcW w:w="6458" w:type="dxa"/>
+          </w:tcPr>
+          <w:p>
+            <w:r>
+              <w:t>Do pewnego stopnia</w:t>
+            </w:r>
+          </w:p>
+        </w:tc>
+      </w:tr>
+      <w:tr>
+        <w:trPr>
+          <w:cantSplit/>
+        </w:trPr>
+        <w:tc>
+          <w:tcPr>
+            <w:tcW w:w="486" w:type="dxa"/>
+            <w:vAlign w:val="center"/>
+          </w:tcPr>
+          <w:p>
+            <w:pPr>
+              <w:jc w:val="center"/>
+              <w:rPr>
+                <w:b/>
+                <w:bCs/>
+              </w:rPr>
+            </w:pPr>
+            <w:r>
+              <w:rPr>
+                <w:b/>
+                <w:bCs/>
+              </w:rPr>
+              <w:t>5</w:t>
+            </w:r>
+          </w:p>
+        </w:tc>
+        <w:tc>
+          <w:tcPr>
+            <w:tcW w:w="2118" w:type="dxa"/>
+          </w:tcPr>
+          <w:p>
+            <w:r>
+              <w:t>Pomiar sukcesów absolwentów</w:t>
+            </w:r>
+          </w:p>
+        </w:tc>
+        <w:tc>
+          <w:tcPr>
+            <w:tcW w:w="6458" w:type="dxa"/>
+          </w:tcPr>
+          <w:p>
+            <w:r>
+              <w:t>Wątpliwości wpływ renomy na zarobki</w:t>
+            </w:r>
+          </w:p>
+        </w:tc>
+      </w:tr>
+      <w:tr>
+        <w:trPr>
+          <w:cantSplit/>
+        </w:trPr>
+        <w:tc>
+          <w:tcPr>
+            <w:tcW w:w="486" w:type="dxa"/>
+            <w:vAlign w:val="center"/>
+          </w:tcPr>
+          <w:p>
+            <w:pPr>
+              <w:jc w:val="center"/>
+              <w:rPr>
+                <w:b/>
+                <w:bCs/>
+              </w:rPr>
+            </w:pPr>
+            <w:r>
+              <w:rPr>
+                <w:b/>
+                <w:bCs/>
+              </w:rPr>
+              <w:t>6</w:t>
+            </w:r>
+          </w:p>
+        </w:tc>
+        <w:tc>
+          <w:tcPr>
+            <w:tcW w:w="2118" w:type="dxa"/>
+          </w:tcPr>
+          <w:p>
+            <w:r>
+              <w:t>Pomiar zarobków absolwentów</w:t>
+            </w:r>
+          </w:p>
+        </w:tc>
+        <w:tc>
+          <w:tcPr>
+            <w:tcW w:w="6458" w:type="dxa"/>
+          </w:tcPr>
+          <w:p>
+            <w:r>
+              <w:t>Większa masowość nauczania więc studia na renomowanych uczelniach są mniej elitarne</w:t>
+            </w:r>
+          </w:p>
+        </w:tc>
+      </w:tr>
+      <w:tr>
+        <w:trPr>
+          <w:cantSplit/>
+        </w:trPr>
+        <w:tc>
+          <w:tcPr>
+            <w:tcW w:w="486" w:type="dxa"/>
+            <w:vAlign w:val="center"/>
+          </w:tcPr>
+          <w:p>
+            <w:pPr>
+              <w:jc w:val="center"/>
+              <w:rPr>
+                <w:b/>
+                <w:bCs/>
+              </w:rPr>
+            </w:pPr>
+            <w:r>
+              <w:rPr>
+                <w:b/>
+                <w:bCs/>
+              </w:rPr>
+              <w:t>7</w:t>
+            </w:r>
+          </w:p>
+        </w:tc>
+        <w:tc>
+          <w:tcPr>
+            <w:tcW w:w="2118" w:type="dxa"/>
+          </w:tcPr>
+          <w:p>
+            <w:pPr>
+              <w:rPr>
+                <w:i/>
+                <w:iCs/>
+              </w:rPr>
+            </w:pPr>
+            <w:r>
+              <w:rPr>
+                <w:i/>
+                <w:iCs/>
+              </w:rPr>
+              <w:t>Ocena uczelni</w:t>
+            </w:r>
+          </w:p>
+        </w:tc>
+        <w:tc>
+          <w:tcPr>
+            <w:tcW w:w="6458" w:type="dxa"/>
+          </w:tcPr>
+          <w:p>
+            <w:pPr>
+              <w:rPr>
+                <w:i/>
+                <w:iCs/>
+              </w:rPr>
+            </w:pPr>
+            <w:r>
+              <w:rPr>
+                <w:i/>
+                <w:iCs/>
+              </w:rPr>
+              <w:t>Ankieta</w:t>
+            </w:r>
+          </w:p>
+        </w:tc>
+      </w:tr>
+      <w:tr>
+        <w:trPr>
+          <w:cantSplit/>
+        </w:trPr>
+        <w:tc>
+          <w:tcPr>
+            <w:tcW w:w="486" w:type="dxa"/>
+            <w:vAlign w:val="center"/>
+          </w:tcPr>
+          <w:p>
+            <w:pPr>
+              <w:jc w:val="center"/>
+              <w:rPr>
+                <w:b/>
+                <w:bCs/>
+              </w:rPr>
+            </w:pPr>
+            <w:r>
+              <w:rPr>
+                <w:b/>
+                <w:bCs/>
+              </w:rPr>
+              <w:t>8</w:t>
+            </w:r>
+          </w:p>
+        </w:tc>
+        <w:tc>
+          <w:tcPr>
+            <w:tcW w:w="2118" w:type="dxa"/>
+          </w:tcPr>
+          <w:p>
+            <w:r>
+              <w:t xml:space="preserve">Czy pomiar </w:t>
+            </w:r>
             <w:proofErr w:type="spellStart"/>
             <w:r>
-              <w:t>bafawcze</w:t>
+              <w:t>satysf</w:t>
             </w:r>
             <w:proofErr w:type="spellEnd"/>
             <w:r>
-              <w:t>- tradycja liczba renomowanych uczonych</w:t>
-            </w:r>
-          </w:p>
-          <w:p>
-            <w:r>
-              <w:t>Absolwenci- niekoniecznie ci sami co uczelnie</w:t>
-            </w:r>
-          </w:p>
-          <w:p>
-            <w:r>
-              <w:t>Sukcesy absolwentów niekoniecznie zależą od jakości kształcenia</w:t>
-            </w:r>
-          </w:p>
-          <w:p>
-            <w:r>
-              <w:t>Osobowość – uczelnie nie kształtują osobowości</w:t>
-            </w:r>
-          </w:p>
-        </w:tc>
-      </w:tr>
-      <w:tr>
-        <w:trPr>
-          <w:cantSplit/>
-        </w:trPr>
-        <w:tc>
-          <w:tcPr>
-            <w:tcW w:w="486" w:type="dxa"/>
-            <w:vAlign w:val="center"/>
-          </w:tcPr>
-          <w:p>
-            <w:pPr>
-              <w:jc w:val="center"/>
-              <w:rPr>
-                <w:b/>
-                <w:bCs/>
-              </w:rPr>
-            </w:pPr>
-            <w:r>
-              <w:rPr>
-                <w:b/>
-                <w:bCs/>
-              </w:rPr>
-              <w:t>4</w:t>
-            </w:r>
-          </w:p>
-        </w:tc>
-        <w:tc>
-          <w:tcPr>
-            <w:tcW w:w="2118" w:type="dxa"/>
-          </w:tcPr>
-          <w:p>
-            <w:r>
-              <w:t>Cenieni absolwenci</w:t>
-            </w:r>
-          </w:p>
-        </w:tc>
-        <w:tc>
-          <w:tcPr>
-            <w:tcW w:w="6458" w:type="dxa"/>
-          </w:tcPr>
-          <w:p>
-            <w:r>
-              <w:t>Do pewnego stopnia</w:t>
-            </w:r>
-          </w:p>
-        </w:tc>
-      </w:tr>
-      <w:tr>
-        <w:trPr>
-          <w:cantSplit/>
-        </w:trPr>
-        <w:tc>
-          <w:tcPr>
-            <w:tcW w:w="486" w:type="dxa"/>
-            <w:vAlign w:val="center"/>
-          </w:tcPr>
-          <w:p>
-            <w:pPr>
-              <w:jc w:val="center"/>
-              <w:rPr>
-                <w:b/>
-                <w:bCs/>
-              </w:rPr>
-            </w:pPr>
-            <w:r>
-              <w:rPr>
-                <w:b/>
-                <w:bCs/>
-              </w:rPr>
-              <w:t>5</w:t>
-            </w:r>
-          </w:p>
-        </w:tc>
-        <w:tc>
-          <w:tcPr>
-            <w:tcW w:w="2118" w:type="dxa"/>
-          </w:tcPr>
-          <w:p>
-            <w:r>
-              <w:t>Pomiar sukcesów absolwentów</w:t>
-            </w:r>
-          </w:p>
-        </w:tc>
-        <w:tc>
-          <w:tcPr>
-            <w:tcW w:w="6458" w:type="dxa"/>
-          </w:tcPr>
-          <w:p>
-            <w:r>
-              <w:t>Wątpliwości wpływ renomy na zarobki</w:t>
-            </w:r>
-          </w:p>
-        </w:tc>
-      </w:tr>
-      <w:tr>
-        <w:trPr>
-          <w:cantSplit/>
-        </w:trPr>
-        <w:tc>
-          <w:tcPr>
-            <w:tcW w:w="486" w:type="dxa"/>
-            <w:vAlign w:val="center"/>
-          </w:tcPr>
-          <w:p>
-            <w:pPr>
-              <w:jc w:val="center"/>
-              <w:rPr>
-                <w:b/>
-                <w:bCs/>
-              </w:rPr>
-            </w:pPr>
-            <w:r>
-              <w:rPr>
-                <w:b/>
-                <w:bCs/>
-              </w:rPr>
-              <w:t>6</w:t>
-            </w:r>
-          </w:p>
-        </w:tc>
-        <w:tc>
-          <w:tcPr>
-            <w:tcW w:w="2118" w:type="dxa"/>
-          </w:tcPr>
-          <w:p>
-            <w:r>
-              <w:t>Pomiar zarobków absolwentów</w:t>
-            </w:r>
-          </w:p>
-        </w:tc>
-        <w:tc>
-          <w:tcPr>
-            <w:tcW w:w="6458" w:type="dxa"/>
-          </w:tcPr>
-          <w:p>
-            <w:r>
-              <w:t>Większa masowość nauczania więc studia na renomowanych uczelniach są mniej elitarne</w:t>
-            </w:r>
-          </w:p>
-        </w:tc>
-      </w:tr>
-      <w:tr>
-        <w:trPr>
-          <w:cantSplit/>
-        </w:trPr>
-        <w:tc>
-          <w:tcPr>
-            <w:tcW w:w="486" w:type="dxa"/>
-            <w:vAlign w:val="center"/>
-          </w:tcPr>
-          <w:p>
-            <w:pPr>
-              <w:jc w:val="center"/>
-              <w:rPr>
-                <w:b/>
-                <w:bCs/>
-              </w:rPr>
-            </w:pPr>
-            <w:r>
-              <w:rPr>
-                <w:b/>
-                <w:bCs/>
-              </w:rPr>
-              <w:t>7</w:t>
-            </w:r>
-          </w:p>
-        </w:tc>
-        <w:tc>
-          <w:tcPr>
-            <w:tcW w:w="2118" w:type="dxa"/>
-          </w:tcPr>
-          <w:p>
-            <w:pPr>
-              <w:rPr>
-                <w:i/>
-                <w:iCs/>
-              </w:rPr>
-            </w:pPr>
-            <w:r>
-              <w:rPr>
-                <w:i/>
-                <w:iCs/>
-              </w:rPr>
-              <w:t>Ocena uczelni</w:t>
-            </w:r>
-          </w:p>
-        </w:tc>
-        <w:tc>
-          <w:tcPr>
-            <w:tcW w:w="6458" w:type="dxa"/>
-          </w:tcPr>
-          <w:p>
-            <w:pPr>
-              <w:rPr>
-                <w:i/>
-                <w:iCs/>
-              </w:rPr>
-            </w:pPr>
-            <w:r>
-              <w:rPr>
-                <w:i/>
-                <w:iCs/>
-              </w:rPr>
-              <w:t>Ankieta</w:t>
-            </w:r>
-          </w:p>
-        </w:tc>
-      </w:tr>
-      <w:tr>
-        <w:trPr>
-          <w:cantSplit/>
-        </w:trPr>
-        <w:tc>
-          <w:tcPr>
-            <w:tcW w:w="486" w:type="dxa"/>
-            <w:vAlign w:val="center"/>
-          </w:tcPr>
-          <w:p>
-            <w:pPr>
-              <w:jc w:val="center"/>
-              <w:rPr>
-                <w:b/>
-                <w:bCs/>
-              </w:rPr>
-            </w:pPr>
-            <w:r>
-              <w:rPr>
-                <w:b/>
-                <w:bCs/>
-              </w:rPr>
-              <w:t>8</w:t>
-            </w:r>
-          </w:p>
-        </w:tc>
-        <w:tc>
-          <w:tcPr>
-            <w:tcW w:w="2118" w:type="dxa"/>
-          </w:tcPr>
-          <w:p>
-            <w:r>
-              <w:t xml:space="preserve">Czy pomiar </w:t>
+              <w:t xml:space="preserve">. </w:t>
             </w:r>
             <w:proofErr w:type="spellStart"/>
             <w:r>
-              <w:t>satysf</w:t>
+              <w:t>inter</w:t>
             </w:r>
             <w:proofErr w:type="spellEnd"/>
             <w:r>
-              <w:t xml:space="preserve">. </w:t>
-            </w:r>
-            <w:proofErr w:type="spellStart"/>
-            <w:r>
-              <w:t>inter</w:t>
-            </w:r>
-            <w:proofErr w:type="spellEnd"/>
-            <w:r>
               <w:t>. do podnoszenia jakości</w:t>
             </w:r>
           </w:p>
@@ -13580,19 +13578,15 @@
             <w:r>
               <w:t xml:space="preserve">Satysfakcja lepszą miarą- </w:t>
             </w:r>
-            <w:proofErr w:type="spellStart"/>
-            <w:r>
-              <w:t>rególy</w:t>
-            </w:r>
-            <w:proofErr w:type="spellEnd"/>
+            <w:r>
+              <w:t>reguły</w:t>
+            </w:r>
             <w:r>
               <w:t xml:space="preserve"> wyznaczane w ministerstwie mocno </w:t>
             </w:r>
-            <w:proofErr w:type="spellStart"/>
-            <w:r>
-              <w:t>kształyują</w:t>
-            </w:r>
-            <w:proofErr w:type="spellEnd"/>
+            <w:r>
+              <w:t>kształtują</w:t>
+            </w:r>
             <w:r>
               <w:t xml:space="preserve"> sposoby funkcjonowania uczelni</w:t>
             </w:r>
@@ -13722,23 +13716,28 @@
           </w:p>
           <w:p>
             <w:r>
-              <w:t xml:space="preserve">Głownie pracownicy i ich warunki pracy- sprzęty </w:t>
-            </w:r>
-            <w:proofErr w:type="spellStart"/>
-            <w:r>
-              <w:t>pesje</w:t>
-            </w:r>
-            <w:proofErr w:type="spellEnd"/>
+              <w:t>Głownie pracownicy i ich warunki pracy- sprzęt</w:t>
+            </w:r>
+            <w:r>
+              <w:t>,</w:t>
+            </w:r>
+            <w:r>
+              <w:t xml:space="preserve"> pe</w:t>
+            </w:r>
+            <w:r>
+              <w:t>n</w:t>
+            </w:r>
+            <w:r>
+              <w:t>sje</w:t>
+            </w:r>
           </w:p>
           <w:p>
             <w:r>
               <w:t xml:space="preserve">Walka o </w:t>
             </w:r>
-            <w:proofErr w:type="spellStart"/>
-            <w:r>
-              <w:t>przezycie</w:t>
-            </w:r>
-            <w:proofErr w:type="spellEnd"/>
+            <w:r>
+              <w:t>przeżycie</w:t>
+            </w:r>
             <w:r>
               <w:t xml:space="preserve"> obniża efekty pracy naukowej</w:t>
             </w:r>
@@ -14436,6 +14435,11 @@
             <w:tcW w:w="6458" w:type="dxa"/>
           </w:tcPr>
           <w:p>
+            <w:pPr>
+              <w:tabs>
+                <w:tab w:val="left" w:pos="2951"/>
+              </w:tabs>
+            </w:pPr>
             <w:r>
               <w:t>AGH, UW, PG-wyższy poziom</w:t>
             </w:r>
@@ -14684,13 +14688,8 @@
             <w:tcW w:w="6458" w:type="dxa"/>
           </w:tcPr>
           <w:p>
-            <w:proofErr w:type="spellStart"/>
-            <w:r>
-              <w:t>Oceana</w:t>
-            </w:r>
-            <w:proofErr w:type="spellEnd"/>
-            <w:r>
-              <w:t xml:space="preserve"> absolwentów- opinia absolwentów 3-5 lat po studiach</w:t>
+            <w:r>
+              <w:t>Ocena absolwentów- opinia absolwentów 3-5 lat po studiach</w:t>
             </w:r>
           </w:p>
         </w:tc>
@@ -15161,423 +15160,417 @@
             <w:r>
               <w:t xml:space="preserve">N- ogólna wiedza i poznanie różnych możliwości rozwoju, szans zawodowych, możliwości; wykształcenie, </w:t>
             </w:r>
+            <w:r>
+              <w:t>świadomych</w:t>
+            </w:r>
+            <w:r>
+              <w:t xml:space="preserve"> ludzi i wyposażenie ich w przydatne kompetencje </w:t>
+            </w:r>
+          </w:p>
+        </w:tc>
+      </w:tr>
+      <w:tr>
+        <w:trPr>
+          <w:cantSplit/>
+        </w:trPr>
+        <w:tc>
+          <w:tcPr>
+            <w:tcW w:w="486" w:type="dxa"/>
+            <w:vAlign w:val="center"/>
+          </w:tcPr>
+          <w:p>
+            <w:pPr>
+              <w:jc w:val="center"/>
+              <w:rPr>
+                <w:b/>
+                <w:bCs/>
+              </w:rPr>
+            </w:pPr>
+            <w:r>
+              <w:rPr>
+                <w:b/>
+                <w:bCs/>
+              </w:rPr>
+              <w:t>2</w:t>
+            </w:r>
+          </w:p>
+        </w:tc>
+        <w:tc>
+          <w:tcPr>
+            <w:tcW w:w="2118" w:type="dxa"/>
+          </w:tcPr>
+          <w:p>
+            <w:r>
+              <w:t>Najistotniejsi interesariusze</w:t>
+            </w:r>
+          </w:p>
+        </w:tc>
+        <w:tc>
+          <w:tcPr>
+            <w:tcW w:w="6458" w:type="dxa"/>
+          </w:tcPr>
+          <w:p>
+            <w:r>
+              <w:t>Studenci, prowadzący</w:t>
+            </w:r>
+          </w:p>
+        </w:tc>
+      </w:tr>
+      <w:tr>
+        <w:trPr>
+          <w:cantSplit/>
+        </w:trPr>
+        <w:tc>
+          <w:tcPr>
+            <w:tcW w:w="486" w:type="dxa"/>
+            <w:vAlign w:val="center"/>
+          </w:tcPr>
+          <w:p>
+            <w:pPr>
+              <w:jc w:val="center"/>
+              <w:rPr>
+                <w:b/>
+                <w:bCs/>
+              </w:rPr>
+            </w:pPr>
+            <w:r>
+              <w:rPr>
+                <w:b/>
+                <w:bCs/>
+              </w:rPr>
+              <w:t>3</w:t>
+            </w:r>
+          </w:p>
+        </w:tc>
+        <w:tc>
+          <w:tcPr>
+            <w:tcW w:w="2118" w:type="dxa"/>
+          </w:tcPr>
+          <w:p>
+            <w:r>
+              <w:t>Ocena różnych uczelni</w:t>
+            </w:r>
+          </w:p>
+        </w:tc>
+        <w:tc>
+          <w:tcPr>
+            <w:tcW w:w="6458" w:type="dxa"/>
+          </w:tcPr>
+          <w:p>
+            <w:pPr>
+              <w:rPr>
+                <w:lang w:val="en-GB"/>
+              </w:rPr>
+            </w:pPr>
+            <w:r>
+              <w:rPr>
+                <w:lang w:val="en-GB"/>
+              </w:rPr>
+              <w:t xml:space="preserve">K; </w:t>
+            </w:r>
             <w:proofErr w:type="spellStart"/>
             <w:r>
-              <w:t>swiadomych</w:t>
+              <w:rPr>
+                <w:lang w:val="en-GB"/>
+              </w:rPr>
+              <w:t>harvard</w:t>
             </w:r>
             <w:proofErr w:type="spellEnd"/>
             <w:r>
-              <w:t xml:space="preserve"> ludzi i wyposażenie ich w przydatne kompetencje </w:t>
-            </w:r>
-          </w:p>
-        </w:tc>
-      </w:tr>
-      <w:tr>
-        <w:trPr>
-          <w:cantSplit/>
-        </w:trPr>
-        <w:tc>
-          <w:tcPr>
-            <w:tcW w:w="486" w:type="dxa"/>
-            <w:vAlign w:val="center"/>
-          </w:tcPr>
-          <w:p>
-            <w:pPr>
-              <w:jc w:val="center"/>
-              <w:rPr>
-                <w:b/>
-                <w:bCs/>
-              </w:rPr>
-            </w:pPr>
-            <w:r>
-              <w:rPr>
-                <w:b/>
-                <w:bCs/>
-              </w:rPr>
-              <w:t>2</w:t>
-            </w:r>
-          </w:p>
-        </w:tc>
-        <w:tc>
-          <w:tcPr>
-            <w:tcW w:w="2118" w:type="dxa"/>
-          </w:tcPr>
-          <w:p>
-            <w:r>
-              <w:t>Najistotniejsi interesariusze</w:t>
-            </w:r>
-          </w:p>
-        </w:tc>
-        <w:tc>
-          <w:tcPr>
-            <w:tcW w:w="6458" w:type="dxa"/>
-          </w:tcPr>
-          <w:p>
-            <w:r>
-              <w:t>Studenci, prowadzący</w:t>
-            </w:r>
-          </w:p>
-        </w:tc>
-      </w:tr>
-      <w:tr>
-        <w:trPr>
-          <w:cantSplit/>
-        </w:trPr>
-        <w:tc>
-          <w:tcPr>
-            <w:tcW w:w="486" w:type="dxa"/>
-            <w:vAlign w:val="center"/>
-          </w:tcPr>
-          <w:p>
-            <w:pPr>
-              <w:jc w:val="center"/>
-              <w:rPr>
-                <w:b/>
-                <w:bCs/>
-              </w:rPr>
-            </w:pPr>
-            <w:r>
-              <w:rPr>
-                <w:b/>
-                <w:bCs/>
-              </w:rPr>
-              <w:t>3</w:t>
-            </w:r>
-          </w:p>
-        </w:tc>
-        <w:tc>
-          <w:tcPr>
-            <w:tcW w:w="2118" w:type="dxa"/>
-          </w:tcPr>
-          <w:p>
-            <w:r>
-              <w:t>Ocena różnych uczelni</w:t>
-            </w:r>
-          </w:p>
-        </w:tc>
-        <w:tc>
-          <w:tcPr>
-            <w:tcW w:w="6458" w:type="dxa"/>
-          </w:tcPr>
-          <w:p>
-            <w:pPr>
               <w:rPr>
                 <w:lang w:val="en-GB"/>
               </w:rPr>
-            </w:pPr>
+              <w:t>, oxford, SGH, U</w:t>
+            </w:r>
             <w:r>
               <w:rPr>
                 <w:lang w:val="en-GB"/>
               </w:rPr>
-              <w:t xml:space="preserve">K; </w:t>
+              <w:t>J, PW, PG</w:t>
+            </w:r>
+          </w:p>
+        </w:tc>
+      </w:tr>
+      <w:tr>
+        <w:trPr>
+          <w:cantSplit/>
+        </w:trPr>
+        <w:tc>
+          <w:tcPr>
+            <w:tcW w:w="486" w:type="dxa"/>
+            <w:vAlign w:val="center"/>
+          </w:tcPr>
+          <w:p>
+            <w:pPr>
+              <w:jc w:val="center"/>
+              <w:rPr>
+                <w:b/>
+                <w:bCs/>
+              </w:rPr>
+            </w:pPr>
+            <w:r>
+              <w:rPr>
+                <w:b/>
+                <w:bCs/>
+              </w:rPr>
+              <w:t>4</w:t>
+            </w:r>
+          </w:p>
+        </w:tc>
+        <w:tc>
+          <w:tcPr>
+            <w:tcW w:w="2118" w:type="dxa"/>
+          </w:tcPr>
+          <w:p>
+            <w:r>
+              <w:t>Cenieni absolwenci</w:t>
+            </w:r>
+          </w:p>
+        </w:tc>
+        <w:tc>
+          <w:tcPr>
+            <w:tcW w:w="6458" w:type="dxa"/>
+          </w:tcPr>
+          <w:p>
+            <w:r>
+              <w:t>Tak</w:t>
+            </w:r>
+          </w:p>
+        </w:tc>
+      </w:tr>
+      <w:tr>
+        <w:trPr>
+          <w:cantSplit/>
+        </w:trPr>
+        <w:tc>
+          <w:tcPr>
+            <w:tcW w:w="486" w:type="dxa"/>
+            <w:vAlign w:val="center"/>
+          </w:tcPr>
+          <w:p>
+            <w:pPr>
+              <w:jc w:val="center"/>
+              <w:rPr>
+                <w:b/>
+                <w:bCs/>
+              </w:rPr>
+            </w:pPr>
+            <w:r>
+              <w:rPr>
+                <w:b/>
+                <w:bCs/>
+              </w:rPr>
+              <w:t>5</w:t>
+            </w:r>
+          </w:p>
+        </w:tc>
+        <w:tc>
+          <w:tcPr>
+            <w:tcW w:w="2118" w:type="dxa"/>
+          </w:tcPr>
+          <w:p>
+            <w:r>
+              <w:t>Pomiar sukcesów absolwentów</w:t>
+            </w:r>
+          </w:p>
+        </w:tc>
+        <w:tc>
+          <w:tcPr>
+            <w:tcW w:w="6458" w:type="dxa"/>
+          </w:tcPr>
+          <w:p>
+            <w:r>
+              <w:t xml:space="preserve">Raczej tak doświadczenie wśród znajomych, wyższe stawianie sobie </w:t>
+            </w:r>
+            <w:r>
+              <w:t>poprzeczki</w:t>
+            </w:r>
+            <w:r>
+              <w:t>, wyższe wymaga</w:t>
+            </w:r>
+            <w:r>
+              <w:t>n</w:t>
+            </w:r>
+            <w:r>
+              <w:t>ia finansowe po lepszych uczelniach</w:t>
+            </w:r>
+          </w:p>
+        </w:tc>
+      </w:tr>
+      <w:tr>
+        <w:trPr>
+          <w:cantSplit/>
+        </w:trPr>
+        <w:tc>
+          <w:tcPr>
+            <w:tcW w:w="486" w:type="dxa"/>
+            <w:vAlign w:val="center"/>
+          </w:tcPr>
+          <w:p>
+            <w:pPr>
+              <w:jc w:val="center"/>
+              <w:rPr>
+                <w:b/>
+                <w:bCs/>
+              </w:rPr>
+            </w:pPr>
+            <w:r>
+              <w:rPr>
+                <w:b/>
+                <w:bCs/>
+              </w:rPr>
+              <w:t>6</w:t>
+            </w:r>
+          </w:p>
+        </w:tc>
+        <w:tc>
+          <w:tcPr>
+            <w:tcW w:w="2118" w:type="dxa"/>
+          </w:tcPr>
+          <w:p>
+            <w:r>
+              <w:t>Pomiar zarobków absolwentów</w:t>
+            </w:r>
+          </w:p>
+        </w:tc>
+        <w:tc>
+          <w:tcPr>
+            <w:tcW w:w="6458" w:type="dxa"/>
+          </w:tcPr>
+          <w:p>
+            <w:r>
+              <w:t>N; raczej z tych samych ale dużo można nadrobić samemu</w:t>
+            </w:r>
+          </w:p>
+          <w:p>
+            <w:r>
+              <w:t>K duże znaczenie osobowości</w:t>
+            </w:r>
+          </w:p>
+        </w:tc>
+      </w:tr>
+      <w:tr>
+        <w:trPr>
+          <w:cantSplit/>
+        </w:trPr>
+        <w:tc>
+          <w:tcPr>
+            <w:tcW w:w="486" w:type="dxa"/>
+            <w:vAlign w:val="center"/>
+          </w:tcPr>
+          <w:p>
+            <w:pPr>
+              <w:jc w:val="center"/>
+              <w:rPr>
+                <w:b/>
+                <w:bCs/>
+              </w:rPr>
+            </w:pPr>
+            <w:r>
+              <w:rPr>
+                <w:b/>
+                <w:bCs/>
+              </w:rPr>
+              <w:t>7</w:t>
+            </w:r>
+          </w:p>
+        </w:tc>
+        <w:tc>
+          <w:tcPr>
+            <w:tcW w:w="2118" w:type="dxa"/>
+          </w:tcPr>
+          <w:p>
+            <w:pPr>
+              <w:rPr>
+                <w:i/>
+                <w:iCs/>
+              </w:rPr>
+            </w:pPr>
+            <w:r>
+              <w:rPr>
+                <w:i/>
+                <w:iCs/>
+              </w:rPr>
+              <w:t>Ocena uczelni</w:t>
+            </w:r>
+          </w:p>
+        </w:tc>
+        <w:tc>
+          <w:tcPr>
+            <w:tcW w:w="6458" w:type="dxa"/>
+          </w:tcPr>
+          <w:p>
+            <w:pPr>
+              <w:rPr>
+                <w:i/>
+                <w:iCs/>
+              </w:rPr>
+            </w:pPr>
+            <w:r>
+              <w:rPr>
+                <w:i/>
+                <w:iCs/>
+              </w:rPr>
+              <w:t>Ankieta</w:t>
+            </w:r>
+            <w:r>
+              <w:rPr>
+                <w:i/>
+                <w:iCs/>
+              </w:rPr>
+              <w:t xml:space="preserve"> /lepszy. Ankiety z biura karier/</w:t>
+            </w:r>
+          </w:p>
+        </w:tc>
+      </w:tr>
+      <w:tr>
+        <w:trPr>
+          <w:cantSplit/>
+        </w:trPr>
+        <w:tc>
+          <w:tcPr>
+            <w:tcW w:w="486" w:type="dxa"/>
+            <w:vAlign w:val="center"/>
+          </w:tcPr>
+          <w:p>
+            <w:pPr>
+              <w:jc w:val="center"/>
+              <w:rPr>
+                <w:b/>
+                <w:bCs/>
+              </w:rPr>
+            </w:pPr>
+            <w:r>
+              <w:rPr>
+                <w:b/>
+                <w:bCs/>
+              </w:rPr>
+              <w:t>8</w:t>
+            </w:r>
+          </w:p>
+        </w:tc>
+        <w:tc>
+          <w:tcPr>
+            <w:tcW w:w="2118" w:type="dxa"/>
+          </w:tcPr>
+          <w:p>
+            <w:r>
+              <w:t xml:space="preserve">Czy pomiar </w:t>
             </w:r>
             <w:proofErr w:type="spellStart"/>
             <w:r>
-              <w:rPr>
-                <w:lang w:val="en-GB"/>
-              </w:rPr>
-              <w:t>harvard</w:t>
+              <w:t>satysf</w:t>
             </w:r>
             <w:proofErr w:type="spellEnd"/>
             <w:r>
-              <w:rPr>
-                <w:lang w:val="en-GB"/>
-              </w:rPr>
-              <w:t>, oxford, SGH, U</w:t>
-            </w:r>
-            <w:r>
-              <w:rPr>
-                <w:lang w:val="en-GB"/>
-              </w:rPr>
-              <w:t>J, PW, PG</w:t>
-            </w:r>
-          </w:p>
-        </w:tc>
-      </w:tr>
-      <w:tr>
-        <w:trPr>
-          <w:cantSplit/>
-        </w:trPr>
-        <w:tc>
-          <w:tcPr>
-            <w:tcW w:w="486" w:type="dxa"/>
-            <w:vAlign w:val="center"/>
-          </w:tcPr>
-          <w:p>
-            <w:pPr>
-              <w:jc w:val="center"/>
-              <w:rPr>
-                <w:b/>
-                <w:bCs/>
-              </w:rPr>
-            </w:pPr>
-            <w:r>
-              <w:rPr>
-                <w:b/>
-                <w:bCs/>
-              </w:rPr>
-              <w:t>4</w:t>
-            </w:r>
-          </w:p>
-        </w:tc>
-        <w:tc>
-          <w:tcPr>
-            <w:tcW w:w="2118" w:type="dxa"/>
-          </w:tcPr>
-          <w:p>
-            <w:r>
-              <w:t>Cenieni absolwenci</w:t>
-            </w:r>
-          </w:p>
-        </w:tc>
-        <w:tc>
-          <w:tcPr>
-            <w:tcW w:w="6458" w:type="dxa"/>
-          </w:tcPr>
-          <w:p>
-            <w:r>
-              <w:t>Tak</w:t>
-            </w:r>
-          </w:p>
-        </w:tc>
-      </w:tr>
-      <w:tr>
-        <w:trPr>
-          <w:cantSplit/>
-        </w:trPr>
-        <w:tc>
-          <w:tcPr>
-            <w:tcW w:w="486" w:type="dxa"/>
-            <w:vAlign w:val="center"/>
-          </w:tcPr>
-          <w:p>
-            <w:pPr>
-              <w:jc w:val="center"/>
-              <w:rPr>
-                <w:b/>
-                <w:bCs/>
-              </w:rPr>
-            </w:pPr>
-            <w:r>
-              <w:rPr>
-                <w:b/>
-                <w:bCs/>
-              </w:rPr>
-              <w:t>5</w:t>
-            </w:r>
-          </w:p>
-        </w:tc>
-        <w:tc>
-          <w:tcPr>
-            <w:tcW w:w="2118" w:type="dxa"/>
-          </w:tcPr>
-          <w:p>
-            <w:r>
-              <w:t>Pomiar sukcesów absolwentów</w:t>
-            </w:r>
-          </w:p>
-        </w:tc>
-        <w:tc>
-          <w:tcPr>
-            <w:tcW w:w="6458" w:type="dxa"/>
-          </w:tcPr>
-          <w:p>
-            <w:r>
-              <w:t xml:space="preserve">Raczej tak doświadczenie wśród znajomych, wyższe stawianie sobie </w:t>
+              <w:t xml:space="preserve">. </w:t>
             </w:r>
             <w:proofErr w:type="spellStart"/>
             <w:r>
-              <w:t>popszeczki</w:t>
+              <w:t>inter</w:t>
             </w:r>
             <w:proofErr w:type="spellEnd"/>
             <w:r>
-              <w:t xml:space="preserve">, wyższe </w:t>
-            </w:r>
-            <w:proofErr w:type="spellStart"/>
-            <w:r>
-              <w:t>wymagaia</w:t>
-            </w:r>
-            <w:proofErr w:type="spellEnd"/>
-            <w:r>
-              <w:t xml:space="preserve"> finansowe po lepszych uczelniach</w:t>
-            </w:r>
-          </w:p>
-        </w:tc>
-      </w:tr>
-      <w:tr>
-        <w:trPr>
-          <w:cantSplit/>
-        </w:trPr>
-        <w:tc>
-          <w:tcPr>
-            <w:tcW w:w="486" w:type="dxa"/>
-            <w:vAlign w:val="center"/>
-          </w:tcPr>
-          <w:p>
-            <w:pPr>
-              <w:jc w:val="center"/>
-              <w:rPr>
-                <w:b/>
-                <w:bCs/>
-              </w:rPr>
-            </w:pPr>
-            <w:r>
-              <w:rPr>
-                <w:b/>
-                <w:bCs/>
-              </w:rPr>
-              <w:t>6</w:t>
-            </w:r>
-          </w:p>
-        </w:tc>
-        <w:tc>
-          <w:tcPr>
-            <w:tcW w:w="2118" w:type="dxa"/>
-          </w:tcPr>
-          <w:p>
-            <w:r>
-              <w:t>Pomiar zarobków absolwentów</w:t>
-            </w:r>
-          </w:p>
-        </w:tc>
-        <w:tc>
-          <w:tcPr>
-            <w:tcW w:w="6458" w:type="dxa"/>
-          </w:tcPr>
-          <w:p>
-            <w:r>
-              <w:t>N; raczej z tych samych ale dużo można nadrobić samemu</w:t>
-            </w:r>
-          </w:p>
-          <w:p>
-            <w:r>
-              <w:t>K duże znaczenie osobowości</w:t>
-            </w:r>
-          </w:p>
-        </w:tc>
-      </w:tr>
-      <w:tr>
-        <w:trPr>
-          <w:cantSplit/>
-        </w:trPr>
-        <w:tc>
-          <w:tcPr>
-            <w:tcW w:w="486" w:type="dxa"/>
-            <w:vAlign w:val="center"/>
-          </w:tcPr>
-          <w:p>
-            <w:pPr>
-              <w:jc w:val="center"/>
-              <w:rPr>
-                <w:b/>
-                <w:bCs/>
-              </w:rPr>
-            </w:pPr>
-            <w:r>
-              <w:rPr>
-                <w:b/>
-                <w:bCs/>
-              </w:rPr>
-              <w:t>7</w:t>
-            </w:r>
-          </w:p>
-        </w:tc>
-        <w:tc>
-          <w:tcPr>
-            <w:tcW w:w="2118" w:type="dxa"/>
-          </w:tcPr>
-          <w:p>
-            <w:pPr>
-              <w:rPr>
-                <w:i/>
-                <w:iCs/>
-              </w:rPr>
-            </w:pPr>
-            <w:r>
-              <w:rPr>
-                <w:i/>
-                <w:iCs/>
-              </w:rPr>
-              <w:t>Ocena uczelni</w:t>
-            </w:r>
-          </w:p>
-        </w:tc>
-        <w:tc>
-          <w:tcPr>
-            <w:tcW w:w="6458" w:type="dxa"/>
-          </w:tcPr>
-          <w:p>
-            <w:pPr>
-              <w:rPr>
-                <w:i/>
-                <w:iCs/>
-              </w:rPr>
-            </w:pPr>
-            <w:r>
-              <w:rPr>
-                <w:i/>
-                <w:iCs/>
-              </w:rPr>
-              <w:t>Ankieta</w:t>
-            </w:r>
-            <w:r>
-              <w:rPr>
-                <w:i/>
-                <w:iCs/>
-              </w:rPr>
-              <w:t xml:space="preserve"> /lepszy. Ankiety z biura karier/</w:t>
-            </w:r>
-          </w:p>
-        </w:tc>
-      </w:tr>
-      <w:tr>
-        <w:trPr>
-          <w:cantSplit/>
-        </w:trPr>
-        <w:tc>
-          <w:tcPr>
-            <w:tcW w:w="486" w:type="dxa"/>
-            <w:vAlign w:val="center"/>
-          </w:tcPr>
-          <w:p>
-            <w:pPr>
-              <w:jc w:val="center"/>
-              <w:rPr>
-                <w:b/>
-                <w:bCs/>
-              </w:rPr>
-            </w:pPr>
-            <w:r>
-              <w:rPr>
-                <w:b/>
-                <w:bCs/>
-              </w:rPr>
-              <w:t>8</w:t>
-            </w:r>
-          </w:p>
-        </w:tc>
-        <w:tc>
-          <w:tcPr>
-            <w:tcW w:w="2118" w:type="dxa"/>
-          </w:tcPr>
-          <w:p>
-            <w:r>
-              <w:t xml:space="preserve">Czy pomiar </w:t>
-            </w:r>
-            <w:proofErr w:type="spellStart"/>
-            <w:r>
-              <w:t>satysf</w:t>
-            </w:r>
-            <w:proofErr w:type="spellEnd"/>
-            <w:r>
-              <w:t xml:space="preserve">. </w:t>
-            </w:r>
-            <w:proofErr w:type="spellStart"/>
-            <w:r>
-              <w:t>inter</w:t>
-            </w:r>
-            <w:proofErr w:type="spellEnd"/>
-            <w:r>
               <w:t>. do podnoszenia jakości</w:t>
             </w:r>
           </w:p>
@@ -15651,11 +15644,9 @@
             <w:r>
               <w:t xml:space="preserve">Badania oceny klientów, też badania satysfakcji pracowników jest przełożenie na doskonalenie- przekazywanie do </w:t>
             </w:r>
-            <w:proofErr w:type="spellStart"/>
-            <w:r>
-              <w:t>dziłu</w:t>
-            </w:r>
-            <w:proofErr w:type="spellEnd"/>
+            <w:r>
+              <w:t>działu</w:t>
+            </w:r>
             <w:r>
               <w:t xml:space="preserve"> produkcji i jakości</w:t>
             </w:r>
@@ -15718,15 +15709,13 @@
           </w:tcPr>
           <w:p>
             <w:r>
-              <w:t xml:space="preserve">N </w:t>
-            </w:r>
-            <w:proofErr w:type="spellStart"/>
-            <w:r>
-              <w:t>lepre</w:t>
-            </w:r>
-            <w:proofErr w:type="spellEnd"/>
-            <w:r>
-              <w:t xml:space="preserve"> uczelnie mniej się reklamują bo nie musza</w:t>
+              <w:t>N lep</w:t>
+            </w:r>
+            <w:r>
+              <w:t>sz</w:t>
+            </w:r>
+            <w:r>
+              <w:t>e uczelnie mniej się reklamują bo nie musza</w:t>
             </w:r>
           </w:p>
           <w:p>
@@ -16108,536 +16097,751 @@
           </w:p>
           <w:p>
             <w:r>
-              <w:t xml:space="preserve">3 misja </w:t>
-            </w:r>
+              <w:t>3 misja realizacj</w:t>
+            </w:r>
+            <w:r>
+              <w:t>e</w:t>
+            </w:r>
+            <w:r>
+              <w:t xml:space="preserve"> z </w:t>
+            </w:r>
+            <w:r>
+              <w:t>interesariuszami</w:t>
+            </w:r>
+          </w:p>
+          <w:p>
+            <w:r>
+              <w:t>Miejsce z możliwością swobodnej wymiany myśli i poglądów naukowych (przesłanki naukowe)</w:t>
+            </w:r>
+          </w:p>
+          <w:p>
+            <w:r>
+              <w:t>Poznanie problemów - prawdy – istotnej</w:t>
+            </w:r>
+          </w:p>
+          <w:p>
+            <w:r>
+              <w:t>Jakościowe- pytania badawcze</w:t>
+            </w:r>
+          </w:p>
+          <w:p>
+            <w:r>
+              <w:t>Ilościowe- hipotezy</w:t>
+            </w:r>
+          </w:p>
+        </w:tc>
+      </w:tr>
+      <w:tr>
+        <w:trPr>
+          <w:cantSplit/>
+        </w:trPr>
+        <w:tc>
+          <w:tcPr>
+            <w:tcW w:w="486" w:type="dxa"/>
+            <w:vAlign w:val="center"/>
+          </w:tcPr>
+          <w:p>
+            <w:pPr>
+              <w:jc w:val="center"/>
+              <w:rPr>
+                <w:b/>
+                <w:bCs/>
+              </w:rPr>
+            </w:pPr>
+            <w:r>
+              <w:rPr>
+                <w:b/>
+                <w:bCs/>
+              </w:rPr>
+              <w:t>2</w:t>
+            </w:r>
+          </w:p>
+        </w:tc>
+        <w:tc>
+          <w:tcPr>
+            <w:tcW w:w="2118" w:type="dxa"/>
+          </w:tcPr>
+          <w:p>
+            <w:r>
+              <w:t>Najistotniejsi interesariusze</w:t>
+            </w:r>
+          </w:p>
+        </w:tc>
+        <w:tc>
+          <w:tcPr>
+            <w:tcW w:w="6458" w:type="dxa"/>
+          </w:tcPr>
+          <w:p>
+            <w:r>
+              <w:t>Społeczna odpowiedzialność – model organizacji służącej otoczeniu</w:t>
+            </w:r>
+          </w:p>
+          <w:p>
+            <w:r>
+              <w:t>rola -kreowanie otoczenia</w:t>
+            </w:r>
+          </w:p>
+          <w:p>
+            <w:r>
+              <w:t>badania podstawowe i aplikacyjne</w:t>
+            </w:r>
+          </w:p>
+          <w:p>
             <w:proofErr w:type="spellStart"/>
             <w:r>
-              <w:t>realizacjię</w:t>
+              <w:t>autonomia+rozliczalność</w:t>
             </w:r>
             <w:proofErr w:type="spellEnd"/>
             <w:r>
-              <w:t xml:space="preserve"> z </w:t>
+              <w:t>- np. uczelnie publiczne</w:t>
+            </w:r>
+          </w:p>
+          <w:p>
+            <w:r>
+              <w:t>dostrzeżono role 3 misji</w:t>
+            </w:r>
+          </w:p>
+          <w:p>
+            <w:r>
+              <w:t xml:space="preserve">komunikacja </w:t>
             </w:r>
             <w:proofErr w:type="spellStart"/>
             <w:r>
-              <w:t>interesatiuszami</w:t>
+              <w:t>jezykiem</w:t>
             </w:r>
             <w:proofErr w:type="spellEnd"/>
-          </w:p>
-          <w:p>
-            <w:r>
-              <w:t>Miejsce z możliwością swobodnej wymiany myśli i poglądów naukowych (przesłanki naukowe)</w:t>
-            </w:r>
-          </w:p>
-          <w:p>
-            <w:r>
-              <w:t>Poznanie problemów - prawdy – istotnej</w:t>
-            </w:r>
-          </w:p>
-          <w:p>
-            <w:r>
-              <w:t>Jakościowe- pytania badawcze</w:t>
-            </w:r>
-          </w:p>
-          <w:p>
-            <w:r>
-              <w:t>Ilościowe- hipotezy</w:t>
-            </w:r>
-          </w:p>
-        </w:tc>
-      </w:tr>
-      <w:tr>
-        <w:trPr>
-          <w:cantSplit/>
-        </w:trPr>
-        <w:tc>
-          <w:tcPr>
-            <w:tcW w:w="486" w:type="dxa"/>
-            <w:vAlign w:val="center"/>
-          </w:tcPr>
-          <w:p>
-            <w:pPr>
-              <w:jc w:val="center"/>
-              <w:rPr>
-                <w:b/>
-                <w:bCs/>
-              </w:rPr>
-            </w:pPr>
-            <w:r>
-              <w:rPr>
-                <w:b/>
-                <w:bCs/>
-              </w:rPr>
-              <w:t>2</w:t>
-            </w:r>
-          </w:p>
-        </w:tc>
-        <w:tc>
-          <w:tcPr>
-            <w:tcW w:w="2118" w:type="dxa"/>
-          </w:tcPr>
-          <w:p>
-            <w:r>
-              <w:t>Najistotniejsi interesariusze</w:t>
-            </w:r>
-          </w:p>
-        </w:tc>
-        <w:tc>
-          <w:tcPr>
-            <w:tcW w:w="6458" w:type="dxa"/>
-          </w:tcPr>
-          <w:p>
-            <w:r>
-              <w:t>Społeczna odpowiedzialność – model organizacji służącej otoczeniu</w:t>
-            </w:r>
-          </w:p>
-          <w:p>
-            <w:r>
-              <w:t>rola -kreowanie otoczenia</w:t>
-            </w:r>
-          </w:p>
-          <w:p>
-            <w:r>
-              <w:t>badania podstawowe i aplikacyjne</w:t>
-            </w:r>
-          </w:p>
-          <w:p>
+            <w:r>
+              <w:t xml:space="preserve"> zrozumiałym dla społeczeństwa</w:t>
+            </w:r>
+          </w:p>
+          <w:p>
+            <w:r>
+              <w:t xml:space="preserve">25-30 % środków z rynku (granty) reszta to </w:t>
+            </w:r>
             <w:proofErr w:type="spellStart"/>
             <w:r>
-              <w:t>autonomia+rozliczalność</w:t>
+              <w:t>srodki</w:t>
             </w:r>
             <w:proofErr w:type="spellEnd"/>
             <w:r>
-              <w:t>- np. uczelnie publiczne</w:t>
-            </w:r>
-          </w:p>
-          <w:p>
-            <w:r>
-              <w:t>dostrzeżono role 3 misji</w:t>
-            </w:r>
-          </w:p>
-          <w:p>
-            <w:r>
-              <w:t xml:space="preserve">komunikacja </w:t>
-            </w:r>
+              <w:t xml:space="preserve"> publiczne</w:t>
+            </w:r>
+          </w:p>
+          <w:p>
+            <w:r>
+              <w:t>Analiza przychodów uczelni</w:t>
+            </w:r>
+          </w:p>
+          <w:p>
             <w:proofErr w:type="spellStart"/>
             <w:r>
-              <w:t>jezykiem</w:t>
+              <w:t>Równowaga:społeczność</w:t>
             </w:r>
             <w:proofErr w:type="spellEnd"/>
             <w:r>
-              <w:t xml:space="preserve"> zrozumiałym dla społeczeństwa</w:t>
-            </w:r>
-          </w:p>
-          <w:p>
-            <w:r>
-              <w:t xml:space="preserve">25-30 % środków z rynku (granty) reszta to </w:t>
+              <w:t xml:space="preserve"> akademicka a otoczenie zewnętrzne (biznes</w:t>
+            </w:r>
+          </w:p>
+          <w:p>
+            <w:r>
+              <w:t>Obecnie subwencja według algorytmu wcześniej dotacja podstawowa i statutowa + stała przeniesienia</w:t>
+            </w:r>
+          </w:p>
+          <w:p>
+            <w:r>
+              <w:t xml:space="preserve">Szkoły wyższe i ich finanse, </w:t>
             </w:r>
             <w:proofErr w:type="spellStart"/>
             <w:r>
-              <w:t>srodki</w:t>
+              <w:t>gus</w:t>
             </w:r>
             <w:proofErr w:type="spellEnd"/>
             <w:r>
-              <w:t xml:space="preserve"> publiczne</w:t>
-            </w:r>
-          </w:p>
-          <w:p>
-            <w:r>
-              <w:t>Analiza przychodów uczelni</w:t>
-            </w:r>
-          </w:p>
-          <w:p>
+              <w:t xml:space="preserve"> 2019</w:t>
+            </w:r>
+          </w:p>
+          <w:p>
+            <w:pPr>
+              <w:rPr>
+                <w:lang w:val="en-GB"/>
+              </w:rPr>
+            </w:pPr>
+            <w:r>
+              <w:rPr>
+                <w:lang w:val="en-GB"/>
+              </w:rPr>
+              <w:t xml:space="preserve">European </w:t>
+            </w:r>
             <w:proofErr w:type="spellStart"/>
             <w:r>
-              <w:t>Równowaga:społeczność</w:t>
+              <w:rPr>
+                <w:lang w:val="en-GB"/>
+              </w:rPr>
+              <w:t>univercitets</w:t>
             </w:r>
             <w:proofErr w:type="spellEnd"/>
             <w:r>
-              <w:t xml:space="preserve"> akademicka a otoczenie zewnętrzne (biznes</w:t>
-            </w:r>
-          </w:p>
-          <w:p>
-            <w:r>
-              <w:t>Obecnie subwencja według algorytmu wcześniej dotacja podstawowa i statutowa + stała przeniesienia</w:t>
-            </w:r>
-          </w:p>
-          <w:p>
-            <w:r>
-              <w:t xml:space="preserve">Szkoły wyższe i ich finanse, </w:t>
+              <w:rPr>
+                <w:lang w:val="en-GB"/>
+              </w:rPr>
+              <w:t xml:space="preserve"> </w:t>
             </w:r>
             <w:proofErr w:type="spellStart"/>
             <w:r>
-              <w:t>gus</w:t>
+              <w:rPr>
+                <w:lang w:val="en-GB"/>
+              </w:rPr>
+              <w:t>ressaince</w:t>
             </w:r>
             <w:proofErr w:type="spellEnd"/>
             <w:r>
-              <w:t xml:space="preserve"> 2019</w:t>
-            </w:r>
-          </w:p>
-          <w:p>
-            <w:pPr>
               <w:rPr>
                 <w:lang w:val="en-GB"/>
               </w:rPr>
-            </w:pPr>
+              <w:t xml:space="preserve"> or </w:t>
+            </w:r>
+            <w:proofErr w:type="spellStart"/>
             <w:r>
               <w:rPr>
                 <w:lang w:val="en-GB"/>
               </w:rPr>
-              <w:t xml:space="preserve">European </w:t>
+              <w:t>p</w:t>
+            </w:r>
+            <w:r>
+              <w:rPr>
+                <w:lang w:val="en-GB"/>
+              </w:rPr>
+              <w:t>ecay</w:t>
+            </w:r>
+            <w:proofErr w:type="spellEnd"/>
+            <w:r>
+              <w:rPr>
+                <w:lang w:val="en-GB"/>
+              </w:rPr>
+              <w:t xml:space="preserve"> butler </w:t>
             </w:r>
             <w:proofErr w:type="spellStart"/>
             <w:r>
               <w:rPr>
                 <w:lang w:val="en-GB"/>
               </w:rPr>
-              <w:t>univercitets</w:t>
+              <w:t>porównanie</w:t>
             </w:r>
             <w:proofErr w:type="spellEnd"/>
             <w:r>
               <w:rPr>
                 <w:lang w:val="en-GB"/>
               </w:rPr>
+              <w:t xml:space="preserve"> USA do UE </w:t>
+            </w:r>
+            <w:proofErr w:type="spellStart"/>
+            <w:r>
+              <w:rPr>
+                <w:lang w:val="en-GB"/>
+              </w:rPr>
+              <w:t>plambert</w:t>
+            </w:r>
+            <w:proofErr w:type="spellEnd"/>
+          </w:p>
+          <w:p>
+            <w:pPr>
+              <w:rPr>
+                <w:lang w:val="en-GB"/>
+              </w:rPr>
+            </w:pPr>
+            <w:proofErr w:type="spellStart"/>
+            <w:r>
+              <w:rPr>
+                <w:lang w:val="en-GB"/>
+              </w:rPr>
+              <w:t>Konsorcium</w:t>
+            </w:r>
+            <w:proofErr w:type="spellEnd"/>
+            <w:r>
+              <w:rPr>
+                <w:lang w:val="en-GB"/>
+              </w:rPr>
+              <w:t xml:space="preserve"> Paris </w:t>
+            </w:r>
+            <w:proofErr w:type="spellStart"/>
+            <w:r>
+              <w:rPr>
+                <w:lang w:val="en-GB"/>
+              </w:rPr>
+              <w:t>saclay+ranking</w:t>
+            </w:r>
+            <w:proofErr w:type="spellEnd"/>
+          </w:p>
+        </w:tc>
+      </w:tr>
+      <w:tr>
+        <w:trPr>
+          <w:cantSplit/>
+        </w:trPr>
+        <w:tc>
+          <w:tcPr>
+            <w:tcW w:w="486" w:type="dxa"/>
+            <w:vAlign w:val="center"/>
+          </w:tcPr>
+          <w:p>
+            <w:pPr>
+              <w:jc w:val="center"/>
+              <w:rPr>
+                <w:b/>
+                <w:bCs/>
+              </w:rPr>
+            </w:pPr>
+            <w:r>
+              <w:rPr>
+                <w:b/>
+                <w:bCs/>
+              </w:rPr>
+              <w:t>3</w:t>
+            </w:r>
+          </w:p>
+        </w:tc>
+        <w:tc>
+          <w:tcPr>
+            <w:tcW w:w="2118" w:type="dxa"/>
+          </w:tcPr>
+          <w:p>
+            <w:r>
+              <w:t>Ocena różnych uczelni</w:t>
+            </w:r>
+          </w:p>
+        </w:tc>
+        <w:tc>
+          <w:tcPr>
+            <w:tcW w:w="6458" w:type="dxa"/>
+          </w:tcPr>
+          <w:p>
+            <w:r>
+              <w:t xml:space="preserve">Tak </w:t>
+            </w:r>
+            <w:r>
+              <w:t>(</w:t>
+            </w:r>
+            <w:r>
+              <w:t>ciekawe</w:t>
+            </w:r>
+            <w:r>
+              <w:t xml:space="preserve">) </w:t>
+            </w:r>
+            <w:r>
+              <w:t xml:space="preserve">- rozbudzanie </w:t>
+            </w:r>
+            <w:r>
+              <w:t>zainteresowań</w:t>
+            </w:r>
+          </w:p>
+          <w:p>
+            <w:r>
+              <w:t>(</w:t>
+            </w:r>
+            <w:r>
+              <w:t>Trudne</w:t>
+            </w:r>
+            <w:r>
+              <w:t>)</w:t>
+            </w:r>
+            <w:r>
+              <w:t xml:space="preserve"> wysoka poprzeczki</w:t>
+            </w:r>
+          </w:p>
+          <w:p>
+            <w:r>
+              <w:t xml:space="preserve">Wynagrodzenia </w:t>
+            </w:r>
+            <w:r>
+              <w:t>A</w:t>
+            </w:r>
+            <w:r>
+              <w:t>k</w:t>
+            </w:r>
+            <w:r>
+              <w:t>ademia</w:t>
+            </w:r>
+            <w:r>
+              <w:t xml:space="preserve"> Leona </w:t>
+            </w:r>
+            <w:r>
+              <w:t xml:space="preserve">Koźmińskiego </w:t>
+            </w:r>
+            <w:r>
+              <w:t>kształcenie na potrzeby zmniejszającego się rynku pracy</w:t>
+            </w:r>
+          </w:p>
+          <w:p>
+            <w:r>
+              <w:t>Prestiż -</w:t>
+            </w:r>
+            <w:r>
               <w:t xml:space="preserve"> </w:t>
             </w:r>
             <w:proofErr w:type="spellStart"/>
             <w:r>
-              <w:rPr>
-                <w:lang w:val="en-GB"/>
-              </w:rPr>
-              <w:t>ressaince</w:t>
+              <w:t>samonapedzająca</w:t>
             </w:r>
             <w:proofErr w:type="spellEnd"/>
             <w:r>
-              <w:rPr>
-                <w:lang w:val="en-GB"/>
-              </w:rPr>
-              <w:t xml:space="preserve"> or </w:t>
+              <w:t xml:space="preserve"> się machina </w:t>
+            </w:r>
+            <w:r>
+              <w:t xml:space="preserve">– </w:t>
+            </w:r>
+            <w:r>
+              <w:t>tak</w:t>
+            </w:r>
+            <w:r>
+              <w:t>:</w:t>
+            </w:r>
+            <w:r>
+              <w:t xml:space="preserve"> tradycja, ranking, sukcesy</w:t>
+            </w:r>
+          </w:p>
+        </w:tc>
+      </w:tr>
+      <w:tr>
+        <w:trPr>
+          <w:cantSplit/>
+        </w:trPr>
+        <w:tc>
+          <w:tcPr>
+            <w:tcW w:w="486" w:type="dxa"/>
+            <w:vAlign w:val="center"/>
+          </w:tcPr>
+          <w:p>
+            <w:pPr>
+              <w:jc w:val="center"/>
+              <w:rPr>
+                <w:b/>
+                <w:bCs/>
+              </w:rPr>
+            </w:pPr>
+            <w:r>
+              <w:rPr>
+                <w:b/>
+                <w:bCs/>
+              </w:rPr>
+              <w:t>4</w:t>
+            </w:r>
+          </w:p>
+        </w:tc>
+        <w:tc>
+          <w:tcPr>
+            <w:tcW w:w="2118" w:type="dxa"/>
+          </w:tcPr>
+          <w:p>
+            <w:r>
+              <w:t>Cenieni absolwenci</w:t>
+            </w:r>
+          </w:p>
+        </w:tc>
+        <w:tc>
+          <w:tcPr>
+            <w:tcW w:w="6458" w:type="dxa"/>
+          </w:tcPr>
+          <w:p>
+            <w:r>
+              <w:t xml:space="preserve">Tak </w:t>
+            </w:r>
+            <w:r>
+              <w:t>-&gt;</w:t>
+            </w:r>
+            <w:r>
+              <w:t xml:space="preserve"> dobra uczelnia-&gt; dobre wyniki ewaluacji</w:t>
+            </w:r>
+          </w:p>
+        </w:tc>
+      </w:tr>
+      <w:tr>
+        <w:trPr>
+          <w:cantSplit/>
+        </w:trPr>
+        <w:tc>
+          <w:tcPr>
+            <w:tcW w:w="486" w:type="dxa"/>
+            <w:vAlign w:val="center"/>
+          </w:tcPr>
+          <w:p>
+            <w:pPr>
+              <w:jc w:val="center"/>
+              <w:rPr>
+                <w:b/>
+                <w:bCs/>
+              </w:rPr>
+            </w:pPr>
+            <w:r>
+              <w:rPr>
+                <w:b/>
+                <w:bCs/>
+              </w:rPr>
+              <w:t>5</w:t>
+            </w:r>
+          </w:p>
+        </w:tc>
+        <w:tc>
+          <w:tcPr>
+            <w:tcW w:w="2118" w:type="dxa"/>
+          </w:tcPr>
+          <w:p>
+            <w:r>
+              <w:t>Pomiar sukcesów absolwentów</w:t>
+            </w:r>
+          </w:p>
+        </w:tc>
+        <w:tc>
+          <w:tcPr>
+            <w:tcW w:w="6458" w:type="dxa"/>
+          </w:tcPr>
+          <w:p>
+            <w:r>
+              <w:t xml:space="preserve">Tak </w:t>
+            </w:r>
+            <w:r>
+              <w:t>;</w:t>
+            </w:r>
+          </w:p>
+          <w:p>
+            <w:r>
+              <w:t xml:space="preserve">(prof. </w:t>
             </w:r>
             <w:proofErr w:type="spellStart"/>
             <w:r>
-              <w:rPr>
-                <w:lang w:val="en-GB"/>
-              </w:rPr>
-              <w:t>p</w:t>
-            </w:r>
-            <w:r>
-              <w:rPr>
-                <w:lang w:val="en-GB"/>
-              </w:rPr>
-              <w:t>ecay</w:t>
+              <w:t>wójcicka-mail</w:t>
             </w:r>
             <w:proofErr w:type="spellEnd"/>
             <w:r>
-              <w:rPr>
-                <w:lang w:val="en-GB"/>
-              </w:rPr>
-              <w:t xml:space="preserve"> butler </w:t>
+              <w:t xml:space="preserve"> o cytaty)</w:t>
+            </w:r>
+          </w:p>
+          <w:p>
+            <w:r>
+              <w:t xml:space="preserve">Robert </w:t>
             </w:r>
             <w:proofErr w:type="spellStart"/>
             <w:r>
-              <w:rPr>
-                <w:lang w:val="en-GB"/>
-              </w:rPr>
-              <w:t>porównanie</w:t>
+              <w:t>Piers</w:t>
+            </w:r>
+            <w:r>
+              <w:t>i</w:t>
+            </w:r>
+            <w:r>
+              <w:t>g</w:t>
             </w:r>
             <w:proofErr w:type="spellEnd"/>
             <w:r>
-              <w:rPr>
-                <w:lang w:val="en-GB"/>
-              </w:rPr>
-              <w:t xml:space="preserve"> USA do UE </w:t>
-            </w:r>
+              <w:t xml:space="preserve"> </w:t>
+            </w:r>
+            <w:r>
+              <w:t xml:space="preserve">- </w:t>
+            </w:r>
+            <w:r>
+              <w:t>Z</w:t>
+            </w:r>
+            <w:r>
+              <w:t>en i sztuka</w:t>
+            </w:r>
+            <w:r>
+              <w:t xml:space="preserve"> oporządza</w:t>
+            </w:r>
+            <w:r>
+              <w:t>n</w:t>
+            </w:r>
+            <w:r>
+              <w:t>ia m</w:t>
+            </w:r>
+            <w:r>
+              <w:t>otocykl</w:t>
+            </w:r>
+            <w:r>
+              <w:t>a</w:t>
+            </w:r>
+          </w:p>
+          <w:p>
             <w:proofErr w:type="spellStart"/>
             <w:r>
-              <w:rPr>
-                <w:lang w:val="en-GB"/>
-              </w:rPr>
-              <w:t>plambert</w:t>
+              <w:t>S</w:t>
+            </w:r>
+            <w:r>
+              <w:t>ervQ</w:t>
+            </w:r>
+            <w:r>
+              <w:t>u</w:t>
+            </w:r>
+            <w:r>
+              <w:t>al</w:t>
             </w:r>
             <w:proofErr w:type="spellEnd"/>
           </w:p>
-          <w:p>
-            <w:pPr>
-              <w:rPr>
-                <w:lang w:val="en-GB"/>
-              </w:rPr>
-            </w:pPr>
+        </w:tc>
+      </w:tr>
+      <w:tr>
+        <w:trPr>
+          <w:cantSplit/>
+        </w:trPr>
+        <w:tc>
+          <w:tcPr>
+            <w:tcW w:w="486" w:type="dxa"/>
+            <w:vAlign w:val="center"/>
+          </w:tcPr>
+          <w:p>
+            <w:pPr>
+              <w:jc w:val="center"/>
+              <w:rPr>
+                <w:b/>
+                <w:bCs/>
+              </w:rPr>
+            </w:pPr>
+            <w:r>
+              <w:rPr>
+                <w:b/>
+                <w:bCs/>
+              </w:rPr>
+              <w:t>6</w:t>
+            </w:r>
+          </w:p>
+        </w:tc>
+        <w:tc>
+          <w:tcPr>
+            <w:tcW w:w="2118" w:type="dxa"/>
+          </w:tcPr>
+          <w:p>
+            <w:r>
+              <w:t>Pomiar zarobków absolwentów</w:t>
+            </w:r>
+          </w:p>
+        </w:tc>
+        <w:tc>
+          <w:tcPr>
+            <w:tcW w:w="6458" w:type="dxa"/>
+          </w:tcPr>
+          <w:p/>
+        </w:tc>
+      </w:tr>
+      <w:tr>
+        <w:trPr>
+          <w:cantSplit/>
+        </w:trPr>
+        <w:tc>
+          <w:tcPr>
+            <w:tcW w:w="486" w:type="dxa"/>
+            <w:vAlign w:val="center"/>
+          </w:tcPr>
+          <w:p>
+            <w:pPr>
+              <w:jc w:val="center"/>
+              <w:rPr>
+                <w:b/>
+                <w:bCs/>
+              </w:rPr>
+            </w:pPr>
+            <w:r>
+              <w:rPr>
+                <w:b/>
+                <w:bCs/>
+              </w:rPr>
+              <w:t>7</w:t>
+            </w:r>
+          </w:p>
+        </w:tc>
+        <w:tc>
+          <w:tcPr>
+            <w:tcW w:w="2118" w:type="dxa"/>
+          </w:tcPr>
+          <w:p>
+            <w:pPr>
+              <w:rPr>
+                <w:i/>
+                <w:iCs/>
+              </w:rPr>
+            </w:pPr>
+            <w:r>
+              <w:rPr>
+                <w:i/>
+                <w:iCs/>
+              </w:rPr>
+              <w:t>Ocena uczelni</w:t>
+            </w:r>
+          </w:p>
+        </w:tc>
+        <w:tc>
+          <w:tcPr>
+            <w:tcW w:w="6458" w:type="dxa"/>
+          </w:tcPr>
+          <w:p>
+            <w:pPr>
+              <w:rPr>
+                <w:i/>
+                <w:iCs/>
+              </w:rPr>
+            </w:pPr>
+            <w:r>
+              <w:rPr>
+                <w:i/>
+                <w:iCs/>
+              </w:rPr>
+              <w:t>Ankieta</w:t>
+            </w:r>
+            <w:r>
+              <w:rPr>
+                <w:i/>
+                <w:iCs/>
+              </w:rPr>
+              <w:t xml:space="preserve"> tak -&gt; pełniejszy obraz</w:t>
+            </w:r>
+          </w:p>
+        </w:tc>
+      </w:tr>
+      <w:tr>
+        <w:trPr>
+          <w:cantSplit/>
+        </w:trPr>
+        <w:tc>
+          <w:tcPr>
+            <w:tcW w:w="486" w:type="dxa"/>
+            <w:vAlign w:val="center"/>
+          </w:tcPr>
+          <w:p>
+            <w:pPr>
+              <w:jc w:val="center"/>
+              <w:rPr>
+                <w:b/>
+                <w:bCs/>
+              </w:rPr>
+            </w:pPr>
+            <w:r>
+              <w:rPr>
+                <w:b/>
+                <w:bCs/>
+              </w:rPr>
+              <w:t>8</w:t>
+            </w:r>
+          </w:p>
+        </w:tc>
+        <w:tc>
+          <w:tcPr>
+            <w:tcW w:w="2118" w:type="dxa"/>
+          </w:tcPr>
+          <w:p>
+            <w:r>
+              <w:t xml:space="preserve">Czy pomiar </w:t>
+            </w:r>
             <w:proofErr w:type="spellStart"/>
             <w:r>
-              <w:rPr>
-                <w:lang w:val="en-GB"/>
-              </w:rPr>
-              <w:t>Konsorcium</w:t>
+              <w:t>satysf</w:t>
             </w:r>
             <w:proofErr w:type="spellEnd"/>
             <w:r>
-              <w:rPr>
-                <w:lang w:val="en-GB"/>
-              </w:rPr>
-              <w:t xml:space="preserve"> Paris </w:t>
+              <w:t xml:space="preserve">. </w:t>
             </w:r>
             <w:proofErr w:type="spellStart"/>
             <w:r>
-              <w:rPr>
-                <w:lang w:val="en-GB"/>
-              </w:rPr>
-              <w:t>saclay+ranking</w:t>
+              <w:t>inter</w:t>
             </w:r>
             <w:proofErr w:type="spellEnd"/>
-          </w:p>
-        </w:tc>
-      </w:tr>
-      <w:tr>
-        <w:trPr>
-          <w:cantSplit/>
-        </w:trPr>
-        <w:tc>
-          <w:tcPr>
-            <w:tcW w:w="486" w:type="dxa"/>
-            <w:vAlign w:val="center"/>
-          </w:tcPr>
-          <w:p>
-            <w:pPr>
-              <w:jc w:val="center"/>
-              <w:rPr>
-                <w:b/>
-                <w:bCs/>
-              </w:rPr>
-            </w:pPr>
-            <w:r>
-              <w:rPr>
-                <w:b/>
-                <w:bCs/>
-              </w:rPr>
-              <w:t>3</w:t>
-            </w:r>
-          </w:p>
-        </w:tc>
-        <w:tc>
-          <w:tcPr>
-            <w:tcW w:w="2118" w:type="dxa"/>
-          </w:tcPr>
-          <w:p>
-            <w:r>
-              <w:t>Ocena różnych uczelni</w:t>
-            </w:r>
-          </w:p>
-        </w:tc>
-        <w:tc>
-          <w:tcPr>
-            <w:tcW w:w="6458" w:type="dxa"/>
-          </w:tcPr>
-          <w:p>
-            <w:r>
-              <w:t xml:space="preserve">Tak ciekawe- rozbudzanie </w:t>
-            </w:r>
-            <w:proofErr w:type="spellStart"/>
-            <w:r>
-              <w:t>zaiteresowani</w:t>
-            </w:r>
-            <w:proofErr w:type="spellEnd"/>
-          </w:p>
-          <w:p>
-            <w:r>
-              <w:t>Trudne wysoka poprzeczki</w:t>
-            </w:r>
-          </w:p>
-          <w:p>
-            <w:r>
-              <w:t xml:space="preserve">Wynagrodzenia </w:t>
-            </w:r>
-            <w:proofErr w:type="spellStart"/>
-            <w:r>
-              <w:t>ak</w:t>
-            </w:r>
-            <w:proofErr w:type="spellEnd"/>
-            <w:r>
-              <w:t xml:space="preserve"> Leona koźmińskiego kształcenie na potrzeby zmniejszającego się rynku pracy</w:t>
-            </w:r>
-          </w:p>
-          <w:p>
-            <w:r>
-              <w:t>Prestiż -</w:t>
-            </w:r>
-            <w:proofErr w:type="spellStart"/>
-            <w:r>
-              <w:t>samonapedzająca</w:t>
-            </w:r>
-            <w:proofErr w:type="spellEnd"/>
-            <w:r>
-              <w:t xml:space="preserve"> się machina -tak tradycja, ranking, sukcesy</w:t>
-            </w:r>
-          </w:p>
-        </w:tc>
-      </w:tr>
-      <w:tr>
-        <w:trPr>
-          <w:cantSplit/>
-        </w:trPr>
-        <w:tc>
-          <w:tcPr>
-            <w:tcW w:w="486" w:type="dxa"/>
-            <w:vAlign w:val="center"/>
-          </w:tcPr>
-          <w:p>
-            <w:pPr>
-              <w:jc w:val="center"/>
-              <w:rPr>
-                <w:b/>
-                <w:bCs/>
-              </w:rPr>
-            </w:pPr>
-            <w:r>
-              <w:rPr>
-                <w:b/>
-                <w:bCs/>
-              </w:rPr>
-              <w:t>4</w:t>
-            </w:r>
-          </w:p>
-        </w:tc>
-        <w:tc>
-          <w:tcPr>
-            <w:tcW w:w="2118" w:type="dxa"/>
-          </w:tcPr>
-          <w:p>
-            <w:r>
-              <w:t>Cenieni absolwenci</w:t>
-            </w:r>
-          </w:p>
-        </w:tc>
-        <w:tc>
-          <w:tcPr>
-            <w:tcW w:w="6458" w:type="dxa"/>
-          </w:tcPr>
-          <w:p>
-            <w:r>
-              <w:t>Tak  dobra uczelnia-&gt; dobre wyniki ewaluacji</w:t>
-            </w:r>
-          </w:p>
-        </w:tc>
-      </w:tr>
-      <w:tr>
-        <w:trPr>
-          <w:cantSplit/>
-        </w:trPr>
-        <w:tc>
-          <w:tcPr>
-            <w:tcW w:w="486" w:type="dxa"/>
-            <w:vAlign w:val="center"/>
-          </w:tcPr>
-          <w:p>
-            <w:pPr>
-              <w:jc w:val="center"/>
-              <w:rPr>
-                <w:b/>
-                <w:bCs/>
-              </w:rPr>
-            </w:pPr>
-            <w:r>
-              <w:rPr>
-                <w:b/>
-                <w:bCs/>
-              </w:rPr>
-              <w:t>5</w:t>
-            </w:r>
-          </w:p>
-        </w:tc>
-        <w:tc>
-          <w:tcPr>
-            <w:tcW w:w="2118" w:type="dxa"/>
-          </w:tcPr>
-          <w:p>
-            <w:r>
-              <w:t>Pomiar sukcesów absolwentów</w:t>
-            </w:r>
-          </w:p>
-        </w:tc>
-        <w:tc>
-          <w:tcPr>
-            <w:tcW w:w="6458" w:type="dxa"/>
-          </w:tcPr>
-          <w:p>
-            <w:r>
-              <w:t xml:space="preserve">Tak (prof. </w:t>
-            </w:r>
-            <w:proofErr w:type="spellStart"/>
-            <w:r>
-              <w:t>wójcicka-mail</w:t>
-            </w:r>
-            <w:proofErr w:type="spellEnd"/>
-            <w:r>
-              <w:t xml:space="preserve"> o cytaty)</w:t>
-            </w:r>
-          </w:p>
-          <w:p>
-            <w:r>
-              <w:t xml:space="preserve">Robert </w:t>
-            </w:r>
-            <w:proofErr w:type="spellStart"/>
-            <w:r>
-              <w:t>piershug</w:t>
-            </w:r>
-            <w:proofErr w:type="spellEnd"/>
-            <w:r>
-              <w:t>- zen i sztuka</w:t>
-            </w:r>
-            <w:r>
-              <w:t xml:space="preserve"> </w:t>
-            </w:r>
-            <w:proofErr w:type="spellStart"/>
-            <w:r>
-              <w:t>oporządrzaia</w:t>
-            </w:r>
-            <w:proofErr w:type="spellEnd"/>
-            <w:r>
-              <w:t xml:space="preserve"> metodyka</w:t>
-            </w:r>
-          </w:p>
-          <w:p>
-            <w:proofErr w:type="spellStart"/>
-            <w:r>
-              <w:t>servQnal</w:t>
-            </w:r>
-            <w:proofErr w:type="spellEnd"/>
-          </w:p>
-        </w:tc>
-      </w:tr>
-      <w:tr>
-        <w:trPr>
-          <w:cantSplit/>
-        </w:trPr>
-        <w:tc>
-          <w:tcPr>
-            <w:tcW w:w="486" w:type="dxa"/>
-            <w:vAlign w:val="center"/>
-          </w:tcPr>
-          <w:p>
-            <w:pPr>
-              <w:jc w:val="center"/>
-              <w:rPr>
-                <w:b/>
-                <w:bCs/>
-              </w:rPr>
-            </w:pPr>
-            <w:r>
-              <w:rPr>
-                <w:b/>
-                <w:bCs/>
-              </w:rPr>
-              <w:t>6</w:t>
-            </w:r>
-          </w:p>
-        </w:tc>
-        <w:tc>
-          <w:tcPr>
-            <w:tcW w:w="2118" w:type="dxa"/>
-          </w:tcPr>
-          <w:p>
-            <w:r>
-              <w:t>Pomiar zarobków absolwentów</w:t>
+            <w:r>
+              <w:t>. do podnoszenia jakości</w:t>
             </w:r>
           </w:p>
         </w:tc>
@@ -16663,114 +16867,38 @@
               <w:rPr>
                 <w:b/>
                 <w:bCs/>
-              </w:rPr>
-            </w:pPr>
-            <w:r>
-              <w:rPr>
-                <w:b/>
-                <w:bCs/>
-              </w:rPr>
-              <w:t>7</w:t>
-            </w:r>
-          </w:p>
-        </w:tc>
-        <w:tc>
-          <w:tcPr>
-            <w:tcW w:w="2118" w:type="dxa"/>
-          </w:tcPr>
-          <w:p>
-            <w:pPr>
-              <w:rPr>
-                <w:i/>
-                <w:iCs/>
-              </w:rPr>
-            </w:pPr>
-            <w:r>
-              <w:rPr>
-                <w:i/>
-                <w:iCs/>
-              </w:rPr>
-              <w:t>Ocena uczelni</w:t>
-            </w:r>
-          </w:p>
-        </w:tc>
-        <w:tc>
-          <w:tcPr>
-            <w:tcW w:w="6458" w:type="dxa"/>
-          </w:tcPr>
-          <w:p>
-            <w:pPr>
-              <w:rPr>
-                <w:i/>
-                <w:iCs/>
-              </w:rPr>
-            </w:pPr>
-            <w:r>
-              <w:rPr>
-                <w:i/>
-                <w:iCs/>
-              </w:rPr>
-              <w:t>Ankieta</w:t>
-            </w:r>
-            <w:r>
-              <w:rPr>
-                <w:i/>
-                <w:iCs/>
-              </w:rPr>
-              <w:t xml:space="preserve"> tak -&gt; pełniejszy obraz</w:t>
-            </w:r>
-          </w:p>
-        </w:tc>
-      </w:tr>
-      <w:tr>
-        <w:trPr>
-          <w:cantSplit/>
-        </w:trPr>
-        <w:tc>
-          <w:tcPr>
-            <w:tcW w:w="486" w:type="dxa"/>
-            <w:vAlign w:val="center"/>
-          </w:tcPr>
-          <w:p>
-            <w:pPr>
-              <w:jc w:val="center"/>
-              <w:rPr>
-                <w:b/>
-                <w:bCs/>
-              </w:rPr>
-            </w:pPr>
-            <w:r>
-              <w:rPr>
-                <w:b/>
-                <w:bCs/>
-              </w:rPr>
-              <w:t>8</w:t>
-            </w:r>
-          </w:p>
-        </w:tc>
-        <w:tc>
-          <w:tcPr>
-            <w:tcW w:w="2118" w:type="dxa"/>
-          </w:tcPr>
-          <w:p>
-            <w:r>
-              <w:t xml:space="preserve">Czy pomiar </w:t>
-            </w:r>
-            <w:proofErr w:type="spellStart"/>
-            <w:r>
-              <w:t>satysf</w:t>
-            </w:r>
-            <w:proofErr w:type="spellEnd"/>
-            <w:r>
-              <w:t xml:space="preserve">. </w:t>
-            </w:r>
-            <w:proofErr w:type="spellStart"/>
-            <w:r>
-              <w:t>inter</w:t>
-            </w:r>
-            <w:proofErr w:type="spellEnd"/>
-            <w:r>
-              <w:t>. do podnoszenia jakości</w:t>
+                <w:i/>
+                <w:iCs/>
+              </w:rPr>
+            </w:pPr>
+            <w:r>
+              <w:rPr>
+                <w:b/>
+                <w:bCs/>
+                <w:i/>
+                <w:iCs/>
+              </w:rPr>
+              <w:t>9</w:t>
+            </w:r>
+          </w:p>
+        </w:tc>
+        <w:tc>
+          <w:tcPr>
+            <w:tcW w:w="2118" w:type="dxa"/>
+          </w:tcPr>
+          <w:p>
+            <w:pPr>
+              <w:rPr>
+                <w:i/>
+                <w:iCs/>
+              </w:rPr>
+            </w:pPr>
+            <w:r>
+              <w:rPr>
+                <w:i/>
+                <w:iCs/>
+              </w:rPr>
+              <w:t>Jak SSI do podnoszenia jakości</w:t>
             </w:r>
           </w:p>
         </w:tc>
@@ -16807,63 +16935,6 @@
                 <w:i/>
                 <w:iCs/>
               </w:rPr>
-              <w:t>9</w:t>
-            </w:r>
-          </w:p>
-        </w:tc>
-        <w:tc>
-          <w:tcPr>
-            <w:tcW w:w="2118" w:type="dxa"/>
-          </w:tcPr>
-          <w:p>
-            <w:pPr>
-              <w:rPr>
-                <w:i/>
-                <w:iCs/>
-              </w:rPr>
-            </w:pPr>
-            <w:r>
-              <w:rPr>
-                <w:i/>
-                <w:iCs/>
-              </w:rPr>
-              <w:t>Jak SSI do podnoszenia jakości</w:t>
-            </w:r>
-          </w:p>
-        </w:tc>
-        <w:tc>
-          <w:tcPr>
-            <w:tcW w:w="6458" w:type="dxa"/>
-          </w:tcPr>
-          <w:p/>
-        </w:tc>
-      </w:tr>
-      <w:tr>
-        <w:trPr>
-          <w:cantSplit/>
-        </w:trPr>
-        <w:tc>
-          <w:tcPr>
-            <w:tcW w:w="486" w:type="dxa"/>
-            <w:vAlign w:val="center"/>
-          </w:tcPr>
-          <w:p>
-            <w:pPr>
-              <w:jc w:val="center"/>
-              <w:rPr>
-                <w:b/>
-                <w:bCs/>
-                <w:i/>
-                <w:iCs/>
-              </w:rPr>
-            </w:pPr>
-            <w:r>
-              <w:rPr>
-                <w:b/>
-                <w:bCs/>
-                <w:i/>
-                <w:iCs/>
-              </w:rPr>
               <w:t>10</w:t>
             </w:r>
           </w:p>
@@ -16911,11 +16982,9 @@
             <w:r>
               <w:t xml:space="preserve">Raczej głos absolwenta niż studenta w </w:t>
             </w:r>
-            <w:proofErr w:type="spellStart"/>
-            <w:r>
-              <w:t>ontekscie</w:t>
-            </w:r>
-            <w:proofErr w:type="spellEnd"/>
+            <w:r>
+              <w:t>kontekście</w:t>
+            </w:r>
             <w:r>
               <w:t xml:space="preserve"> rozwoju</w:t>
             </w:r>
@@ -16927,23 +16996,19 @@
           </w:p>
           <w:p>
             <w:r>
-              <w:t xml:space="preserve">Warunki techniczne </w:t>
-            </w:r>
-            <w:proofErr w:type="spellStart"/>
-            <w:r>
-              <w:t>itotne</w:t>
-            </w:r>
-            <w:proofErr w:type="spellEnd"/>
-            <w:r>
-              <w:t xml:space="preserve"> dla warunków </w:t>
-            </w:r>
-            <w:proofErr w:type="spellStart"/>
-            <w:r>
-              <w:t>jkości</w:t>
-            </w:r>
-            <w:proofErr w:type="spellEnd"/>
-            <w:r>
-              <w:t xml:space="preserve"> studiowania</w:t>
+              <w:t>Warunki techniczne i</w:t>
+            </w:r>
+            <w:r>
+              <w:t>s</w:t>
+            </w:r>
+            <w:r>
+              <w:t>totne dla warunków j</w:t>
+            </w:r>
+            <w:r>
+              <w:t>a</w:t>
+            </w:r>
+            <w:r>
+              <w:t>kości studiowania</w:t>
             </w:r>
           </w:p>
           <w:p>
@@ -16975,6 +17040,7 @@
                 <w:b/>
                 <w:bCs/>
               </w:rPr>
+              <w:lastRenderedPageBreak/>
               <w:t>11</w:t>
             </w:r>
           </w:p>
@@ -17516,26 +17582,20 @@
             <w:r>
               <w:t xml:space="preserve">Jakie uczelnie? Biznesowo tak odniesienie do </w:t>
             </w:r>
-            <w:proofErr w:type="spellStart"/>
-            <w:r>
-              <w:t>sredniej</w:t>
-            </w:r>
-            <w:proofErr w:type="spellEnd"/>
+            <w:r>
+              <w:t>średniej</w:t>
+            </w:r>
             <w:r>
               <w:t xml:space="preserve"> w danej </w:t>
             </w:r>
-            <w:proofErr w:type="spellStart"/>
-            <w:r>
-              <w:t>branzy</w:t>
-            </w:r>
-            <w:proofErr w:type="spellEnd"/>
-          </w:p>
-          <w:p>
-            <w:proofErr w:type="spellStart"/>
-            <w:r>
-              <w:t>Stabilnośc</w:t>
-            </w:r>
-            <w:proofErr w:type="spellEnd"/>
+            <w:r>
+              <w:t>branży</w:t>
+            </w:r>
+          </w:p>
+          <w:p>
+            <w:r>
+              <w:t>Stabilność</w:t>
+            </w:r>
             <w:r>
               <w:t xml:space="preserve"> relacji jako pomiar sukcesów</w:t>
             </w:r>
@@ -18304,7 +18364,13 @@
           </w:p>
           <w:p>
             <w:r>
-              <w:t xml:space="preserve">-SGGW, PW, AKADEMIA KOŻMIŃSKIEGO, </w:t>
+              <w:t>-SGGW, PW, AKADEMIA KO</w:t>
+            </w:r>
+            <w:r>
+              <w:t>Ź</w:t>
+            </w:r>
+            <w:r>
+              <w:t xml:space="preserve">MIŃSKIEGO, </w:t>
             </w:r>
             <w:r>
               <w:t>SGH i PG ostatnio się zepsuło</w:t>
@@ -18707,221 +18773,225 @@
           </w:tcPr>
           <w:p>
             <w:r>
-              <w:t xml:space="preserve">Rozbieżność celów uczelni ‘’ </w:t>
+              <w:t xml:space="preserve">Rozbieżność celów uczelni </w:t>
+            </w:r>
+            <w:r>
+              <w:t>i</w:t>
+            </w:r>
+            <w:r>
+              <w:t xml:space="preserve"> studentó</w:t>
+            </w:r>
+            <w:r>
+              <w:t>w -&gt;</w:t>
+            </w:r>
+            <w:r>
+              <w:t xml:space="preserve"> potwierdzone</w:t>
+            </w:r>
+          </w:p>
+          <w:p>
+            <w:r>
+              <w:t>20-25% studentów oczekuje praktycznej wiedzy</w:t>
+            </w:r>
+          </w:p>
+          <w:p>
+            <w:r>
+              <w:t>Cel /</w:t>
+            </w:r>
+            <w:r>
+              <w:t>u</w:t>
+            </w:r>
+            <w:r>
+              <w:t>mi</w:t>
+            </w:r>
+            <w:r>
+              <w:t>ę</w:t>
+            </w:r>
+            <w:r>
+              <w:t>dzy</w:t>
+            </w:r>
+            <w:r>
+              <w:t>nar</w:t>
+            </w:r>
+            <w:r>
+              <w:t>odowienia/ też mniejszość</w:t>
+            </w:r>
+          </w:p>
+          <w:p>
+            <w:r>
+              <w:t>Celem jest zdobycie papierka</w:t>
+            </w:r>
+          </w:p>
+        </w:tc>
+      </w:tr>
+      <w:tr>
+        <w:trPr>
+          <w:cantSplit/>
+        </w:trPr>
+        <w:tc>
+          <w:tcPr>
+            <w:tcW w:w="486" w:type="dxa"/>
+            <w:vAlign w:val="center"/>
+          </w:tcPr>
+          <w:p>
+            <w:pPr>
+              <w:jc w:val="center"/>
+              <w:rPr>
+                <w:b/>
+                <w:bCs/>
+                <w:i/>
+                <w:iCs/>
+              </w:rPr>
+            </w:pPr>
+            <w:r>
+              <w:rPr>
+                <w:b/>
+                <w:bCs/>
+                <w:i/>
+                <w:iCs/>
+              </w:rPr>
+              <w:t>10</w:t>
+            </w:r>
+          </w:p>
+        </w:tc>
+        <w:tc>
+          <w:tcPr>
+            <w:tcW w:w="2118" w:type="dxa"/>
+          </w:tcPr>
+          <w:p>
+            <w:pPr>
+              <w:rPr>
+                <w:i/>
+                <w:iCs/>
+              </w:rPr>
+            </w:pPr>
+            <w:r>
+              <w:rPr>
+                <w:i/>
+                <w:iCs/>
+              </w:rPr>
+              <w:t>SSI dla doskonalenia SZJ</w:t>
+            </w:r>
+          </w:p>
+        </w:tc>
+        <w:tc>
+          <w:tcPr>
+            <w:tcW w:w="6458" w:type="dxa"/>
+          </w:tcPr>
+          <w:p/>
+        </w:tc>
+      </w:tr>
+      <w:tr>
+        <w:trPr>
+          <w:cantSplit/>
+        </w:trPr>
+        <w:tc>
+          <w:tcPr>
+            <w:tcW w:w="486" w:type="dxa"/>
+            <w:vAlign w:val="center"/>
+          </w:tcPr>
+          <w:p>
+            <w:pPr>
+              <w:jc w:val="center"/>
+              <w:rPr>
+                <w:b/>
+                <w:bCs/>
+              </w:rPr>
+            </w:pPr>
+            <w:r>
+              <w:rPr>
+                <w:b/>
+                <w:bCs/>
+              </w:rPr>
+              <w:t>11</w:t>
+            </w:r>
+          </w:p>
+        </w:tc>
+        <w:tc>
+          <w:tcPr>
+            <w:tcW w:w="2118" w:type="dxa"/>
+          </w:tcPr>
+          <w:p>
+            <w:r>
+              <w:t>Kategorie jakości</w:t>
+            </w:r>
+          </w:p>
+        </w:tc>
+        <w:tc>
+          <w:tcPr>
+            <w:tcW w:w="6458" w:type="dxa"/>
+          </w:tcPr>
+          <w:p>
+            <w:r>
+              <w:t>_Prestiż i ranga (</w:t>
+            </w:r>
+            <w:r>
+              <w:t>umiędzynarodowienie</w:t>
+            </w:r>
+            <w:r>
+              <w:t xml:space="preserve">, standard prowadzenia </w:t>
             </w:r>
             <w:proofErr w:type="spellStart"/>
             <w:r>
-              <w:t>studentóe</w:t>
+              <w:t>zajec</w:t>
             </w:r>
             <w:proofErr w:type="spellEnd"/>
             <w:r>
-              <w:t xml:space="preserve"> potwierdzone</w:t>
-            </w:r>
-          </w:p>
-          <w:p>
-            <w:r>
-              <w:t>20-25% studentów oczekuje praktycznej wiedzy</w:t>
-            </w:r>
-          </w:p>
-          <w:p>
-            <w:r>
-              <w:t>Cel /</w:t>
+              <w:t>, kadra-np. czy praktycy, umowy współpracy z uczelniami i przedsiębiorcami, ws</w:t>
+            </w:r>
+            <w:r>
+              <w:t>pó</w:t>
+            </w:r>
+            <w:r>
+              <w:t>łpraca ze znanymi firmami jakich ma absolwentów</w:t>
+            </w:r>
+          </w:p>
+          <w:p>
+            <w:r>
+              <w:t xml:space="preserve">np. SGGW ma </w:t>
+            </w:r>
+            <w:r>
+              <w:t>świetną</w:t>
+            </w:r>
+            <w:r>
+              <w:t xml:space="preserve"> aparaturę i kadrę która umie to wykorzystać przy nauczaniu</w:t>
+            </w:r>
+          </w:p>
+          <w:p>
+            <w:r>
+              <w:t>_jakość kadry</w:t>
+            </w:r>
+          </w:p>
+          <w:p>
+            <w:r>
+              <w:t>_społeczność akademicka wielkość, integracja, możliwości</w:t>
+            </w:r>
+          </w:p>
+          <w:p>
+            <w:r>
+              <w:t>_organizacja funkcjonowanie dzi</w:t>
+            </w:r>
+            <w:r>
+              <w:t>e</w:t>
+            </w:r>
+            <w:r>
+              <w:t>kanatu, plany, komunikacja</w:t>
+            </w:r>
+          </w:p>
+          <w:p>
+            <w:r>
+              <w:t xml:space="preserve">+kontakt na FB </w:t>
             </w:r>
             <w:proofErr w:type="spellStart"/>
             <w:r>
-              <w:t>miedzyodowienia</w:t>
+              <w:t>ws</w:t>
             </w:r>
             <w:proofErr w:type="spellEnd"/>
             <w:r>
-              <w:t>/ też mniejszość</w:t>
-            </w:r>
-          </w:p>
-          <w:p>
-            <w:r>
-              <w:t>Celem jest zdobycie papierka</w:t>
-            </w:r>
-          </w:p>
-        </w:tc>
-      </w:tr>
-      <w:tr>
-        <w:trPr>
-          <w:cantSplit/>
-        </w:trPr>
-        <w:tc>
-          <w:tcPr>
-            <w:tcW w:w="486" w:type="dxa"/>
-            <w:vAlign w:val="center"/>
-          </w:tcPr>
-          <w:p>
-            <w:pPr>
-              <w:jc w:val="center"/>
-              <w:rPr>
-                <w:b/>
-                <w:bCs/>
-                <w:i/>
-                <w:iCs/>
-              </w:rPr>
-            </w:pPr>
-            <w:r>
-              <w:rPr>
-                <w:b/>
-                <w:bCs/>
-                <w:i/>
-                <w:iCs/>
-              </w:rPr>
-              <w:t>10</w:t>
-            </w:r>
-          </w:p>
-        </w:tc>
-        <w:tc>
-          <w:tcPr>
-            <w:tcW w:w="2118" w:type="dxa"/>
-          </w:tcPr>
-          <w:p>
-            <w:pPr>
-              <w:rPr>
-                <w:i/>
-                <w:iCs/>
-              </w:rPr>
-            </w:pPr>
-            <w:r>
-              <w:rPr>
-                <w:i/>
-                <w:iCs/>
-              </w:rPr>
-              <w:t>SSI dla doskonalenia SZJ</w:t>
-            </w:r>
-          </w:p>
-        </w:tc>
-        <w:tc>
-          <w:tcPr>
-            <w:tcW w:w="6458" w:type="dxa"/>
-          </w:tcPr>
-          <w:p/>
-        </w:tc>
-      </w:tr>
-      <w:tr>
-        <w:trPr>
-          <w:cantSplit/>
-        </w:trPr>
-        <w:tc>
-          <w:tcPr>
-            <w:tcW w:w="486" w:type="dxa"/>
-            <w:vAlign w:val="center"/>
-          </w:tcPr>
-          <w:p>
-            <w:pPr>
-              <w:jc w:val="center"/>
-              <w:rPr>
-                <w:b/>
-                <w:bCs/>
-              </w:rPr>
-            </w:pPr>
-            <w:r>
-              <w:rPr>
-                <w:b/>
-                <w:bCs/>
-              </w:rPr>
-              <w:t>11</w:t>
-            </w:r>
-          </w:p>
-        </w:tc>
-        <w:tc>
-          <w:tcPr>
-            <w:tcW w:w="2118" w:type="dxa"/>
-          </w:tcPr>
-          <w:p>
-            <w:r>
-              <w:t>Kategorie jakości</w:t>
-            </w:r>
-          </w:p>
-        </w:tc>
-        <w:tc>
-          <w:tcPr>
-            <w:tcW w:w="6458" w:type="dxa"/>
-          </w:tcPr>
-          <w:p>
-            <w:r>
-              <w:t>_Prestiż i ranga (</w:t>
-            </w:r>
-            <w:proofErr w:type="spellStart"/>
-            <w:r>
-              <w:t>miedzynarodowienie</w:t>
-            </w:r>
-            <w:proofErr w:type="spellEnd"/>
-            <w:r>
-              <w:t xml:space="preserve">, standard prowadzenia </w:t>
-            </w:r>
-            <w:proofErr w:type="spellStart"/>
-            <w:r>
-              <w:t>zajec</w:t>
-            </w:r>
-            <w:proofErr w:type="spellEnd"/>
-            <w:r>
-              <w:t xml:space="preserve">, kadra-np. czy praktycy, umowy współpracy z uczelniami i przedsiębiorcami, </w:t>
-            </w:r>
-            <w:proofErr w:type="spellStart"/>
-            <w:r>
-              <w:t>wsłpraca</w:t>
-            </w:r>
-            <w:proofErr w:type="spellEnd"/>
-            <w:r>
-              <w:t xml:space="preserve"> ze znanymi firmami jakich ma absolwentów</w:t>
-            </w:r>
-          </w:p>
-          <w:p>
-            <w:r>
-              <w:t xml:space="preserve">np. SGGW ma </w:t>
-            </w:r>
-            <w:proofErr w:type="spellStart"/>
-            <w:r>
-              <w:t>swietną</w:t>
-            </w:r>
-            <w:proofErr w:type="spellEnd"/>
-            <w:r>
-              <w:t xml:space="preserve"> aparaturę i kadrę która umie to wykorzystać przy nauczaniu</w:t>
-            </w:r>
-          </w:p>
-          <w:p>
-            <w:r>
-              <w:t>_jakość kadry</w:t>
-            </w:r>
-          </w:p>
-          <w:p>
-            <w:r>
-              <w:t>_społeczność akademicka wielkość, integracja, możliwości</w:t>
-            </w:r>
-          </w:p>
-          <w:p>
-            <w:r>
-              <w:t xml:space="preserve">_organizacja funkcjonowanie </w:t>
-            </w:r>
-            <w:proofErr w:type="spellStart"/>
-            <w:r>
-              <w:t>dzikanatu</w:t>
-            </w:r>
-            <w:proofErr w:type="spellEnd"/>
-            <w:r>
-              <w:t>, plany, komunikacja</w:t>
-            </w:r>
-          </w:p>
-          <w:p>
-            <w:r>
-              <w:t xml:space="preserve">+kontakt na FB </w:t>
-            </w:r>
-            <w:proofErr w:type="spellStart"/>
-            <w:r>
-              <w:t>ws</w:t>
-            </w:r>
-            <w:proofErr w:type="spellEnd"/>
-            <w:r>
               <w:t xml:space="preserve">, wywiadu-&gt;Mediolan </w:t>
             </w:r>
-            <w:proofErr w:type="spellStart"/>
-            <w:r>
-              <w:t>samożąd</w:t>
-            </w:r>
-            <w:proofErr w:type="spellEnd"/>
+            <w:r>
+              <w:t>samorząd</w:t>
+            </w:r>
             <w:r>
               <w:t xml:space="preserve"> </w:t>
             </w:r>
@@ -20318,306 +20388,316 @@
               <w:rPr>
                 <w:lang w:val="en-GB"/>
               </w:rPr>
-              <w:t xml:space="preserve">London college of art., </w:t>
+              <w:t>London college of art., S</w:t>
+            </w:r>
+            <w:r>
+              <w:rPr>
+                <w:lang w:val="en-GB"/>
+              </w:rPr>
+              <w:t>a</w:t>
+            </w:r>
+            <w:r>
+              <w:rPr>
+                <w:lang w:val="en-GB"/>
+              </w:rPr>
+              <w:t>v</w:t>
+            </w:r>
+            <w:r>
+              <w:rPr>
+                <w:lang w:val="en-GB"/>
+              </w:rPr>
+              <w:t>a</w:t>
+            </w:r>
+            <w:r>
+              <w:rPr>
+                <w:lang w:val="en-GB"/>
+              </w:rPr>
+              <w:t>n</w:t>
+            </w:r>
+            <w:r>
+              <w:rPr>
+                <w:lang w:val="en-GB"/>
+              </w:rPr>
+              <w:t>ah college of art and design</w:t>
+            </w:r>
+          </w:p>
+          <w:p>
+            <w:r>
+              <w:t>Top 50 uczelni światowych w r</w:t>
+            </w:r>
+            <w:r>
+              <w:t xml:space="preserve">ankingach </w:t>
+            </w:r>
+          </w:p>
+          <w:p>
+            <w:r>
+              <w:t>Talent, portfolio, lokalność, znajomość rynku</w:t>
+            </w:r>
+          </w:p>
+          <w:p>
+            <w:r>
+              <w:t>Rektor różański łódź?</w:t>
+            </w:r>
+          </w:p>
+        </w:tc>
+      </w:tr>
+      <w:tr>
+        <w:trPr>
+          <w:cantSplit/>
+        </w:trPr>
+        <w:tc>
+          <w:tcPr>
+            <w:tcW w:w="486" w:type="dxa"/>
+            <w:vAlign w:val="center"/>
+          </w:tcPr>
+          <w:p>
+            <w:pPr>
+              <w:jc w:val="center"/>
+              <w:rPr>
+                <w:b/>
+                <w:bCs/>
+              </w:rPr>
+            </w:pPr>
+            <w:r>
+              <w:rPr>
+                <w:b/>
+                <w:bCs/>
+              </w:rPr>
+              <w:t>4</w:t>
+            </w:r>
+          </w:p>
+        </w:tc>
+        <w:tc>
+          <w:tcPr>
+            <w:tcW w:w="2118" w:type="dxa"/>
+          </w:tcPr>
+          <w:p>
+            <w:r>
+              <w:t>Cenieni absolwenci</w:t>
+            </w:r>
+          </w:p>
+        </w:tc>
+        <w:tc>
+          <w:tcPr>
+            <w:tcW w:w="6458" w:type="dxa"/>
+          </w:tcPr>
+          <w:p>
+            <w:r>
+              <w:t xml:space="preserve">Uczelnia ze znanymi absolwentami jest nobilitowana </w:t>
+            </w:r>
+          </w:p>
+          <w:p>
+            <w:r>
+              <w:t>Chwalenie się absolwentami- nowa technika promocji</w:t>
+            </w:r>
+          </w:p>
+        </w:tc>
+      </w:tr>
+      <w:tr>
+        <w:trPr>
+          <w:cantSplit/>
+        </w:trPr>
+        <w:tc>
+          <w:tcPr>
+            <w:tcW w:w="486" w:type="dxa"/>
+            <w:vAlign w:val="center"/>
+          </w:tcPr>
+          <w:p>
+            <w:pPr>
+              <w:jc w:val="center"/>
+              <w:rPr>
+                <w:b/>
+                <w:bCs/>
+              </w:rPr>
+            </w:pPr>
+            <w:r>
+              <w:rPr>
+                <w:b/>
+                <w:bCs/>
+              </w:rPr>
+              <w:t>5</w:t>
+            </w:r>
+          </w:p>
+        </w:tc>
+        <w:tc>
+          <w:tcPr>
+            <w:tcW w:w="2118" w:type="dxa"/>
+          </w:tcPr>
+          <w:p>
+            <w:r>
+              <w:t>Pomiar sukcesów absolwentów</w:t>
+            </w:r>
+          </w:p>
+        </w:tc>
+        <w:tc>
+          <w:tcPr>
+            <w:tcW w:w="6458" w:type="dxa"/>
+          </w:tcPr>
+          <w:p>
+            <w:r>
+              <w:t>Zarobki- nie</w:t>
+            </w:r>
+          </w:p>
+        </w:tc>
+      </w:tr>
+      <w:tr>
+        <w:trPr>
+          <w:cantSplit/>
+        </w:trPr>
+        <w:tc>
+          <w:tcPr>
+            <w:tcW w:w="486" w:type="dxa"/>
+            <w:vAlign w:val="center"/>
+          </w:tcPr>
+          <w:p>
+            <w:pPr>
+              <w:jc w:val="center"/>
+              <w:rPr>
+                <w:b/>
+                <w:bCs/>
+              </w:rPr>
+            </w:pPr>
+            <w:r>
+              <w:rPr>
+                <w:b/>
+                <w:bCs/>
+              </w:rPr>
+              <w:t>6</w:t>
+            </w:r>
+          </w:p>
+        </w:tc>
+        <w:tc>
+          <w:tcPr>
+            <w:tcW w:w="2118" w:type="dxa"/>
+          </w:tcPr>
+          <w:p>
+            <w:r>
+              <w:t>Pomiar zarobków absolwentów</w:t>
+            </w:r>
+          </w:p>
+        </w:tc>
+        <w:tc>
+          <w:tcPr>
+            <w:tcW w:w="6458" w:type="dxa"/>
+          </w:tcPr>
+          <w:p/>
+        </w:tc>
+      </w:tr>
+      <w:tr>
+        <w:trPr>
+          <w:cantSplit/>
+        </w:trPr>
+        <w:tc>
+          <w:tcPr>
+            <w:tcW w:w="486" w:type="dxa"/>
+            <w:vAlign w:val="center"/>
+          </w:tcPr>
+          <w:p>
+            <w:pPr>
+              <w:jc w:val="center"/>
+              <w:rPr>
+                <w:b/>
+                <w:bCs/>
+              </w:rPr>
+            </w:pPr>
+            <w:r>
+              <w:rPr>
+                <w:b/>
+                <w:bCs/>
+              </w:rPr>
+              <w:t>7</w:t>
+            </w:r>
+          </w:p>
+        </w:tc>
+        <w:tc>
+          <w:tcPr>
+            <w:tcW w:w="2118" w:type="dxa"/>
+          </w:tcPr>
+          <w:p>
+            <w:pPr>
+              <w:rPr>
+                <w:i/>
+                <w:iCs/>
+              </w:rPr>
+            </w:pPr>
+            <w:r>
+              <w:rPr>
+                <w:i/>
+                <w:iCs/>
+              </w:rPr>
+              <w:t>Ocena uczelni</w:t>
+            </w:r>
+          </w:p>
+        </w:tc>
+        <w:tc>
+          <w:tcPr>
+            <w:tcW w:w="6458" w:type="dxa"/>
+          </w:tcPr>
+          <w:p>
+            <w:pPr>
+              <w:rPr>
+                <w:i/>
+                <w:iCs/>
+              </w:rPr>
+            </w:pPr>
+            <w:r>
+              <w:rPr>
+                <w:i/>
+                <w:iCs/>
+              </w:rPr>
+              <w:t>Ankieta</w:t>
+            </w:r>
+          </w:p>
+        </w:tc>
+      </w:tr>
+      <w:tr>
+        <w:trPr>
+          <w:cantSplit/>
+        </w:trPr>
+        <w:tc>
+          <w:tcPr>
+            <w:tcW w:w="486" w:type="dxa"/>
+            <w:vAlign w:val="center"/>
+          </w:tcPr>
+          <w:p>
+            <w:pPr>
+              <w:jc w:val="center"/>
+              <w:rPr>
+                <w:b/>
+                <w:bCs/>
+              </w:rPr>
+            </w:pPr>
+            <w:r>
+              <w:rPr>
+                <w:b/>
+                <w:bCs/>
+              </w:rPr>
+              <w:t>8</w:t>
+            </w:r>
+          </w:p>
+        </w:tc>
+        <w:tc>
+          <w:tcPr>
+            <w:tcW w:w="2118" w:type="dxa"/>
+          </w:tcPr>
+          <w:p>
+            <w:r>
+              <w:t xml:space="preserve">Czy pomiar </w:t>
             </w:r>
             <w:proofErr w:type="spellStart"/>
             <w:r>
-              <w:rPr>
-                <w:lang w:val="en-GB"/>
-              </w:rPr>
-              <w:t>S</w:t>
-            </w:r>
-            <w:r>
-              <w:rPr>
-                <w:lang w:val="en-GB"/>
-              </w:rPr>
-              <w:t>aualach</w:t>
+              <w:t>satysf</w:t>
             </w:r>
             <w:proofErr w:type="spellEnd"/>
             <w:r>
-              <w:rPr>
-                <w:lang w:val="en-GB"/>
-              </w:rPr>
-              <w:t xml:space="preserve"> college of art and design</w:t>
-            </w:r>
-          </w:p>
-          <w:p>
-            <w:r>
-              <w:t>Top 50 uczelni światowych w r</w:t>
-            </w:r>
-            <w:r>
-              <w:t xml:space="preserve">ankingach </w:t>
-            </w:r>
-          </w:p>
-          <w:p>
-            <w:r>
-              <w:t>Talent, portfolio, lokalność, znajomość rynku</w:t>
-            </w:r>
-          </w:p>
-          <w:p>
-            <w:r>
-              <w:t>Rektor różański łódź?</w:t>
-            </w:r>
-          </w:p>
-        </w:tc>
-      </w:tr>
-      <w:tr>
-        <w:trPr>
-          <w:cantSplit/>
-        </w:trPr>
-        <w:tc>
-          <w:tcPr>
-            <w:tcW w:w="486" w:type="dxa"/>
-            <w:vAlign w:val="center"/>
-          </w:tcPr>
-          <w:p>
-            <w:pPr>
-              <w:jc w:val="center"/>
-              <w:rPr>
-                <w:b/>
-                <w:bCs/>
-              </w:rPr>
-            </w:pPr>
-            <w:r>
-              <w:rPr>
-                <w:b/>
-                <w:bCs/>
-              </w:rPr>
-              <w:t>4</w:t>
-            </w:r>
-          </w:p>
-        </w:tc>
-        <w:tc>
-          <w:tcPr>
-            <w:tcW w:w="2118" w:type="dxa"/>
-          </w:tcPr>
-          <w:p>
-            <w:r>
-              <w:t>Cenieni absolwenci</w:t>
-            </w:r>
-          </w:p>
-        </w:tc>
-        <w:tc>
-          <w:tcPr>
-            <w:tcW w:w="6458" w:type="dxa"/>
-          </w:tcPr>
-          <w:p>
-            <w:r>
-              <w:t xml:space="preserve">Uczelnia ze znanymi absolwentami jest nobilitowana </w:t>
-            </w:r>
-          </w:p>
-          <w:p>
-            <w:r>
-              <w:t>Chwalenie się absolwentami- nowa technika promocji</w:t>
-            </w:r>
-          </w:p>
-        </w:tc>
-      </w:tr>
-      <w:tr>
-        <w:trPr>
-          <w:cantSplit/>
-        </w:trPr>
-        <w:tc>
-          <w:tcPr>
-            <w:tcW w:w="486" w:type="dxa"/>
-            <w:vAlign w:val="center"/>
-          </w:tcPr>
-          <w:p>
-            <w:pPr>
-              <w:jc w:val="center"/>
-              <w:rPr>
-                <w:b/>
-                <w:bCs/>
-              </w:rPr>
-            </w:pPr>
-            <w:r>
-              <w:rPr>
-                <w:b/>
-                <w:bCs/>
-              </w:rPr>
-              <w:t>5</w:t>
-            </w:r>
-          </w:p>
-        </w:tc>
-        <w:tc>
-          <w:tcPr>
-            <w:tcW w:w="2118" w:type="dxa"/>
-          </w:tcPr>
-          <w:p>
-            <w:r>
-              <w:t>Pomiar sukcesów absolwentów</w:t>
-            </w:r>
-          </w:p>
-        </w:tc>
-        <w:tc>
-          <w:tcPr>
-            <w:tcW w:w="6458" w:type="dxa"/>
-          </w:tcPr>
-          <w:p>
-            <w:r>
-              <w:t>Zarobki- nie</w:t>
-            </w:r>
-          </w:p>
-        </w:tc>
-      </w:tr>
-      <w:tr>
-        <w:trPr>
-          <w:cantSplit/>
-        </w:trPr>
-        <w:tc>
-          <w:tcPr>
-            <w:tcW w:w="486" w:type="dxa"/>
-            <w:vAlign w:val="center"/>
-          </w:tcPr>
-          <w:p>
-            <w:pPr>
-              <w:jc w:val="center"/>
-              <w:rPr>
-                <w:b/>
-                <w:bCs/>
-              </w:rPr>
-            </w:pPr>
-            <w:r>
-              <w:rPr>
-                <w:b/>
-                <w:bCs/>
-              </w:rPr>
-              <w:t>6</w:t>
-            </w:r>
-          </w:p>
-        </w:tc>
-        <w:tc>
-          <w:tcPr>
-            <w:tcW w:w="2118" w:type="dxa"/>
-          </w:tcPr>
-          <w:p>
-            <w:r>
-              <w:t>Pomiar zarobków absolwentów</w:t>
-            </w:r>
-          </w:p>
-        </w:tc>
-        <w:tc>
-          <w:tcPr>
-            <w:tcW w:w="6458" w:type="dxa"/>
-          </w:tcPr>
-          <w:p/>
-        </w:tc>
-      </w:tr>
-      <w:tr>
-        <w:trPr>
-          <w:cantSplit/>
-        </w:trPr>
-        <w:tc>
-          <w:tcPr>
-            <w:tcW w:w="486" w:type="dxa"/>
-            <w:vAlign w:val="center"/>
-          </w:tcPr>
-          <w:p>
-            <w:pPr>
-              <w:jc w:val="center"/>
-              <w:rPr>
-                <w:b/>
-                <w:bCs/>
-              </w:rPr>
-            </w:pPr>
-            <w:r>
-              <w:rPr>
-                <w:b/>
-                <w:bCs/>
-              </w:rPr>
-              <w:t>7</w:t>
-            </w:r>
-          </w:p>
-        </w:tc>
-        <w:tc>
-          <w:tcPr>
-            <w:tcW w:w="2118" w:type="dxa"/>
-          </w:tcPr>
-          <w:p>
-            <w:pPr>
-              <w:rPr>
-                <w:i/>
-                <w:iCs/>
-              </w:rPr>
-            </w:pPr>
-            <w:r>
-              <w:rPr>
-                <w:i/>
-                <w:iCs/>
-              </w:rPr>
-              <w:t>Ocena uczelni</w:t>
-            </w:r>
-          </w:p>
-        </w:tc>
-        <w:tc>
-          <w:tcPr>
-            <w:tcW w:w="6458" w:type="dxa"/>
-          </w:tcPr>
-          <w:p>
-            <w:pPr>
-              <w:rPr>
-                <w:i/>
-                <w:iCs/>
-              </w:rPr>
-            </w:pPr>
-            <w:r>
-              <w:rPr>
-                <w:i/>
-                <w:iCs/>
-              </w:rPr>
-              <w:t>Ankieta</w:t>
-            </w:r>
-          </w:p>
-        </w:tc>
-      </w:tr>
-      <w:tr>
-        <w:trPr>
-          <w:cantSplit/>
-        </w:trPr>
-        <w:tc>
-          <w:tcPr>
-            <w:tcW w:w="486" w:type="dxa"/>
-            <w:vAlign w:val="center"/>
-          </w:tcPr>
-          <w:p>
-            <w:pPr>
-              <w:jc w:val="center"/>
-              <w:rPr>
-                <w:b/>
-                <w:bCs/>
-              </w:rPr>
-            </w:pPr>
-            <w:r>
-              <w:rPr>
-                <w:b/>
-                <w:bCs/>
-              </w:rPr>
-              <w:t>8</w:t>
-            </w:r>
-          </w:p>
-        </w:tc>
-        <w:tc>
-          <w:tcPr>
-            <w:tcW w:w="2118" w:type="dxa"/>
-          </w:tcPr>
-          <w:p>
-            <w:r>
-              <w:t xml:space="preserve">Czy pomiar </w:t>
+              <w:t xml:space="preserve">. </w:t>
             </w:r>
             <w:proofErr w:type="spellStart"/>
             <w:r>
-              <w:t>satysf</w:t>
+              <w:t>inter</w:t>
             </w:r>
             <w:proofErr w:type="spellEnd"/>
             <w:r>
-              <w:t xml:space="preserve">. </w:t>
-            </w:r>
-            <w:proofErr w:type="spellStart"/>
-            <w:r>
-              <w:t>inter</w:t>
-            </w:r>
-            <w:proofErr w:type="spellEnd"/>
-            <w:r>
               <w:t>. do podnoszenia jakości</w:t>
             </w:r>
           </w:p>
@@ -20760,15 +20840,25 @@
           </w:tcPr>
           <w:p>
             <w:r>
-              <w:t xml:space="preserve">Sprzęt, mistrzowie, promocja uczelni, </w:t>
-            </w:r>
-            <w:proofErr w:type="spellStart"/>
-            <w:r>
-              <w:t>szczea</w:t>
-            </w:r>
-            <w:proofErr w:type="spellEnd"/>
-            <w:r>
-              <w:t xml:space="preserve"> ale silna</w:t>
+              <w:t>Sprzęt</w:t>
+            </w:r>
+            <w:r>
+              <w:t>;</w:t>
+            </w:r>
+            <w:r>
+              <w:t xml:space="preserve"> mistrzowie</w:t>
+            </w:r>
+            <w:r>
+              <w:t>;</w:t>
+            </w:r>
+            <w:r>
+              <w:t xml:space="preserve"> promocja uczelni, szcze</w:t>
+            </w:r>
+            <w:r>
+              <w:t>r</w:t>
+            </w:r>
+            <w:r>
+              <w:t>a ale silna</w:t>
             </w:r>
           </w:p>
         </w:tc>
@@ -21241,7 +21331,13 @@
           </w:tcPr>
           <w:p>
             <w:r>
-              <w:t>Politechniki leprze od uniwersytetów być może w wyniku większej praktyczności, PG jedna z lepszych w Polsce. UJ, UW, WSB dobra ocena po obserwacji od środka. Absolwenci-korelacja istnieje-postrzeganie przez pryzmat marki</w:t>
+              <w:t>Politechniki lep</w:t>
+            </w:r>
+            <w:r>
+              <w:t>s</w:t>
+            </w:r>
+            <w:r>
+              <w:t>ze od uniwersytetów być może w wyniku większej praktyczności, PG jedna z lepszych w Polsce. UJ, UW, WSB dobra ocena po obserwacji od środka. Absolwenci-korelacja istnieje-postrzeganie przez pryzmat marki</w:t>
             </w:r>
           </w:p>
           <w:p>
@@ -21701,7 +21797,22 @@
           </w:p>
           <w:p>
             <w:r>
-              <w:t>-Mar charakter miast- fajna opowieść dla miasta – przeciąganie młodych ludzi do miasta podkreślanie związków miast z uczelni</w:t>
+              <w:t>-M</w:t>
+            </w:r>
+            <w:r>
+              <w:t>o</w:t>
+            </w:r>
+            <w:r>
+              <w:t>r</w:t>
+            </w:r>
+            <w:r>
+              <w:t>ski</w:t>
+            </w:r>
+            <w:r>
+              <w:t xml:space="preserve"> charakter miast- fajna opowieść dla miasta – przeciąganie młodych ludzi do miasta podkreślanie związków miast z uczelni</w:t>
+            </w:r>
+            <w:r>
+              <w:t>ą</w:t>
             </w:r>
           </w:p>
           <w:p>
@@ -21747,21 +21858,40 @@
             <w:r>
               <w:t xml:space="preserve"> </w:t>
             </w:r>
+            <w:r>
+              <w:t>trójmiasta</w:t>
+            </w:r>
+          </w:p>
+          <w:p>
+            <w:r>
+              <w:t>-</w:t>
+            </w:r>
             <w:proofErr w:type="spellStart"/>
             <w:r>
-              <w:t>trojmasta</w:t>
+              <w:t>uniw</w:t>
             </w:r>
             <w:proofErr w:type="spellEnd"/>
-          </w:p>
-          <w:p>
-            <w:r>
-              <w:t>-</w:t>
-            </w:r>
-            <w:proofErr w:type="spellStart"/>
-            <w:r>
-              <w:t>uniw.Farenhaita</w:t>
-            </w:r>
-            <w:proofErr w:type="spellEnd"/>
+            <w:r>
+              <w:t>.</w:t>
+            </w:r>
+            <w:r>
+              <w:t xml:space="preserve"> </w:t>
+            </w:r>
+            <w:r>
+              <w:t>Fa</w:t>
+            </w:r>
+            <w:r>
+              <w:t>h</w:t>
+            </w:r>
+            <w:r>
+              <w:t>renh</w:t>
+            </w:r>
+            <w:r>
+              <w:t>e</w:t>
+            </w:r>
+            <w:r>
+              <w:t>ita</w:t>
+            </w:r>
           </w:p>
         </w:tc>
       </w:tr>
@@ -22203,7 +22333,31 @@
               <w:rPr>
                 <w:lang w:val="en-GB"/>
               </w:rPr>
-              <w:t>Business school, Howard, Stanford, B</w:t>
+              <w:t>Business school</w:t>
+            </w:r>
+            <w:r>
+              <w:rPr>
+                <w:lang w:val="en-GB"/>
+              </w:rPr>
+              <w:t xml:space="preserve">s: </w:t>
+            </w:r>
+            <w:r>
+              <w:rPr>
+                <w:lang w:val="en-GB"/>
+              </w:rPr>
+              <w:t>H</w:t>
+            </w:r>
+            <w:r>
+              <w:rPr>
+                <w:lang w:val="en-GB"/>
+              </w:rPr>
+              <w:t>arv</w:t>
+            </w:r>
+            <w:r>
+              <w:rPr>
+                <w:lang w:val="en-GB"/>
+              </w:rPr>
+              <w:t>ard, Stanford, B</w:t>
             </w:r>
             <w:r>
               <w:rPr>
@@ -23009,13 +23163,43 @@
             </w:r>
           </w:p>
           <w:p>
+            <w:r>
+              <w:t>K</w:t>
+            </w:r>
+            <w:r>
+              <w:t>omp</w:t>
+            </w:r>
+            <w:r>
+              <w:t>e</w:t>
+            </w:r>
+            <w:r>
+              <w:t>tencj</w:t>
+            </w:r>
+            <w:r>
+              <w:t>e</w:t>
+            </w:r>
+            <w:r>
+              <w:t xml:space="preserve"> + </w:t>
+            </w:r>
             <w:proofErr w:type="spellStart"/>
             <w:r>
-              <w:t>Tomptencja</w:t>
+              <w:t>przyna</w:t>
             </w:r>
             <w:proofErr w:type="spellEnd"/>
             <w:r>
-              <w:t xml:space="preserve"> + nowa metoda</w:t>
+              <w:t>?</w:t>
+            </w:r>
+            <w:r>
+              <w:t xml:space="preserve"> </w:t>
+            </w:r>
+            <w:r>
+              <w:t>m</w:t>
+            </w:r>
+            <w:r>
+              <w:t>etoda</w:t>
+            </w:r>
+            <w:r>
+              <w:t>?</w:t>
             </w:r>
           </w:p>
         </w:tc>
@@ -23415,6 +23599,9 @@
           <w:p>
             <w:r>
               <w:t>Warto pytać sprawdza</w:t>
+            </w:r>
+            <w:r>
+              <w:t>ć</w:t>
             </w:r>
           </w:p>
         </w:tc>
@@ -24879,7 +25066,13 @@
           </w:tcPr>
           <w:p>
             <w:r>
-              <w:t>Studenci, przemysł biznesu</w:t>
+              <w:t>Studenci, przemysł</w:t>
+            </w:r>
+            <w:r>
+              <w:t>,</w:t>
+            </w:r>
+            <w:r>
+              <w:t xml:space="preserve"> biznes</w:t>
             </w:r>
           </w:p>
         </w:tc>
@@ -27674,13 +27867,14 @@
             <w:r>
               <w:t xml:space="preserve">Biznesowe Nowy Sącz, Warszawa, </w:t>
             </w:r>
-            <w:proofErr w:type="spellStart"/>
-            <w:r>
-              <w:t>polityczycnie</w:t>
-            </w:r>
-            <w:proofErr w:type="spellEnd"/>
-            <w:r>
-              <w:t xml:space="preserve"> Warszawa</w:t>
+            <w:r>
+              <w:t>P</w:t>
+            </w:r>
+            <w:r>
+              <w:t xml:space="preserve"> Warsz</w:t>
+            </w:r>
+            <w:r>
+              <w:t>.</w:t>
             </w:r>
           </w:p>
         </w:tc>
@@ -28599,6 +28793,11 @@
             <w:tcW w:w="6458" w:type="dxa"/>
           </w:tcPr>
           <w:p>
+            <w:pPr>
+              <w:tabs>
+                <w:tab w:val="left" w:pos="3576"/>
+              </w:tabs>
+            </w:pPr>
             <w:r>
               <w:t>Tak. Efektywność wartości dodanej</w:t>
             </w:r>
@@ -28984,6 +29183,936 @@
       </w:tr>
     </w:tbl>
     <w:p/>
+    <w:p>
+      <w:r>
+        <w:br w:type="page"/>
+      </w:r>
+    </w:p>
+    <w:p/>
+    <w:tbl>
+      <w:tblPr>
+        <w:tblStyle w:val="Tabela-Siatka"/>
+        <w:tblW w:w="0" w:type="auto"/>
+        <w:tblLook w:val="04A0" w:firstRow="1" w:lastRow="0" w:firstColumn="1" w:lastColumn="0" w:noHBand="0" w:noVBand="1"/>
+      </w:tblPr>
+      <w:tblGrid>
+        <w:gridCol w:w="486"/>
+        <w:gridCol w:w="2118"/>
+        <w:gridCol w:w="6458"/>
+      </w:tblGrid>
+      <w:tr>
+        <w:trPr>
+          <w:cantSplit/>
+          <w:tblHeader/>
+        </w:trPr>
+        <w:tc>
+          <w:tcPr>
+            <w:tcW w:w="486" w:type="dxa"/>
+          </w:tcPr>
+          <w:p>
+            <w:pPr>
+              <w:rPr>
+                <w:b/>
+                <w:bCs/>
+              </w:rPr>
+            </w:pPr>
+            <w:r>
+              <w:rPr>
+                <w:b/>
+                <w:bCs/>
+              </w:rPr>
+              <w:t>Lp.</w:t>
+            </w:r>
+          </w:p>
+        </w:tc>
+        <w:tc>
+          <w:tcPr>
+            <w:tcW w:w="2118" w:type="dxa"/>
+          </w:tcPr>
+          <w:p>
+            <w:pPr>
+              <w:rPr>
+                <w:b/>
+                <w:bCs/>
+              </w:rPr>
+            </w:pPr>
+            <w:r>
+              <w:rPr>
+                <w:b/>
+                <w:bCs/>
+              </w:rPr>
+              <w:t>Temat pytania</w:t>
+            </w:r>
+          </w:p>
+        </w:tc>
+        <w:tc>
+          <w:tcPr>
+            <w:tcW w:w="6458" w:type="dxa"/>
+          </w:tcPr>
+          <w:p>
+            <w:pPr>
+              <w:rPr>
+                <w:b/>
+                <w:bCs/>
+              </w:rPr>
+            </w:pPr>
+            <w:r>
+              <w:rPr>
+                <w:b/>
+                <w:bCs/>
+              </w:rPr>
+              <w:t xml:space="preserve">Stwierdzenia respondenta </w:t>
+            </w:r>
+            <w:proofErr w:type="spellStart"/>
+            <w:r>
+              <w:rPr>
+                <w:b/>
+                <w:bCs/>
+              </w:rPr>
+              <w:t>ID:</w:t>
+            </w:r>
+            <w:r>
+              <w:rPr>
+                <w:b/>
+                <w:bCs/>
+              </w:rPr>
+              <w:t>Grzegorz</w:t>
+            </w:r>
+            <w:proofErr w:type="spellEnd"/>
+            <w:r>
+              <w:rPr>
+                <w:b/>
+                <w:bCs/>
+              </w:rPr>
+              <w:t xml:space="preserve"> Zieliński</w:t>
+            </w:r>
+            <w:r>
+              <w:rPr>
+                <w:b/>
+                <w:bCs/>
+              </w:rPr>
+              <w:t xml:space="preserve"> (</w:t>
+            </w:r>
+            <w:r>
+              <w:rPr>
+                <w:b/>
+                <w:bCs/>
+              </w:rPr>
+              <w:t xml:space="preserve">do </w:t>
+            </w:r>
+            <w:proofErr w:type="spellStart"/>
+            <w:r>
+              <w:rPr>
+                <w:b/>
+                <w:bCs/>
+              </w:rPr>
+              <w:t>uzup</w:t>
+            </w:r>
+            <w:proofErr w:type="spellEnd"/>
+            <w:r>
+              <w:rPr>
+                <w:b/>
+                <w:bCs/>
+              </w:rPr>
+              <w:t>)</w:t>
+            </w:r>
+            <w:r>
+              <w:rPr>
+                <w:b/>
+                <w:bCs/>
+              </w:rPr>
+              <w:t xml:space="preserve"> Anna Zielińska</w:t>
+            </w:r>
+          </w:p>
+        </w:tc>
+      </w:tr>
+      <w:tr>
+        <w:trPr>
+          <w:cantSplit/>
+        </w:trPr>
+        <w:tc>
+          <w:tcPr>
+            <w:tcW w:w="486" w:type="dxa"/>
+            <w:vAlign w:val="center"/>
+          </w:tcPr>
+          <w:p>
+            <w:pPr>
+              <w:jc w:val="center"/>
+              <w:rPr>
+                <w:b/>
+                <w:bCs/>
+              </w:rPr>
+            </w:pPr>
+            <w:r>
+              <w:rPr>
+                <w:b/>
+                <w:bCs/>
+              </w:rPr>
+              <w:t>0</w:t>
+            </w:r>
+          </w:p>
+        </w:tc>
+        <w:tc>
+          <w:tcPr>
+            <w:tcW w:w="2118" w:type="dxa"/>
+          </w:tcPr>
+          <w:p>
+            <w:r>
+              <w:t xml:space="preserve">Info </w:t>
+            </w:r>
+            <w:proofErr w:type="spellStart"/>
+            <w:r>
+              <w:t>metryczkowe</w:t>
+            </w:r>
+            <w:proofErr w:type="spellEnd"/>
+          </w:p>
+        </w:tc>
+        <w:tc>
+          <w:tcPr>
+            <w:tcW w:w="6458" w:type="dxa"/>
+          </w:tcPr>
+          <w:p>
+            <w:pPr>
+              <w:rPr>
+                <w:sz w:val="16"/>
+                <w:szCs w:val="16"/>
+              </w:rPr>
+            </w:pPr>
+            <w:r>
+              <w:rPr>
+                <w:sz w:val="16"/>
+                <w:szCs w:val="16"/>
+              </w:rPr>
+              <w:t xml:space="preserve">[interesariusz; rodzaj uczelni; wiek; płeć; miejsc.; inne </w:t>
+            </w:r>
+            <w:proofErr w:type="spellStart"/>
+            <w:r>
+              <w:rPr>
+                <w:sz w:val="16"/>
+                <w:szCs w:val="16"/>
+              </w:rPr>
+              <w:t>wykszt</w:t>
+            </w:r>
+            <w:proofErr w:type="spellEnd"/>
+            <w:r>
+              <w:rPr>
+                <w:sz w:val="16"/>
+                <w:szCs w:val="16"/>
+              </w:rPr>
+              <w:t>. zdobyte/zdobywane]</w:t>
+            </w:r>
+          </w:p>
+        </w:tc>
+      </w:tr>
+      <w:tr>
+        <w:trPr>
+          <w:cantSplit/>
+        </w:trPr>
+        <w:tc>
+          <w:tcPr>
+            <w:tcW w:w="486" w:type="dxa"/>
+            <w:vAlign w:val="center"/>
+          </w:tcPr>
+          <w:p>
+            <w:pPr>
+              <w:jc w:val="center"/>
+              <w:rPr>
+                <w:b/>
+                <w:bCs/>
+              </w:rPr>
+            </w:pPr>
+            <w:r>
+              <w:rPr>
+                <w:b/>
+                <w:bCs/>
+              </w:rPr>
+              <w:t>1</w:t>
+            </w:r>
+          </w:p>
+        </w:tc>
+        <w:tc>
+          <w:tcPr>
+            <w:tcW w:w="2118" w:type="dxa"/>
+          </w:tcPr>
+          <w:p>
+            <w:r>
+              <w:t>Najważniejsza wartość usług uczelni</w:t>
+            </w:r>
+          </w:p>
+        </w:tc>
+        <w:tc>
+          <w:tcPr>
+            <w:tcW w:w="6458" w:type="dxa"/>
+          </w:tcPr>
+          <w:p>
+            <w:r>
+              <w:t>Kształcenie kadr;</w:t>
+            </w:r>
+          </w:p>
+          <w:p>
+            <w:r>
+              <w:t>Umiejętność rozwijania wiedzy, prowadzenie badań; umiejętność konfrontacji rezultatów;</w:t>
+            </w:r>
+            <w:r>
+              <w:br/>
+              <w:t>AZ: wzmacnianie chęci badań, rozwoju pracowników;</w:t>
+            </w:r>
+          </w:p>
+          <w:p>
+            <w:r>
+              <w:t>GZ: Misja na stawiona na przygotowanie do zawodu;</w:t>
+            </w:r>
+          </w:p>
+          <w:p>
+            <w:r>
+              <w:t>Powinna być równowaga: potrzeby rynkowe – naukowość – kompetencje społeczne i organizacyjne;</w:t>
+            </w:r>
+          </w:p>
+          <w:p>
+            <w:r>
+              <w:t>Obecnie regulacje promują ukierunkowanie na badania naukowe</w:t>
+            </w:r>
+          </w:p>
+        </w:tc>
+      </w:tr>
+      <w:tr>
+        <w:trPr>
+          <w:cantSplit/>
+        </w:trPr>
+        <w:tc>
+          <w:tcPr>
+            <w:tcW w:w="486" w:type="dxa"/>
+            <w:vAlign w:val="center"/>
+          </w:tcPr>
+          <w:p>
+            <w:pPr>
+              <w:jc w:val="center"/>
+              <w:rPr>
+                <w:b/>
+                <w:bCs/>
+              </w:rPr>
+            </w:pPr>
+            <w:r>
+              <w:rPr>
+                <w:b/>
+                <w:bCs/>
+              </w:rPr>
+              <w:t>2</w:t>
+            </w:r>
+          </w:p>
+        </w:tc>
+        <w:tc>
+          <w:tcPr>
+            <w:tcW w:w="2118" w:type="dxa"/>
+          </w:tcPr>
+          <w:p>
+            <w:r>
+              <w:t>Najistotniejsi interesariusze</w:t>
+            </w:r>
+          </w:p>
+        </w:tc>
+        <w:tc>
+          <w:tcPr>
+            <w:tcW w:w="6458" w:type="dxa"/>
+          </w:tcPr>
+          <w:p>
+            <w:r>
+              <w:t>AZ: Wł</w:t>
+            </w:r>
+            <w:r>
+              <w:t>a</w:t>
+            </w:r>
+            <w:r>
+              <w:t>dze centralne bardziej niż samorządowe, głównie władze uczelni i studenci;</w:t>
+            </w:r>
+          </w:p>
+          <w:p>
+            <w:r>
+              <w:t>GZ: Pracownicy, Studenci, pracodawcy, władze regulacyjne; absolwenci mniej niż studenci</w:t>
+            </w:r>
+          </w:p>
+        </w:tc>
+      </w:tr>
+      <w:tr>
+        <w:trPr>
+          <w:cantSplit/>
+        </w:trPr>
+        <w:tc>
+          <w:tcPr>
+            <w:tcW w:w="486" w:type="dxa"/>
+            <w:vAlign w:val="center"/>
+          </w:tcPr>
+          <w:p>
+            <w:pPr>
+              <w:jc w:val="center"/>
+              <w:rPr>
+                <w:b/>
+                <w:bCs/>
+              </w:rPr>
+            </w:pPr>
+            <w:r>
+              <w:rPr>
+                <w:b/>
+                <w:bCs/>
+              </w:rPr>
+              <w:t>3</w:t>
+            </w:r>
+          </w:p>
+        </w:tc>
+        <w:tc>
+          <w:tcPr>
+            <w:tcW w:w="2118" w:type="dxa"/>
+          </w:tcPr>
+          <w:p>
+            <w:r>
+              <w:t>Ocena różnych uczelni</w:t>
+            </w:r>
+          </w:p>
+        </w:tc>
+        <w:tc>
+          <w:tcPr>
+            <w:tcW w:w="6458" w:type="dxa"/>
+          </w:tcPr>
+          <w:p>
+            <w:r>
+              <w:t>SGH mimo, że nisko w rankingach;</w:t>
+            </w:r>
+            <w:r>
+              <w:br/>
+              <w:t>UW najlepszy wg rankingów choć nie tak dobry</w:t>
+            </w:r>
+          </w:p>
+          <w:p>
+            <w:r>
+              <w:t xml:space="preserve">Zarządzanie: PG, SGH, </w:t>
+            </w:r>
+            <w:proofErr w:type="spellStart"/>
+            <w:r>
+              <w:t>UEWroc</w:t>
+            </w:r>
+            <w:proofErr w:type="spellEnd"/>
+            <w:r>
+              <w:t xml:space="preserve">, </w:t>
+            </w:r>
+            <w:proofErr w:type="spellStart"/>
+            <w:r>
+              <w:t>UEPozn</w:t>
+            </w:r>
+            <w:proofErr w:type="spellEnd"/>
+            <w:r>
+              <w:t xml:space="preserve">, UJ, </w:t>
+            </w:r>
+            <w:proofErr w:type="spellStart"/>
+            <w:r>
+              <w:t>UEKraków</w:t>
+            </w:r>
+            <w:proofErr w:type="spellEnd"/>
+          </w:p>
+        </w:tc>
+      </w:tr>
+      <w:tr>
+        <w:trPr>
+          <w:cantSplit/>
+        </w:trPr>
+        <w:tc>
+          <w:tcPr>
+            <w:tcW w:w="486" w:type="dxa"/>
+            <w:vAlign w:val="center"/>
+          </w:tcPr>
+          <w:p>
+            <w:pPr>
+              <w:jc w:val="center"/>
+              <w:rPr>
+                <w:b/>
+                <w:bCs/>
+              </w:rPr>
+            </w:pPr>
+            <w:r>
+              <w:rPr>
+                <w:b/>
+                <w:bCs/>
+              </w:rPr>
+              <w:t>4</w:t>
+            </w:r>
+          </w:p>
+        </w:tc>
+        <w:tc>
+          <w:tcPr>
+            <w:tcW w:w="2118" w:type="dxa"/>
+          </w:tcPr>
+          <w:p>
+            <w:r>
+              <w:t>Cenieni absolwenci</w:t>
+            </w:r>
+          </w:p>
+        </w:tc>
+        <w:tc>
+          <w:tcPr>
+            <w:tcW w:w="6458" w:type="dxa"/>
+          </w:tcPr>
+          <w:p>
+            <w:pPr>
+              <w:tabs>
+                <w:tab w:val="left" w:pos="3576"/>
+              </w:tabs>
+            </w:pPr>
+            <w:r>
+              <w:t>SGH mimo, że nisko w rankingach</w:t>
+            </w:r>
+            <w:r>
+              <w:t>;</w:t>
+            </w:r>
+          </w:p>
+          <w:p>
+            <w:pPr>
+              <w:tabs>
+                <w:tab w:val="left" w:pos="3576"/>
+              </w:tabs>
+            </w:pPr>
+            <w:r>
+              <w:t>UW najlepszy wg rankingów choć nie tak dobry</w:t>
+            </w:r>
+          </w:p>
+        </w:tc>
+      </w:tr>
+      <w:tr>
+        <w:trPr>
+          <w:cantSplit/>
+        </w:trPr>
+        <w:tc>
+          <w:tcPr>
+            <w:tcW w:w="486" w:type="dxa"/>
+            <w:vAlign w:val="center"/>
+          </w:tcPr>
+          <w:p>
+            <w:pPr>
+              <w:jc w:val="center"/>
+              <w:rPr>
+                <w:b/>
+                <w:bCs/>
+              </w:rPr>
+            </w:pPr>
+            <w:r>
+              <w:rPr>
+                <w:b/>
+                <w:bCs/>
+              </w:rPr>
+              <w:t>5</w:t>
+            </w:r>
+          </w:p>
+        </w:tc>
+        <w:tc>
+          <w:tcPr>
+            <w:tcW w:w="2118" w:type="dxa"/>
+          </w:tcPr>
+          <w:p>
+            <w:r>
+              <w:t>Pomiar sukcesów absolwentów</w:t>
+            </w:r>
+          </w:p>
+        </w:tc>
+        <w:tc>
+          <w:tcPr>
+            <w:tcW w:w="6458" w:type="dxa"/>
+          </w:tcPr>
+          <w:p>
+            <w:r>
+              <w:t>Być może miernik sukcesów byłby korzystny, ale w kontekście pracy dydaktyka ma małe znaczenie; obciążony warunkami rynkowymi.</w:t>
+            </w:r>
+          </w:p>
+          <w:p>
+            <w:r>
+              <w:t>GZ: Pozyskiwanie talentów -&gt; w Polsce jedynie dodatkowe punkty na rekrutacji, brak innych metod pozyskiwania talentów</w:t>
+            </w:r>
+          </w:p>
+        </w:tc>
+      </w:tr>
+      <w:tr>
+        <w:trPr>
+          <w:cantSplit/>
+        </w:trPr>
+        <w:tc>
+          <w:tcPr>
+            <w:tcW w:w="486" w:type="dxa"/>
+            <w:vAlign w:val="center"/>
+          </w:tcPr>
+          <w:p>
+            <w:pPr>
+              <w:jc w:val="center"/>
+              <w:rPr>
+                <w:b/>
+                <w:bCs/>
+              </w:rPr>
+            </w:pPr>
+            <w:r>
+              <w:rPr>
+                <w:b/>
+                <w:bCs/>
+              </w:rPr>
+              <w:t>6</w:t>
+            </w:r>
+          </w:p>
+        </w:tc>
+        <w:tc>
+          <w:tcPr>
+            <w:tcW w:w="2118" w:type="dxa"/>
+          </w:tcPr>
+          <w:p>
+            <w:r>
+              <w:t>Pomiar zarobków absolwentów</w:t>
+            </w:r>
+          </w:p>
+        </w:tc>
+        <w:tc>
+          <w:tcPr>
+            <w:tcW w:w="6458" w:type="dxa"/>
+          </w:tcPr>
+          <w:p>
+            <w:r>
+              <w:t>GZ: mogłoby być, ale będzie dużo dodatkowych czynników wpływających na wyniki</w:t>
+            </w:r>
+          </w:p>
+        </w:tc>
+      </w:tr>
+      <w:tr>
+        <w:trPr>
+          <w:cantSplit/>
+        </w:trPr>
+        <w:tc>
+          <w:tcPr>
+            <w:tcW w:w="486" w:type="dxa"/>
+            <w:vAlign w:val="center"/>
+          </w:tcPr>
+          <w:p>
+            <w:pPr>
+              <w:jc w:val="center"/>
+              <w:rPr>
+                <w:b/>
+                <w:bCs/>
+              </w:rPr>
+            </w:pPr>
+            <w:r>
+              <w:rPr>
+                <w:b/>
+                <w:bCs/>
+              </w:rPr>
+              <w:t>7</w:t>
+            </w:r>
+          </w:p>
+        </w:tc>
+        <w:tc>
+          <w:tcPr>
+            <w:tcW w:w="2118" w:type="dxa"/>
+          </w:tcPr>
+          <w:p>
+            <w:pPr>
+              <w:rPr>
+                <w:i/>
+                <w:iCs/>
+              </w:rPr>
+            </w:pPr>
+            <w:r>
+              <w:rPr>
+                <w:i/>
+                <w:iCs/>
+              </w:rPr>
+              <w:t>Ocena uczelni</w:t>
+            </w:r>
+          </w:p>
+        </w:tc>
+        <w:tc>
+          <w:tcPr>
+            <w:tcW w:w="6458" w:type="dxa"/>
+          </w:tcPr>
+          <w:p>
+            <w:pPr>
+              <w:rPr>
+                <w:i/>
+                <w:iCs/>
+              </w:rPr>
+            </w:pPr>
+            <w:r>
+              <w:rPr>
+                <w:i/>
+                <w:iCs/>
+              </w:rPr>
+              <w:t>Brak ankiety</w:t>
+            </w:r>
+          </w:p>
+        </w:tc>
+      </w:tr>
+      <w:tr>
+        <w:trPr>
+          <w:cantSplit/>
+        </w:trPr>
+        <w:tc>
+          <w:tcPr>
+            <w:tcW w:w="486" w:type="dxa"/>
+            <w:vAlign w:val="center"/>
+          </w:tcPr>
+          <w:p>
+            <w:pPr>
+              <w:jc w:val="center"/>
+              <w:rPr>
+                <w:b/>
+                <w:bCs/>
+              </w:rPr>
+            </w:pPr>
+            <w:r>
+              <w:rPr>
+                <w:b/>
+                <w:bCs/>
+              </w:rPr>
+              <w:t>8</w:t>
+            </w:r>
+          </w:p>
+        </w:tc>
+        <w:tc>
+          <w:tcPr>
+            <w:tcW w:w="2118" w:type="dxa"/>
+          </w:tcPr>
+          <w:p>
+            <w:r>
+              <w:t xml:space="preserve">Czy pomiar </w:t>
+            </w:r>
+            <w:proofErr w:type="spellStart"/>
+            <w:r>
+              <w:t>satysf</w:t>
+            </w:r>
+            <w:proofErr w:type="spellEnd"/>
+            <w:r>
+              <w:t xml:space="preserve">. </w:t>
+            </w:r>
+            <w:proofErr w:type="spellStart"/>
+            <w:r>
+              <w:t>inter</w:t>
+            </w:r>
+            <w:proofErr w:type="spellEnd"/>
+            <w:r>
+              <w:t>. do podnoszenia jakości</w:t>
+            </w:r>
+          </w:p>
+        </w:tc>
+        <w:tc>
+          <w:tcPr>
+            <w:tcW w:w="6458" w:type="dxa"/>
+          </w:tcPr>
+          <w:p>
+            <w:r>
+              <w:t xml:space="preserve">AZ: częściowo tak; np. satysfakcja studentów; różnica między P </w:t>
+            </w:r>
+            <w:proofErr w:type="spellStart"/>
+            <w:r>
+              <w:t>Roc</w:t>
+            </w:r>
+            <w:proofErr w:type="spellEnd"/>
+            <w:r>
+              <w:t xml:space="preserve">? A </w:t>
+            </w:r>
+            <w:proofErr w:type="spellStart"/>
+            <w:r>
+              <w:t>UEPoz</w:t>
+            </w:r>
+            <w:proofErr w:type="spellEnd"/>
+            <w:r>
+              <w:t>.</w:t>
+            </w:r>
+          </w:p>
+          <w:p>
+            <w:r>
+              <w:t>GZ: Kto ma być zadowolony? Grupa czy jednostka?</w:t>
+            </w:r>
+          </w:p>
+          <w:p>
+            <w:r>
+              <w:t>Kwestia problemu: „Co jest celem studiów, a co jest celem studentów?”</w:t>
+            </w:r>
+          </w:p>
+        </w:tc>
+      </w:tr>
+      <w:tr>
+        <w:trPr>
+          <w:cantSplit/>
+        </w:trPr>
+        <w:tc>
+          <w:tcPr>
+            <w:tcW w:w="486" w:type="dxa"/>
+            <w:vAlign w:val="center"/>
+          </w:tcPr>
+          <w:p>
+            <w:pPr>
+              <w:jc w:val="center"/>
+              <w:rPr>
+                <w:b/>
+                <w:bCs/>
+                <w:i/>
+                <w:iCs/>
+              </w:rPr>
+            </w:pPr>
+            <w:r>
+              <w:rPr>
+                <w:b/>
+                <w:bCs/>
+                <w:i/>
+                <w:iCs/>
+              </w:rPr>
+              <w:t>9</w:t>
+            </w:r>
+          </w:p>
+        </w:tc>
+        <w:tc>
+          <w:tcPr>
+            <w:tcW w:w="2118" w:type="dxa"/>
+          </w:tcPr>
+          <w:p>
+            <w:pPr>
+              <w:rPr>
+                <w:i/>
+                <w:iCs/>
+              </w:rPr>
+            </w:pPr>
+            <w:r>
+              <w:rPr>
+                <w:i/>
+                <w:iCs/>
+              </w:rPr>
+              <w:t>Jak SSI do podnoszenia jakości</w:t>
+            </w:r>
+          </w:p>
+        </w:tc>
+        <w:tc>
+          <w:tcPr>
+            <w:tcW w:w="6458" w:type="dxa"/>
+          </w:tcPr>
+          <w:p>
+            <w:r>
+              <w:t>GZ: info zwrotna od interesariuszy do wskazania kierunków doskonalenia.</w:t>
+            </w:r>
+          </w:p>
+          <w:p>
+            <w:r>
+              <w:t>„przez Sejm :)” przez Samorząd studencki; głos Absolwentów słabo słyszalny. Głos studentów bardzo istotny</w:t>
+            </w:r>
+          </w:p>
+        </w:tc>
+      </w:tr>
+      <w:tr>
+        <w:trPr>
+          <w:cantSplit/>
+        </w:trPr>
+        <w:tc>
+          <w:tcPr>
+            <w:tcW w:w="486" w:type="dxa"/>
+            <w:vAlign w:val="center"/>
+          </w:tcPr>
+          <w:p>
+            <w:pPr>
+              <w:jc w:val="center"/>
+              <w:rPr>
+                <w:b/>
+                <w:bCs/>
+                <w:i/>
+                <w:iCs/>
+              </w:rPr>
+            </w:pPr>
+            <w:r>
+              <w:rPr>
+                <w:b/>
+                <w:bCs/>
+                <w:i/>
+                <w:iCs/>
+              </w:rPr>
+              <w:t>10</w:t>
+            </w:r>
+          </w:p>
+        </w:tc>
+        <w:tc>
+          <w:tcPr>
+            <w:tcW w:w="2118" w:type="dxa"/>
+          </w:tcPr>
+          <w:p>
+            <w:pPr>
+              <w:rPr>
+                <w:i/>
+                <w:iCs/>
+              </w:rPr>
+            </w:pPr>
+            <w:r>
+              <w:rPr>
+                <w:i/>
+                <w:iCs/>
+              </w:rPr>
+              <w:t>SSI dla doskonalenia SZJ</w:t>
+            </w:r>
+          </w:p>
+        </w:tc>
+        <w:tc>
+          <w:tcPr>
+            <w:tcW w:w="6458" w:type="dxa"/>
+          </w:tcPr>
+          <w:p/>
+        </w:tc>
+      </w:tr>
+      <w:tr>
+        <w:trPr>
+          <w:cantSplit/>
+        </w:trPr>
+        <w:tc>
+          <w:tcPr>
+            <w:tcW w:w="486" w:type="dxa"/>
+            <w:vAlign w:val="center"/>
+          </w:tcPr>
+          <w:p>
+            <w:pPr>
+              <w:jc w:val="center"/>
+              <w:rPr>
+                <w:b/>
+                <w:bCs/>
+              </w:rPr>
+            </w:pPr>
+            <w:r>
+              <w:rPr>
+                <w:b/>
+                <w:bCs/>
+              </w:rPr>
+              <w:t>11</w:t>
+            </w:r>
+          </w:p>
+        </w:tc>
+        <w:tc>
+          <w:tcPr>
+            <w:tcW w:w="2118" w:type="dxa"/>
+          </w:tcPr>
+          <w:p>
+            <w:r>
+              <w:t>Kategorie jakości</w:t>
+            </w:r>
+          </w:p>
+        </w:tc>
+        <w:tc>
+          <w:tcPr>
+            <w:tcW w:w="6458" w:type="dxa"/>
+          </w:tcPr>
+          <w:p>
+            <w:r>
+              <w:t>Co wyróżnia lepsze od słabszych:</w:t>
+            </w:r>
+            <w:r>
+              <w:br/>
+              <w:t>AZ: kategoria naukowa, liczba studentów, zadowolenie pracownika, prestiż</w:t>
+            </w:r>
+          </w:p>
+          <w:p>
+            <w:r>
+              <w:t xml:space="preserve">GZ: </w:t>
+            </w:r>
+            <w:r>
+              <w:t>przydatne kompetencje nauczane, zadowolenie pracownika, relacje z biznesem. Przywództwo i dobra organizacja, swoboda dla pracowników do rozwoju, „pozwolenie na samodzielność”</w:t>
+            </w:r>
+          </w:p>
+        </w:tc>
+      </w:tr>
+    </w:tbl>
     <w:p/>
     <w:sectPr>
       <w:pgSz w:w="11906" w:h="16838"/>
@@ -29539,7 +30668,7 @@
   <w:style w:type="paragraph" w:default="1" w:styleId="Normalny">
     <w:name w:val="Normal"/>
     <w:qFormat/>
-    <w:rsid w:val="005E2DC6"/>
+    <w:rsid w:val="0008266C"/>
   </w:style>
   <w:style w:type="character" w:default="1" w:styleId="Domylnaczcionkaakapitu">
     <w:name w:val="Default Paragraph Font"/>

--- a/analizy_wynikow/Wyniki_wywiadów_SSI_v0.2.docx
+++ b/analizy_wynikow/Wyniki_wywiadów_SSI_v0.2.docx
@@ -223,7 +223,13 @@
         <w:t>Wł</w:t>
       </w:r>
       <w:r>
-        <w:t xml:space="preserve">adz (S, A, R, W, A, </w:t>
+        <w:t>adz (S, A, R, W, A</w:t>
+      </w:r>
+      <w:r>
+        <w:t>D</w:t>
+      </w:r>
+      <w:r>
+        <w:t xml:space="preserve">, </w:t>
       </w:r>
       <w:r>
         <w:t>P</w:t>
@@ -296,8 +302,131 @@
         <w:br/>
       </w:r>
     </w:p>
+    <w:p/>
     <w:p>
+      <w:pPr>
+        <w:rPr>
+          <w:lang w:val="en-GB"/>
+        </w:rPr>
+      </w:pPr>
+      <w:bookmarkStart w:id="0" w:name="_Hlk136192907"/>
       <w:r>
+        <w:rPr>
+          <w:lang w:val="en-GB"/>
+        </w:rPr>
+        <w:t>(S</w:t>
+      </w:r>
+      <w:r>
+        <w:rPr>
+          <w:lang w:val="en-GB"/>
+        </w:rPr>
+        <w:t>_</w:t>
+      </w:r>
+      <w:r>
+        <w:rPr>
+          <w:lang w:val="en-GB"/>
+        </w:rPr>
+        <w:t>A</w:t>
+      </w:r>
+      <w:r>
+        <w:rPr>
+          <w:lang w:val="en-GB"/>
+        </w:rPr>
+        <w:t>_</w:t>
+      </w:r>
+      <w:r>
+        <w:rPr>
+          <w:lang w:val="en-GB"/>
+        </w:rPr>
+        <w:t>R</w:t>
+      </w:r>
+      <w:r>
+        <w:rPr>
+          <w:lang w:val="en-GB"/>
+        </w:rPr>
+        <w:t>_</w:t>
+      </w:r>
+      <w:r>
+        <w:rPr>
+          <w:lang w:val="en-GB"/>
+        </w:rPr>
+        <w:t>AD</w:t>
+      </w:r>
+      <w:r>
+        <w:rPr>
+          <w:lang w:val="en-GB"/>
+        </w:rPr>
+        <w:t>_</w:t>
+      </w:r>
+      <w:r>
+        <w:t>W</w:t>
+      </w:r>
+      <w:r>
+        <w:rPr>
+          <w:lang w:val="en-GB"/>
+        </w:rPr>
+        <w:t>_</w:t>
+      </w:r>
+      <w:r>
+        <w:rPr>
+          <w:lang w:val="en-GB"/>
+        </w:rPr>
+        <w:t>U_</w:t>
+      </w:r>
+      <w:r>
+        <w:rPr>
+          <w:lang w:val="en-GB"/>
+        </w:rPr>
+        <w:t>P</w:t>
+      </w:r>
+      <w:r>
+        <w:rPr>
+          <w:lang w:val="en-GB"/>
+        </w:rPr>
+        <w:t>_</w:t>
+      </w:r>
+      <w:r>
+        <w:rPr>
+          <w:lang w:val="en-GB"/>
+        </w:rPr>
+        <w:t>WŁ</w:t>
+      </w:r>
+      <w:r>
+        <w:rPr>
+          <w:lang w:val="en-GB"/>
+        </w:rPr>
+        <w:t>; 1-</w:t>
+      </w:r>
+      <w:r>
+        <w:rPr>
+          <w:lang w:val="en-GB"/>
+        </w:rPr>
+        <w:t>6</w:t>
+      </w:r>
+      <w:r>
+        <w:rPr>
+          <w:lang w:val="en-GB"/>
+        </w:rPr>
+        <w:t>; m-k; A-F; n-t/n-t</w:t>
+      </w:r>
+      <w:r>
+        <w:rPr>
+          <w:lang w:val="en-GB"/>
+        </w:rPr>
+        <w:t>)</w:t>
+      </w:r>
+      <w:bookmarkEnd w:id="0"/>
+    </w:p>
+    <w:p>
+      <w:pPr>
+        <w:rPr>
+          <w:lang w:val="en-GB"/>
+        </w:rPr>
+      </w:pPr>
+      <w:r>
+        <w:rPr>
+          <w:lang w:val="en-GB"/>
+        </w:rPr>
         <w:br w:type="page"/>
       </w:r>
     </w:p>
@@ -5414,14 +5543,7 @@
                 <w:b/>
                 <w:bCs/>
               </w:rPr>
-              <w:t>2</w:t>
-            </w:r>
-            <w:r>
-              <w:rPr>
-                <w:b/>
-                <w:bCs/>
-              </w:rPr>
-              <w:t>1</w:t>
+              <w:t>21</w:t>
             </w:r>
             <w:r>
               <w:rPr>
@@ -6423,14 +6545,7 @@
                 <w:b/>
                 <w:bCs/>
               </w:rPr>
-              <w:t>3</w:t>
-            </w:r>
-            <w:r>
-              <w:rPr>
-                <w:b/>
-                <w:bCs/>
-              </w:rPr>
-              <w:t>9</w:t>
+              <w:t>39</w:t>
             </w:r>
             <w:r>
               <w:rPr>
@@ -8388,14 +8503,7 @@
                 <w:b/>
                 <w:bCs/>
               </w:rPr>
-              <w:t>4</w:t>
-            </w:r>
-            <w:r>
-              <w:rPr>
-                <w:b/>
-                <w:bCs/>
-              </w:rPr>
-              <w:t>1</w:t>
+              <w:t>41</w:t>
             </w:r>
             <w:r>
               <w:rPr>
@@ -29657,10 +29765,7 @@
               </w:tabs>
             </w:pPr>
             <w:r>
-              <w:t>SGH mimo, że nisko w rankingach</w:t>
-            </w:r>
-            <w:r>
-              <w:t>;</w:t>
+              <w:t>SGH mimo, że nisko w rankingach;</w:t>
             </w:r>
           </w:p>
           <w:p>
